--- a/docs/erwinibarrav2021.docx
+++ b/docs/erwinibarrav2021.docx
@@ -344,6 +344,12 @@
               </w:rPr>
               <w:t>Technical LEAD</w:t>
             </w:r>
+            <w:r>
+              <w:rPr>
+                <w:lang w:val="en-US"/>
+              </w:rPr>
+              <w:t xml:space="preserve"> / Appian COE LEAD</w:t>
+            </w:r>
           </w:p>
           <w:p>
             <w:pPr>
@@ -368,15 +374,7 @@
                 <w:spacing w:val="-4"/>
                 <w:lang w:val="en-US" w:bidi="es-ES"/>
               </w:rPr>
-              <w:t xml:space="preserve"> • </w:t>
-            </w:r>
-            <w:r>
-              <w:rPr>
-                <w:color w:val="A6A6A6" w:themeColor="background1" w:themeShade="A6"/>
-                <w:spacing w:val="-4"/>
-                <w:lang w:val="en-US" w:bidi="es-ES"/>
-              </w:rPr>
-              <w:t xml:space="preserve">sANTANDER BANK </w:t>
+              <w:t xml:space="preserve"> • sANTANDER BANK </w:t>
             </w:r>
             <w:r>
               <w:rPr>
@@ -446,7 +444,7 @@
                 <w:caps w:val="0"/>
                 <w:lang w:val="en-US"/>
               </w:rPr>
-              <w:t>Development o</w:t>
+              <w:t xml:space="preserve">Development of BPM solutions for the Management and Monitoring department at the Risks area of the bank. This system includes multiple integrations with legacy systems </w:t>
             </w:r>
             <w:r>
               <w:rPr>
@@ -455,7 +453,7 @@
                 <w:caps w:val="0"/>
                 <w:lang w:val="en-US"/>
               </w:rPr>
-              <w:t xml:space="preserve">f BPM solutions for the Management and Monitoring department at the Risks area of the bank. This system includes multiple integrations with legacy systems </w:t>
+              <w:t>and</w:t>
             </w:r>
             <w:r>
               <w:rPr>
@@ -464,7 +462,7 @@
                 <w:caps w:val="0"/>
                 <w:lang w:val="en-US"/>
               </w:rPr>
-              <w:t xml:space="preserve">includes the automation </w:t>
+              <w:t xml:space="preserve"> the automation </w:t>
             </w:r>
             <w:r>
               <w:rPr>
@@ -599,7 +597,34 @@
                 <w:caps w:val="0"/>
                 <w:lang w:val="en-US"/>
               </w:rPr>
-              <w:t>later a</w:t>
+              <w:t>L</w:t>
+            </w:r>
+            <w:r>
+              <w:rPr>
+                <w:rFonts w:asciiTheme="minorHAnsi" w:eastAsiaTheme="minorHAnsi" w:hAnsiTheme="minorHAnsi" w:cstheme="minorBidi"/>
+                <w:iCs w:val="0"/>
+                <w:caps w:val="0"/>
+                <w:lang w:val="en-US"/>
+              </w:rPr>
+              <w:t>ater</w:t>
+            </w:r>
+            <w:r>
+              <w:rPr>
+                <w:rFonts w:asciiTheme="minorHAnsi" w:eastAsiaTheme="minorHAnsi" w:hAnsiTheme="minorHAnsi" w:cstheme="minorBidi"/>
+                <w:iCs w:val="0"/>
+                <w:caps w:val="0"/>
+                <w:lang w:val="en-US"/>
+              </w:rPr>
+              <w:t>,</w:t>
+            </w:r>
+            <w:r>
+              <w:rPr>
+                <w:rFonts w:asciiTheme="minorHAnsi" w:eastAsiaTheme="minorHAnsi" w:hAnsiTheme="minorHAnsi" w:cstheme="minorBidi"/>
+                <w:iCs w:val="0"/>
+                <w:caps w:val="0"/>
+                <w:lang w:val="en-US"/>
+              </w:rPr>
+              <w:t xml:space="preserve"> a</w:t>
             </w:r>
             <w:r>
               <w:rPr>
@@ -642,7 +667,19 @@
               <w:rPr>
                 <w:lang w:val="en-US"/>
               </w:rPr>
-              <w:t>software engineer</w:t>
+              <w:t>s</w:t>
+            </w:r>
+            <w:r>
+              <w:rPr>
+                <w:lang w:val="en-US"/>
+              </w:rPr>
+              <w:t>ENIOR S</w:t>
+            </w:r>
+            <w:r>
+              <w:rPr>
+                <w:lang w:val="en-US"/>
+              </w:rPr>
+              <w:t>oftware engineer</w:t>
             </w:r>
           </w:p>
           <w:p>
@@ -3078,7 +3115,21 @@
                 <w:color w:val="A6A6A6" w:themeColor="background1" w:themeShade="A6"/>
                 <w:lang w:val="en-US"/>
               </w:rPr>
-              <w:t>JUL 2019</w:t>
+              <w:t>J</w:t>
+            </w:r>
+            <w:r>
+              <w:rPr>
+                <w:color w:val="A6A6A6" w:themeColor="background1" w:themeShade="A6"/>
+                <w:lang w:val="en-US"/>
+              </w:rPr>
+              <w:t>an 2021 &amp; J</w:t>
+            </w:r>
+            <w:r>
+              <w:rPr>
+                <w:color w:val="A6A6A6" w:themeColor="background1" w:themeShade="A6"/>
+                <w:lang w:val="en-US"/>
+              </w:rPr>
+              <w:t>UL 2019</w:t>
             </w:r>
           </w:p>
           <w:p>
@@ -34702,6 +34753,7 @@
     <w:rsid w:val="00614DB0"/>
     <w:rsid w:val="006E3421"/>
     <w:rsid w:val="007772EE"/>
+    <w:rsid w:val="00A60D31"/>
     <w:rsid w:val="00AB1A54"/>
     <w:rsid w:val="00C35FA4"/>
     <w:rsid w:val="00DD06B7"/>

--- a/docs/erwinibarrav2021.docx
+++ b/docs/erwinibarrav2021.docx
@@ -144,7 +144,21 @@
               <w:rPr>
                 <w:lang w:val="en-US"/>
               </w:rPr>
-              <w:t xml:space="preserve">, C# and several technologies of Microsoft platform such as VB, VBA, T-SQL, WCF, WPF &amp; Azure as well as MVC and other distributed architectures for software development. </w:t>
+              <w:t xml:space="preserve">, </w:t>
+            </w:r>
+            <w:proofErr w:type="gramStart"/>
+            <w:r>
+              <w:rPr>
+                <w:lang w:val="en-US"/>
+              </w:rPr>
+              <w:t>C#</w:t>
+            </w:r>
+            <w:proofErr w:type="gramEnd"/>
+            <w:r>
+              <w:rPr>
+                <w:lang w:val="en-US"/>
+              </w:rPr>
+              <w:t xml:space="preserve"> and several technologies of Microsoft platform such as VB, VBA, T-SQL, WCF, WPF &amp; Azure as well as MVC and other distributed architectures for software development. </w:t>
             </w:r>
           </w:p>
           <w:p>
@@ -1783,7 +1797,7 @@
                 <w:spacing w:val="-4"/>
                 <w:lang w:val="en-US"/>
               </w:rPr>
-              <w:t>Work Authorization:</w:t>
+              <w:t>Current Location:</w:t>
             </w:r>
             <w:r>
               <w:rPr>
@@ -1792,7 +1806,16 @@
                 <w:spacing w:val="-4"/>
                 <w:lang w:val="en-US"/>
               </w:rPr>
-              <w:t xml:space="preserve"> TN Visa Holder</w:t>
+              <w:t xml:space="preserve"> </w:t>
+            </w:r>
+            <w:r>
+              <w:rPr>
+                <w:rFonts w:asciiTheme="minorHAnsi" w:hAnsiTheme="minorHAnsi"/>
+                <w:caps w:val="0"/>
+                <w:spacing w:val="-4"/>
+                <w:lang w:val="en-US"/>
+              </w:rPr>
+              <w:t>Saltillo, Mexico</w:t>
             </w:r>
           </w:p>
           <w:p>
@@ -1827,7 +1850,7 @@
                 <w:spacing w:val="-4"/>
                 <w:lang w:val="en-US"/>
               </w:rPr>
-              <w:t>Current Location:</w:t>
+              <w:t>Preferred Location:</w:t>
             </w:r>
             <w:r>
               <w:rPr>
@@ -1836,7 +1859,7 @@
                 <w:spacing w:val="-4"/>
                 <w:lang w:val="en-US"/>
               </w:rPr>
-              <w:t xml:space="preserve"> </w:t>
+              <w:t xml:space="preserve"> US &amp; </w:t>
             </w:r>
             <w:r>
               <w:rPr>
@@ -1845,122 +1868,7 @@
                 <w:spacing w:val="-4"/>
                 <w:lang w:val="en-US"/>
               </w:rPr>
-              <w:t xml:space="preserve">Washington </w:t>
-            </w:r>
-            <w:r>
-              <w:rPr>
-                <w:rFonts w:asciiTheme="minorHAnsi" w:hAnsiTheme="minorHAnsi"/>
-                <w:caps w:val="0"/>
-                <w:spacing w:val="-4"/>
-                <w:lang w:val="en-US"/>
-              </w:rPr>
-              <w:t>DC</w:t>
-            </w:r>
-          </w:p>
-          <w:p>
-            <w:pPr>
-              <w:pStyle w:val="Heading4"/>
-              <w:spacing w:line="240" w:lineRule="auto"/>
-              <w:rPr>
-                <w:rFonts w:asciiTheme="minorHAnsi" w:hAnsiTheme="minorHAnsi"/>
-                <w:caps w:val="0"/>
-                <w:spacing w:val="-4"/>
-                <w:lang w:val="en-US"/>
-              </w:rPr>
-            </w:pPr>
-          </w:p>
-          <w:p>
-            <w:pPr>
-              <w:pStyle w:val="Heading4"/>
-              <w:spacing w:line="240" w:lineRule="auto"/>
-              <w:rPr>
-                <w:rFonts w:asciiTheme="minorHAnsi" w:hAnsiTheme="minorHAnsi"/>
-                <w:caps w:val="0"/>
-                <w:spacing w:val="-4"/>
-                <w:lang w:val="en-US"/>
-              </w:rPr>
-            </w:pPr>
-            <w:r>
-              <w:rPr>
-                <w:rFonts w:asciiTheme="minorHAnsi" w:hAnsiTheme="minorHAnsi"/>
-                <w:b/>
-                <w:bCs/>
-                <w:caps w:val="0"/>
-                <w:spacing w:val="-4"/>
-                <w:lang w:val="en-US"/>
-              </w:rPr>
-              <w:t>Preferred Location:</w:t>
-            </w:r>
-            <w:r>
-              <w:rPr>
-                <w:rFonts w:asciiTheme="minorHAnsi" w:hAnsiTheme="minorHAnsi"/>
-                <w:caps w:val="0"/>
-                <w:spacing w:val="-4"/>
-                <w:lang w:val="en-US"/>
-              </w:rPr>
-              <w:t xml:space="preserve"> US &amp; </w:t>
-            </w:r>
-            <w:r>
-              <w:rPr>
-                <w:rFonts w:asciiTheme="minorHAnsi" w:hAnsiTheme="minorHAnsi"/>
-                <w:caps w:val="0"/>
-                <w:spacing w:val="-4"/>
-                <w:lang w:val="en-US"/>
-              </w:rPr>
               <w:t>MX</w:t>
-            </w:r>
-          </w:p>
-          <w:p>
-            <w:pPr>
-              <w:pStyle w:val="Heading4"/>
-              <w:spacing w:line="240" w:lineRule="auto"/>
-              <w:rPr>
-                <w:rFonts w:asciiTheme="minorHAnsi" w:hAnsiTheme="minorHAnsi"/>
-                <w:caps w:val="0"/>
-                <w:spacing w:val="-4"/>
-                <w:lang w:val="en-US"/>
-              </w:rPr>
-            </w:pPr>
-          </w:p>
-          <w:p>
-            <w:pPr>
-              <w:pStyle w:val="Heading4"/>
-              <w:spacing w:line="240" w:lineRule="auto"/>
-              <w:rPr>
-                <w:rFonts w:asciiTheme="minorHAnsi" w:hAnsiTheme="minorHAnsi"/>
-                <w:caps w:val="0"/>
-                <w:spacing w:val="-4"/>
-                <w:lang w:val="en-US"/>
-              </w:rPr>
-            </w:pPr>
-            <w:r>
-              <w:rPr>
-                <w:rFonts w:asciiTheme="minorHAnsi" w:hAnsiTheme="minorHAnsi"/>
-                <w:b/>
-                <w:bCs/>
-                <w:caps w:val="0"/>
-                <w:spacing w:val="-4"/>
-                <w:lang w:val="en-US"/>
-              </w:rPr>
-              <w:t>Current Rate:</w:t>
-            </w:r>
-            <w:r>
-              <w:rPr>
-                <w:rFonts w:asciiTheme="minorHAnsi" w:hAnsiTheme="minorHAnsi"/>
-                <w:caps w:val="0"/>
-                <w:spacing w:val="-4"/>
-                <w:lang w:val="en-US"/>
-              </w:rPr>
-              <w:t xml:space="preserve"> Please ask by </w:t>
-            </w:r>
-            <w:r>
-              <w:rPr>
-                <w:rFonts w:asciiTheme="minorHAnsi" w:hAnsiTheme="minorHAnsi"/>
-                <w:caps w:val="0"/>
-                <w:spacing w:val="-4"/>
-                <w:lang w:val="en-US"/>
-              </w:rPr>
-              <w:t>email.</w:t>
             </w:r>
           </w:p>
           <w:p>
@@ -2207,6 +2115,15 @@
               </w:rPr>
               <w:t>)</w:t>
             </w:r>
+          </w:p>
+          <w:p>
+            <w:pPr>
+              <w:pStyle w:val="Heading4"/>
+              <w:spacing w:line="240" w:lineRule="auto"/>
+              <w:rPr>
+                <w:lang w:val="en-US"/>
+              </w:rPr>
+            </w:pPr>
           </w:p>
           <w:p>
             <w:pPr>
@@ -2591,12 +2508,21 @@
                 <w:spacing w:val="-4"/>
               </w:rPr>
             </w:pPr>
+            <w:proofErr w:type="spellStart"/>
             <w:r>
               <w:rPr>
                 <w:rFonts w:asciiTheme="minorHAnsi" w:hAnsiTheme="minorHAnsi"/>
                 <w:caps w:val="0"/>
               </w:rPr>
-              <w:t>Rest API</w:t>
+              <w:t>Rest</w:t>
+            </w:r>
+            <w:proofErr w:type="spellEnd"/>
+            <w:r>
+              <w:rPr>
+                <w:rFonts w:asciiTheme="minorHAnsi" w:hAnsiTheme="minorHAnsi"/>
+                <w:caps w:val="0"/>
+              </w:rPr>
+              <w:t xml:space="preserve"> API</w:t>
             </w:r>
           </w:p>
           <w:p>
@@ -3014,7 +2940,27 @@
                 <w:caps w:val="0"/>
                 <w:lang w:val="en-US"/>
               </w:rPr>
-              <w:t>Certified SAFe® Agilist</w:t>
+              <w:t xml:space="preserve">Certified </w:t>
+            </w:r>
+            <w:proofErr w:type="spellStart"/>
+            <w:r>
+              <w:rPr>
+                <w:rFonts w:asciiTheme="minorHAnsi" w:eastAsiaTheme="minorHAnsi" w:hAnsiTheme="minorHAnsi" w:cstheme="minorBidi"/>
+                <w:iCs w:val="0"/>
+                <w:caps w:val="0"/>
+                <w:lang w:val="en-US"/>
+              </w:rPr>
+              <w:t>SAFe</w:t>
+            </w:r>
+            <w:proofErr w:type="spellEnd"/>
+            <w:r>
+              <w:rPr>
+                <w:rFonts w:asciiTheme="minorHAnsi" w:eastAsiaTheme="minorHAnsi" w:hAnsiTheme="minorHAnsi" w:cstheme="minorBidi"/>
+                <w:iCs w:val="0"/>
+                <w:caps w:val="0"/>
+                <w:lang w:val="en-US"/>
+              </w:rPr>
+              <w:t>® Agilist</w:t>
             </w:r>
           </w:p>
           <w:p>
@@ -34744,6 +34690,7 @@
     <w:rsidRoot w:val="003E0325"/>
     <w:rsid w:val="000D696D"/>
     <w:rsid w:val="001330AF"/>
+    <w:rsid w:val="002351EC"/>
     <w:rsid w:val="003C2CA4"/>
     <w:rsid w:val="003E0325"/>
     <w:rsid w:val="003F4773"/>

--- a/docs/erwinibarrav2021.docx
+++ b/docs/erwinibarrav2021.docx
@@ -1,6 +1,6 @@
 
 <file path=word/document.xml><?xml version="1.0" encoding="utf-8"?>
-<w:document xmlns:wpc="http://schemas.microsoft.com/office/word/2010/wordprocessingCanvas" xmlns:cx="http://schemas.microsoft.com/office/drawing/2014/chartex" xmlns:cx1="http://schemas.microsoft.com/office/drawing/2015/9/8/chartex" xmlns:cx2="http://schemas.microsoft.com/office/drawing/2015/10/21/chartex" xmlns:cx3="http://schemas.microsoft.com/office/drawing/2016/5/9/chartex" xmlns:cx4="http://schemas.microsoft.com/office/drawing/2016/5/10/chartex" xmlns:cx5="http://schemas.microsoft.com/office/drawing/2016/5/11/chartex" xmlns:cx6="http://schemas.microsoft.com/office/drawing/2016/5/12/chartex" xmlns:cx7="http://schemas.microsoft.com/office/drawing/2016/5/13/chartex" xmlns:cx8="http://schemas.microsoft.com/office/drawing/2016/5/14/chartex" xmlns:mc="http://schemas.openxmlformats.org/markup-compatibility/2006" xmlns:aink="http://schemas.microsoft.com/office/drawing/2016/ink" xmlns:am3d="http://schemas.microsoft.com/office/drawing/2017/model3d" xmlns:o="urn:schemas-microsoft-com:office:office" xmlns:r="http://schemas.openxmlformats.org/officeDocument/2006/relationships" xmlns:m="http://schemas.openxmlformats.org/officeDocument/2006/math" xmlns:v="urn:schemas-microsoft-com:vml" xmlns:wp14="http://schemas.microsoft.com/office/word/2010/wordprocessingDrawing" xmlns:wp="http://schemas.openxmlformats.org/drawingml/2006/wordprocessingDrawing" xmlns:w10="urn:schemas-microsoft-com:office:word" xmlns:w="http://schemas.openxmlformats.org/wordprocessingml/2006/main" xmlns:w14="http://schemas.microsoft.com/office/word/2010/wordml" xmlns:w15="http://schemas.microsoft.com/office/word/2012/wordml" xmlns:w16cex="http://schemas.microsoft.com/office/word/2018/wordml/cex" xmlns:w16cid="http://schemas.microsoft.com/office/word/2016/wordml/cid" xmlns:w16="http://schemas.microsoft.com/office/word/2018/wordml" xmlns:w16se="http://schemas.microsoft.com/office/word/2015/wordml/symex" xmlns:wpg="http://schemas.microsoft.com/office/word/2010/wordprocessingGroup" xmlns:wpi="http://schemas.microsoft.com/office/word/2010/wordprocessingInk" xmlns:wne="http://schemas.microsoft.com/office/word/2006/wordml" xmlns:wps="http://schemas.microsoft.com/office/word/2010/wordprocessingShape" mc:Ignorable="w14 w15 w16se w16cid w16 w16cex wp14">
+<w:document xmlns:wpc="http://schemas.microsoft.com/office/word/2010/wordprocessingCanvas" xmlns:cx="http://schemas.microsoft.com/office/drawing/2014/chartex" xmlns:cx1="http://schemas.microsoft.com/office/drawing/2015/9/8/chartex" xmlns:cx2="http://schemas.microsoft.com/office/drawing/2015/10/21/chartex" xmlns:cx3="http://schemas.microsoft.com/office/drawing/2016/5/9/chartex" xmlns:cx4="http://schemas.microsoft.com/office/drawing/2016/5/10/chartex" xmlns:cx5="http://schemas.microsoft.com/office/drawing/2016/5/11/chartex" xmlns:cx6="http://schemas.microsoft.com/office/drawing/2016/5/12/chartex" xmlns:cx7="http://schemas.microsoft.com/office/drawing/2016/5/13/chartex" xmlns:cx8="http://schemas.microsoft.com/office/drawing/2016/5/14/chartex" xmlns:mc="http://schemas.openxmlformats.org/markup-compatibility/2006" xmlns:aink="http://schemas.microsoft.com/office/drawing/2016/ink" xmlns:am3d="http://schemas.microsoft.com/office/drawing/2017/model3d" xmlns:o="urn:schemas-microsoft-com:office:office" xmlns:r="http://schemas.openxmlformats.org/officeDocument/2006/relationships" xmlns:m="http://schemas.openxmlformats.org/officeDocument/2006/math" xmlns:v="urn:schemas-microsoft-com:vml" xmlns:wp14="http://schemas.microsoft.com/office/word/2010/wordprocessingDrawing" xmlns:wp="http://schemas.openxmlformats.org/drawingml/2006/wordprocessingDrawing" xmlns:w10="urn:schemas-microsoft-com:office:word" xmlns:w="http://schemas.openxmlformats.org/wordprocessingml/2006/main" xmlns:w14="http://schemas.microsoft.com/office/word/2010/wordml" xmlns:w15="http://schemas.microsoft.com/office/word/2012/wordml" xmlns:w16cex="http://schemas.microsoft.com/office/word/2018/wordml/cex" xmlns:w16cid="http://schemas.microsoft.com/office/word/2016/wordml/cid" xmlns:w16="http://schemas.microsoft.com/office/word/2018/wordml" xmlns:w16sdtdh="http://schemas.microsoft.com/office/word/2020/wordml/sdtdatahash" xmlns:w16se="http://schemas.microsoft.com/office/word/2015/wordml/symex" xmlns:wpg="http://schemas.microsoft.com/office/word/2010/wordprocessingGroup" xmlns:wpi="http://schemas.microsoft.com/office/word/2010/wordprocessingInk" xmlns:wne="http://schemas.microsoft.com/office/word/2006/wordml" xmlns:wps="http://schemas.microsoft.com/office/word/2010/wordprocessingShape" mc:Ignorable="w14 w15 w16se w16cid w16 w16cex w16sdtdh wp14">
   <w:body>
     <w:tbl>
       <w:tblPr>
@@ -11,7 +11,6 @@
           <w:right w:w="0" w:type="dxa"/>
         </w:tblCellMar>
         <w:tblLook w:val="04A0" w:firstRow="1" w:lastRow="0" w:firstColumn="1" w:lastColumn="0" w:noHBand="0" w:noVBand="1"/>
-        <w:tblDescription w:val="Diseño de tabla de host principal"/>
       </w:tblPr>
       <w:tblGrid>
         <w:gridCol w:w="7088"/>
@@ -82,7 +81,31 @@
               <w:rPr>
                 <w:lang w:val="en-US"/>
               </w:rPr>
-              <w:t xml:space="preserve">Along my 5 years of experience in technology I have had the opportunity to work in 3 different countries for some of the biggest consulting firms worldwide, impacting some of the most important companies around the globe on industries such as travel &amp; communications, </w:t>
+              <w:t xml:space="preserve">Along my </w:t>
+            </w:r>
+            <w:r>
+              <w:rPr>
+                <w:lang w:val="en-US"/>
+              </w:rPr>
+              <w:t>6</w:t>
+            </w:r>
+            <w:r>
+              <w:rPr>
+                <w:lang w:val="en-US"/>
+              </w:rPr>
+              <w:t xml:space="preserve"> years of experience in technology I have had the opportunity to work in </w:t>
+            </w:r>
+            <w:r>
+              <w:rPr>
+                <w:lang w:val="en-US"/>
+              </w:rPr>
+              <w:t>4</w:t>
+            </w:r>
+            <w:r>
+              <w:rPr>
+                <w:lang w:val="en-US"/>
+              </w:rPr>
+              <w:t xml:space="preserve"> different countries for some of the biggest consulting firms worldwide, impacting some of the most important companies around the globe on industries such as travel &amp; communications, </w:t>
             </w:r>
             <w:r>
               <w:rPr>
@@ -144,21 +167,7 @@
               <w:rPr>
                 <w:lang w:val="en-US"/>
               </w:rPr>
-              <w:t xml:space="preserve">, </w:t>
-            </w:r>
-            <w:proofErr w:type="gramStart"/>
-            <w:r>
-              <w:rPr>
-                <w:lang w:val="en-US"/>
-              </w:rPr>
-              <w:t>C#</w:t>
-            </w:r>
-            <w:proofErr w:type="gramEnd"/>
-            <w:r>
-              <w:rPr>
-                <w:lang w:val="en-US"/>
-              </w:rPr>
-              <w:t xml:space="preserve"> and several technologies of Microsoft platform such as VB, VBA, T-SQL, WCF, WPF &amp; Azure as well as MVC and other distributed architectures for software development. </w:t>
+              <w:t xml:space="preserve">, C# and several technologies of Microsoft platform such as VB, VBA, T-SQL, WCF, WPF &amp; Azure as well as MVC and other distributed architectures for software development. </w:t>
             </w:r>
           </w:p>
           <w:p>
@@ -319,7 +328,14 @@
               <w:rPr>
                 <w:lang w:val="en-US"/>
               </w:rPr>
-              <w:t>A computer science bachelor’s degree with major in software d</w:t>
+              <w:t xml:space="preserve">A computer science bachelor’s degree with major in software </w:t>
+            </w:r>
+            <w:r>
+              <w:rPr>
+                <w:lang w:val="en-US"/>
+              </w:rPr>
+              <w:lastRenderedPageBreak/>
+              <w:t>d</w:t>
             </w:r>
             <w:r>
               <w:rPr>
@@ -339,7 +355,6 @@
               <w:rPr>
                 <w:lang w:val="en-US"/>
               </w:rPr>
-              <w:lastRenderedPageBreak/>
               <w:t>EXPERIENCE</w:t>
             </w:r>
           </w:p>
@@ -352,6 +367,12 @@
                 <w:lang w:val="en-US" w:bidi="es-ES"/>
               </w:rPr>
             </w:pPr>
+            <w:r>
+              <w:rPr>
+                <w:lang w:val="en-US"/>
+              </w:rPr>
+              <w:t xml:space="preserve">APPIAN </w:t>
+            </w:r>
             <w:r>
               <w:rPr>
                 <w:lang w:val="en-US"/>
@@ -1129,7 +1150,6 @@
               <w:rPr>
                 <w:lang w:val="en-US"/>
               </w:rPr>
-              <w:lastRenderedPageBreak/>
               <w:t>EXPERIENCE (CONT.)</w:t>
             </w:r>
           </w:p>
@@ -1156,13 +1176,12 @@
               <w:rPr>
                 <w:color w:val="A6A6A6" w:themeColor="background1" w:themeShade="A6"/>
                 <w:spacing w:val="-4"/>
-                <w:lang w:val="en-US" w:bidi="es-ES"/>
+                <w:lang w:bidi="es-ES"/>
               </w:rPr>
             </w:pPr>
             <w:r>
               <w:rPr>
                 <w:color w:val="A6A6A6" w:themeColor="background1" w:themeShade="A6"/>
-                <w:lang w:val="en-US"/>
               </w:rPr>
               <w:t>Accenture</w:t>
             </w:r>
@@ -1170,7 +1189,7 @@
               <w:rPr>
                 <w:color w:val="A6A6A6" w:themeColor="background1" w:themeShade="A6"/>
                 <w:spacing w:val="-4"/>
-                <w:lang w:val="en-US" w:bidi="es-ES"/>
+                <w:lang w:bidi="es-ES"/>
               </w:rPr>
               <w:t xml:space="preserve"> •</w:t>
             </w:r>
@@ -1178,7 +1197,7 @@
               <w:rPr>
                 <w:color w:val="A6A6A6" w:themeColor="background1" w:themeShade="A6"/>
                 <w:spacing w:val="-4"/>
-                <w:lang w:val="en-US" w:bidi="es-ES"/>
+                <w:lang w:bidi="es-ES"/>
               </w:rPr>
               <w:t xml:space="preserve"> Integrys </w:t>
             </w:r>
@@ -1186,7 +1205,7 @@
               <w:rPr>
                 <w:color w:val="A6A6A6" w:themeColor="background1" w:themeShade="A6"/>
                 <w:spacing w:val="-4"/>
-                <w:lang w:val="en-US" w:bidi="es-ES"/>
+                <w:lang w:bidi="es-ES"/>
               </w:rPr>
               <w:t xml:space="preserve">(Mexico) </w:t>
             </w:r>
@@ -1194,7 +1213,7 @@
               <w:rPr>
                 <w:color w:val="A6A6A6" w:themeColor="background1" w:themeShade="A6"/>
                 <w:spacing w:val="-4"/>
-                <w:lang w:val="en-US" w:bidi="es-ES"/>
+                <w:lang w:bidi="es-ES"/>
               </w:rPr>
               <w:t>•</w:t>
             </w:r>
@@ -1202,7 +1221,7 @@
               <w:rPr>
                 <w:color w:val="A6A6A6" w:themeColor="background1" w:themeShade="A6"/>
                 <w:spacing w:val="-4"/>
-                <w:lang w:val="en-US" w:bidi="es-ES"/>
+                <w:lang w:bidi="es-ES"/>
               </w:rPr>
               <w:t xml:space="preserve"> </w:t>
             </w:r>
@@ -1210,15 +1229,13 @@
               <w:rPr>
                 <w:color w:val="A6A6A6" w:themeColor="background1" w:themeShade="A6"/>
                 <w:spacing w:val="-4"/>
-                <w:lang w:val="en-US"/>
-              </w:rPr>
-              <w:t>JAN</w:t>
+              </w:rPr>
+              <w:t>jul</w:t>
             </w:r>
             <w:r>
               <w:rPr>
                 <w:color w:val="A6A6A6" w:themeColor="background1" w:themeShade="A6"/>
                 <w:spacing w:val="-4"/>
-                <w:lang w:val="en-US"/>
               </w:rPr>
               <w:t xml:space="preserve"> </w:t>
             </w:r>
@@ -1226,7 +1243,6 @@
               <w:rPr>
                 <w:color w:val="A6A6A6" w:themeColor="background1" w:themeShade="A6"/>
                 <w:spacing w:val="-4"/>
-                <w:lang w:val="en-US"/>
               </w:rPr>
               <w:t>20</w:t>
             </w:r>
@@ -1234,7 +1250,6 @@
               <w:rPr>
                 <w:color w:val="A6A6A6" w:themeColor="background1" w:themeShade="A6"/>
                 <w:spacing w:val="-4"/>
-                <w:lang w:val="en-US"/>
               </w:rPr>
               <w:t>1</w:t>
             </w:r>
@@ -1242,15 +1257,14 @@
               <w:rPr>
                 <w:color w:val="A6A6A6" w:themeColor="background1" w:themeShade="A6"/>
                 <w:spacing w:val="-4"/>
-                <w:lang w:val="en-US"/>
-              </w:rPr>
-              <w:t>8</w:t>
+              </w:rPr>
+              <w:t>7</w:t>
             </w:r>
             <w:r>
               <w:rPr>
                 <w:color w:val="A6A6A6" w:themeColor="background1" w:themeShade="A6"/>
                 <w:spacing w:val="-4"/>
-                <w:lang w:val="en-US" w:bidi="es-ES"/>
+                <w:lang w:bidi="es-ES"/>
               </w:rPr>
               <w:t xml:space="preserve"> – dec 2018</w:t>
             </w:r>
@@ -1495,12 +1509,12 @@
               <w:ind w:right="-434"/>
               <w:rPr>
                 <w:spacing w:val="-4"/>
-                <w:lang w:val="es-MX" w:bidi="es-ES"/>
+                <w:lang w:val="en-US" w:bidi="es-ES"/>
               </w:rPr>
             </w:pPr>
             <w:r>
               <w:rPr>
-                <w:lang w:val="es-MX"/>
+                <w:lang w:val="en-US"/>
               </w:rPr>
               <w:t>junior developer</w:t>
             </w:r>
@@ -1512,13 +1526,13 @@
               <w:rPr>
                 <w:color w:val="A6A6A6" w:themeColor="background1" w:themeShade="A6"/>
                 <w:spacing w:val="-4"/>
-                <w:lang w:val="es-MX" w:bidi="es-ES"/>
+                <w:lang w:val="en-US" w:bidi="es-ES"/>
               </w:rPr>
             </w:pPr>
             <w:r>
               <w:rPr>
                 <w:color w:val="A6A6A6" w:themeColor="background1" w:themeShade="A6"/>
-                <w:lang w:val="es-MX"/>
+                <w:lang w:val="en-US"/>
               </w:rPr>
               <w:t>aptiv</w:t>
             </w:r>
@@ -1526,7 +1540,7 @@
               <w:rPr>
                 <w:color w:val="A6A6A6" w:themeColor="background1" w:themeShade="A6"/>
                 <w:spacing w:val="-4"/>
-                <w:lang w:val="es-MX" w:bidi="es-ES"/>
+                <w:lang w:val="en-US" w:bidi="es-ES"/>
               </w:rPr>
               <w:t>• tl</w:t>
             </w:r>
@@ -1534,7 +1548,7 @@
               <w:rPr>
                 <w:color w:val="A6A6A6" w:themeColor="background1" w:themeShade="A6"/>
                 <w:spacing w:val="-4"/>
-                <w:lang w:val="es-MX" w:bidi="es-ES"/>
+                <w:lang w:val="en-US" w:bidi="es-ES"/>
               </w:rPr>
               <w:t>L</w:t>
             </w:r>
@@ -1542,7 +1556,7 @@
               <w:rPr>
                 <w:color w:val="A6A6A6" w:themeColor="background1" w:themeShade="A6"/>
                 <w:spacing w:val="-4"/>
-                <w:lang w:val="es-MX" w:bidi="es-ES"/>
+                <w:lang w:val="en-US" w:bidi="es-ES"/>
               </w:rPr>
               <w:t xml:space="preserve"> </w:t>
             </w:r>
@@ -1550,7 +1564,7 @@
               <w:rPr>
                 <w:color w:val="A6A6A6" w:themeColor="background1" w:themeShade="A6"/>
                 <w:spacing w:val="-4"/>
-                <w:lang w:val="es-MX" w:bidi="es-ES"/>
+                <w:lang w:val="en-US" w:bidi="es-ES"/>
               </w:rPr>
               <w:t xml:space="preserve">(Mexico) </w:t>
             </w:r>
@@ -1558,7 +1572,7 @@
               <w:rPr>
                 <w:color w:val="A6A6A6" w:themeColor="background1" w:themeShade="A6"/>
                 <w:spacing w:val="-4"/>
-                <w:lang w:val="es-MX" w:bidi="es-ES"/>
+                <w:lang w:val="en-US" w:bidi="es-ES"/>
               </w:rPr>
               <w:t xml:space="preserve">• Jun </w:t>
             </w:r>
@@ -1566,7 +1580,7 @@
               <w:rPr>
                 <w:color w:val="A6A6A6" w:themeColor="background1" w:themeShade="A6"/>
                 <w:spacing w:val="-4"/>
-                <w:lang w:val="es-MX"/>
+                <w:lang w:val="en-US"/>
               </w:rPr>
               <w:t xml:space="preserve"> 2015</w:t>
             </w:r>
@@ -1574,7 +1588,7 @@
               <w:rPr>
                 <w:color w:val="A6A6A6" w:themeColor="background1" w:themeShade="A6"/>
                 <w:spacing w:val="-4"/>
-                <w:lang w:val="es-MX" w:bidi="es-ES"/>
+                <w:lang w:val="en-US" w:bidi="es-ES"/>
               </w:rPr>
               <w:t xml:space="preserve"> – dec 201</w:t>
             </w:r>
@@ -1582,7 +1596,7 @@
               <w:rPr>
                 <w:color w:val="A6A6A6" w:themeColor="background1" w:themeShade="A6"/>
                 <w:spacing w:val="-4"/>
-                <w:lang w:val="es-MX" w:bidi="es-ES"/>
+                <w:lang w:val="en-US" w:bidi="es-ES"/>
               </w:rPr>
               <w:t>5</w:t>
             </w:r>
@@ -2508,21 +2522,12 @@
                 <w:spacing w:val="-4"/>
               </w:rPr>
             </w:pPr>
-            <w:proofErr w:type="spellStart"/>
             <w:r>
               <w:rPr>
                 <w:rFonts w:asciiTheme="minorHAnsi" w:hAnsiTheme="minorHAnsi"/>
                 <w:caps w:val="0"/>
               </w:rPr>
-              <w:t>Rest</w:t>
-            </w:r>
-            <w:proofErr w:type="spellEnd"/>
-            <w:r>
-              <w:rPr>
-                <w:rFonts w:asciiTheme="minorHAnsi" w:hAnsiTheme="minorHAnsi"/>
-                <w:caps w:val="0"/>
-              </w:rPr>
-              <w:t xml:space="preserve"> API</w:t>
+              <w:t>Rest API</w:t>
             </w:r>
           </w:p>
           <w:p>
@@ -2940,27 +2945,7 @@
                 <w:caps w:val="0"/>
                 <w:lang w:val="en-US"/>
               </w:rPr>
-              <w:t xml:space="preserve">Certified </w:t>
-            </w:r>
-            <w:proofErr w:type="spellStart"/>
-            <w:r>
-              <w:rPr>
-                <w:rFonts w:asciiTheme="minorHAnsi" w:eastAsiaTheme="minorHAnsi" w:hAnsiTheme="minorHAnsi" w:cstheme="minorBidi"/>
-                <w:iCs w:val="0"/>
-                <w:caps w:val="0"/>
-                <w:lang w:val="en-US"/>
-              </w:rPr>
-              <w:t>SAFe</w:t>
-            </w:r>
-            <w:proofErr w:type="spellEnd"/>
-            <w:r>
-              <w:rPr>
-                <w:rFonts w:asciiTheme="minorHAnsi" w:eastAsiaTheme="minorHAnsi" w:hAnsiTheme="minorHAnsi" w:cstheme="minorBidi"/>
-                <w:iCs w:val="0"/>
-                <w:caps w:val="0"/>
-                <w:lang w:val="en-US"/>
-              </w:rPr>
-              <w:t>® Agilist</w:t>
+              <w:t>Certified SAFe® Agilist</w:t>
             </w:r>
           </w:p>
           <w:p>
@@ -3426,7 +3411,7 @@
 </file>
 
 <file path=word/endnotes.xml><?xml version="1.0" encoding="utf-8"?>
-<w:endnotes xmlns:wpc="http://schemas.microsoft.com/office/word/2010/wordprocessingCanvas" xmlns:cx="http://schemas.microsoft.com/office/drawing/2014/chartex" xmlns:cx1="http://schemas.microsoft.com/office/drawing/2015/9/8/chartex" xmlns:cx2="http://schemas.microsoft.com/office/drawing/2015/10/21/chartex" xmlns:cx3="http://schemas.microsoft.com/office/drawing/2016/5/9/chartex" xmlns:cx4="http://schemas.microsoft.com/office/drawing/2016/5/10/chartex" xmlns:cx5="http://schemas.microsoft.com/office/drawing/2016/5/11/chartex" xmlns:cx6="http://schemas.microsoft.com/office/drawing/2016/5/12/chartex" xmlns:cx7="http://schemas.microsoft.com/office/drawing/2016/5/13/chartex" xmlns:cx8="http://schemas.microsoft.com/office/drawing/2016/5/14/chartex" xmlns:mc="http://schemas.openxmlformats.org/markup-compatibility/2006" xmlns:aink="http://schemas.microsoft.com/office/drawing/2016/ink" xmlns:am3d="http://schemas.microsoft.com/office/drawing/2017/model3d" xmlns:o="urn:schemas-microsoft-com:office:office" xmlns:r="http://schemas.openxmlformats.org/officeDocument/2006/relationships" xmlns:m="http://schemas.openxmlformats.org/officeDocument/2006/math" xmlns:v="urn:schemas-microsoft-com:vml" xmlns:wp14="http://schemas.microsoft.com/office/word/2010/wordprocessingDrawing" xmlns:wp="http://schemas.openxmlformats.org/drawingml/2006/wordprocessingDrawing" xmlns:w10="urn:schemas-microsoft-com:office:word" xmlns:w="http://schemas.openxmlformats.org/wordprocessingml/2006/main" xmlns:w14="http://schemas.microsoft.com/office/word/2010/wordml" xmlns:w15="http://schemas.microsoft.com/office/word/2012/wordml" xmlns:w16cex="http://schemas.microsoft.com/office/word/2018/wordml/cex" xmlns:w16cid="http://schemas.microsoft.com/office/word/2016/wordml/cid" xmlns:w16="http://schemas.microsoft.com/office/word/2018/wordml" xmlns:w16se="http://schemas.microsoft.com/office/word/2015/wordml/symex" xmlns:wpg="http://schemas.microsoft.com/office/word/2010/wordprocessingGroup" xmlns:wpi="http://schemas.microsoft.com/office/word/2010/wordprocessingInk" xmlns:wne="http://schemas.microsoft.com/office/word/2006/wordml" xmlns:wps="http://schemas.microsoft.com/office/word/2010/wordprocessingShape" mc:Ignorable="w14 w15 w16se w16cid w16 w16cex wp14">
+<w:endnotes xmlns:wpc="http://schemas.microsoft.com/office/word/2010/wordprocessingCanvas" xmlns:cx="http://schemas.microsoft.com/office/drawing/2014/chartex" xmlns:cx1="http://schemas.microsoft.com/office/drawing/2015/9/8/chartex" xmlns:cx2="http://schemas.microsoft.com/office/drawing/2015/10/21/chartex" xmlns:cx3="http://schemas.microsoft.com/office/drawing/2016/5/9/chartex" xmlns:cx4="http://schemas.microsoft.com/office/drawing/2016/5/10/chartex" xmlns:cx5="http://schemas.microsoft.com/office/drawing/2016/5/11/chartex" xmlns:cx6="http://schemas.microsoft.com/office/drawing/2016/5/12/chartex" xmlns:cx7="http://schemas.microsoft.com/office/drawing/2016/5/13/chartex" xmlns:cx8="http://schemas.microsoft.com/office/drawing/2016/5/14/chartex" xmlns:mc="http://schemas.openxmlformats.org/markup-compatibility/2006" xmlns:aink="http://schemas.microsoft.com/office/drawing/2016/ink" xmlns:am3d="http://schemas.microsoft.com/office/drawing/2017/model3d" xmlns:o="urn:schemas-microsoft-com:office:office" xmlns:r="http://schemas.openxmlformats.org/officeDocument/2006/relationships" xmlns:m="http://schemas.openxmlformats.org/officeDocument/2006/math" xmlns:v="urn:schemas-microsoft-com:vml" xmlns:wp14="http://schemas.microsoft.com/office/word/2010/wordprocessingDrawing" xmlns:wp="http://schemas.openxmlformats.org/drawingml/2006/wordprocessingDrawing" xmlns:w10="urn:schemas-microsoft-com:office:word" xmlns:w="http://schemas.openxmlformats.org/wordprocessingml/2006/main" xmlns:w14="http://schemas.microsoft.com/office/word/2010/wordml" xmlns:w15="http://schemas.microsoft.com/office/word/2012/wordml" xmlns:w16cex="http://schemas.microsoft.com/office/word/2018/wordml/cex" xmlns:w16cid="http://schemas.microsoft.com/office/word/2016/wordml/cid" xmlns:w16="http://schemas.microsoft.com/office/word/2018/wordml" xmlns:w16sdtdh="http://schemas.microsoft.com/office/word/2020/wordml/sdtdatahash" xmlns:w16se="http://schemas.microsoft.com/office/word/2015/wordml/symex" xmlns:wpg="http://schemas.microsoft.com/office/word/2010/wordprocessingGroup" xmlns:wpi="http://schemas.microsoft.com/office/word/2010/wordprocessingInk" xmlns:wne="http://schemas.microsoft.com/office/word/2006/wordml" xmlns:wps="http://schemas.microsoft.com/office/word/2010/wordprocessingShape" mc:Ignorable="w14 w15 w16se w16cid w16 w16cex w16sdtdh wp14">
   <w:endnote w:type="separator" w:id="-1">
     <w:p>
       <w:pPr>
@@ -3451,17 +3436,16 @@
 </file>
 
 <file path=word/footer1.xml><?xml version="1.0" encoding="utf-8"?>
-<w:ftr xmlns:wpc="http://schemas.microsoft.com/office/word/2010/wordprocessingCanvas" xmlns:cx="http://schemas.microsoft.com/office/drawing/2014/chartex" xmlns:cx1="http://schemas.microsoft.com/office/drawing/2015/9/8/chartex" xmlns:cx2="http://schemas.microsoft.com/office/drawing/2015/10/21/chartex" xmlns:cx3="http://schemas.microsoft.com/office/drawing/2016/5/9/chartex" xmlns:cx4="http://schemas.microsoft.com/office/drawing/2016/5/10/chartex" xmlns:cx5="http://schemas.microsoft.com/office/drawing/2016/5/11/chartex" xmlns:cx6="http://schemas.microsoft.com/office/drawing/2016/5/12/chartex" xmlns:cx7="http://schemas.microsoft.com/office/drawing/2016/5/13/chartex" xmlns:cx8="http://schemas.microsoft.com/office/drawing/2016/5/14/chartex" xmlns:mc="http://schemas.openxmlformats.org/markup-compatibility/2006" xmlns:aink="http://schemas.microsoft.com/office/drawing/2016/ink" xmlns:am3d="http://schemas.microsoft.com/office/drawing/2017/model3d" xmlns:o="urn:schemas-microsoft-com:office:office" xmlns:r="http://schemas.openxmlformats.org/officeDocument/2006/relationships" xmlns:m="http://schemas.openxmlformats.org/officeDocument/2006/math" xmlns:v="urn:schemas-microsoft-com:vml" xmlns:wp14="http://schemas.microsoft.com/office/word/2010/wordprocessingDrawing" xmlns:wp="http://schemas.openxmlformats.org/drawingml/2006/wordprocessingDrawing" xmlns:w10="urn:schemas-microsoft-com:office:word" xmlns:w="http://schemas.openxmlformats.org/wordprocessingml/2006/main" xmlns:w14="http://schemas.microsoft.com/office/word/2010/wordml" xmlns:w15="http://schemas.microsoft.com/office/word/2012/wordml" xmlns:w16cex="http://schemas.microsoft.com/office/word/2018/wordml/cex" xmlns:w16cid="http://schemas.microsoft.com/office/word/2016/wordml/cid" xmlns:w16="http://schemas.microsoft.com/office/word/2018/wordml" xmlns:w16se="http://schemas.microsoft.com/office/word/2015/wordml/symex" xmlns:wpg="http://schemas.microsoft.com/office/word/2010/wordprocessingGroup" xmlns:wpi="http://schemas.microsoft.com/office/word/2010/wordprocessingInk" xmlns:wne="http://schemas.microsoft.com/office/word/2006/wordml" xmlns:wps="http://schemas.microsoft.com/office/word/2010/wordprocessingShape" mc:Ignorable="w14 w15 w16se w16cid w16 w16cex wp14">
+<w:ftr xmlns:wpc="http://schemas.microsoft.com/office/word/2010/wordprocessingCanvas" xmlns:cx="http://schemas.microsoft.com/office/drawing/2014/chartex" xmlns:cx1="http://schemas.microsoft.com/office/drawing/2015/9/8/chartex" xmlns:cx2="http://schemas.microsoft.com/office/drawing/2015/10/21/chartex" xmlns:cx3="http://schemas.microsoft.com/office/drawing/2016/5/9/chartex" xmlns:cx4="http://schemas.microsoft.com/office/drawing/2016/5/10/chartex" xmlns:cx5="http://schemas.microsoft.com/office/drawing/2016/5/11/chartex" xmlns:cx6="http://schemas.microsoft.com/office/drawing/2016/5/12/chartex" xmlns:cx7="http://schemas.microsoft.com/office/drawing/2016/5/13/chartex" xmlns:cx8="http://schemas.microsoft.com/office/drawing/2016/5/14/chartex" xmlns:mc="http://schemas.openxmlformats.org/markup-compatibility/2006" xmlns:aink="http://schemas.microsoft.com/office/drawing/2016/ink" xmlns:am3d="http://schemas.microsoft.com/office/drawing/2017/model3d" xmlns:o="urn:schemas-microsoft-com:office:office" xmlns:r="http://schemas.openxmlformats.org/officeDocument/2006/relationships" xmlns:m="http://schemas.openxmlformats.org/officeDocument/2006/math" xmlns:v="urn:schemas-microsoft-com:vml" xmlns:wp14="http://schemas.microsoft.com/office/word/2010/wordprocessingDrawing" xmlns:wp="http://schemas.openxmlformats.org/drawingml/2006/wordprocessingDrawing" xmlns:w10="urn:schemas-microsoft-com:office:word" xmlns:w="http://schemas.openxmlformats.org/wordprocessingml/2006/main" xmlns:w14="http://schemas.microsoft.com/office/word/2010/wordml" xmlns:w15="http://schemas.microsoft.com/office/word/2012/wordml" xmlns:w16cex="http://schemas.microsoft.com/office/word/2018/wordml/cex" xmlns:w16cid="http://schemas.microsoft.com/office/word/2016/wordml/cid" xmlns:w16="http://schemas.microsoft.com/office/word/2018/wordml" xmlns:w16sdtdh="http://schemas.microsoft.com/office/word/2020/wordml/sdtdatahash" xmlns:w16se="http://schemas.microsoft.com/office/word/2015/wordml/symex" xmlns:wpg="http://schemas.microsoft.com/office/word/2010/wordprocessingGroup" xmlns:wpi="http://schemas.microsoft.com/office/word/2010/wordprocessingInk" xmlns:wne="http://schemas.microsoft.com/office/word/2006/wordml" xmlns:wps="http://schemas.microsoft.com/office/word/2010/wordprocessingShape" mc:Ignorable="w14 w15 w16se w16cid w16 w16cex w16sdtdh wp14">
   <w:tbl>
     <w:tblPr>
       <w:tblW w:w="5363" w:type="pct"/>
       <w:tblLayout w:type="fixed"/>
       <w:tblLook w:val="04A0" w:firstRow="1" w:lastRow="0" w:firstColumn="1" w:lastColumn="0" w:noHBand="0" w:noVBand="1"/>
-      <w:tblDescription w:val="Diseño de tabla de pie de página para la información de contacto"/>
     </w:tblPr>
     <w:tblGrid>
-      <w:gridCol w:w="5255"/>
-      <w:gridCol w:w="5662"/>
+      <w:gridCol w:w="5374"/>
+      <w:gridCol w:w="5790"/>
     </w:tblGrid>
     <w:tr>
       <w:trPr>
@@ -3484,549 +3468,46 @@
           <w:r>
             <w:rPr>
               <w:noProof/>
-              <w:lang w:val="en-US"/>
             </w:rPr>
-            <mc:AlternateContent>
-              <mc:Choice Requires="wpg">
-                <w:drawing>
-                  <wp:inline distT="0" distB="0" distL="0" distR="0" wp14:anchorId="7E560112" wp14:editId="44741C54">
-                    <wp:extent cx="329184" cy="329184"/>
-                    <wp:effectExtent l="0" t="0" r="0" b="0"/>
-                    <wp:docPr id="45" name="Grupo 102" title="Icono de correo electrónico">
-                      <a:hlinkClick xmlns:a="http://schemas.openxmlformats.org/drawingml/2006/main" r:id="rId1"/>
-                    </wp:docPr>
-                    <wp:cNvGraphicFramePr>
-                      <a:graphicFrameLocks xmlns:a="http://schemas.openxmlformats.org/drawingml/2006/main" noChangeAspect="1"/>
-                    </wp:cNvGraphicFramePr>
-                    <a:graphic xmlns:a="http://schemas.openxmlformats.org/drawingml/2006/main">
-                      <a:graphicData uri="http://schemas.microsoft.com/office/word/2010/wordprocessingGroup">
-                        <wpg:wgp>
-                          <wpg:cNvGrpSpPr>
-                            <a:grpSpLocks noChangeAspect="1"/>
-                          </wpg:cNvGrpSpPr>
-                          <wpg:grpSpPr>
-                            <a:xfrm>
-                              <a:off x="0" y="0"/>
-                              <a:ext cx="329184" cy="329184"/>
-                              <a:chOff x="0" y="0"/>
-                              <a:chExt cx="734576" cy="734576"/>
-                            </a:xfrm>
-                          </wpg:grpSpPr>
-                          <wps:wsp>
-                            <wps:cNvPr id="46" name="Elipse 46"/>
-                            <wps:cNvSpPr/>
-                            <wps:spPr>
-                              <a:xfrm>
-                                <a:off x="0" y="0"/>
-                                <a:ext cx="734576" cy="734576"/>
-                              </a:xfrm>
-                              <a:prstGeom prst="ellipse">
-                                <a:avLst/>
-                              </a:prstGeom>
-                              <a:solidFill>
-                                <a:schemeClr val="accent1"/>
-                              </a:solidFill>
-                              <a:ln>
-                                <a:noFill/>
-                              </a:ln>
-                            </wps:spPr>
-                            <wps:style>
-                              <a:lnRef idx="2">
-                                <a:schemeClr val="accent1">
-                                  <a:shade val="50000"/>
-                                </a:schemeClr>
-                              </a:lnRef>
-                              <a:fillRef idx="1">
-                                <a:schemeClr val="accent1"/>
-                              </a:fillRef>
-                              <a:effectRef idx="0">
-                                <a:schemeClr val="accent1"/>
-                              </a:effectRef>
-                              <a:fontRef idx="minor">
-                                <a:schemeClr val="lt1"/>
-                              </a:fontRef>
-                            </wps:style>
-                            <wps:bodyPr rot="0" spcFirstLastPara="0" vert="horz" wrap="square" lIns="91440" tIns="45720" rIns="91440" bIns="45720" numCol="1" spcCol="0" rtlCol="0" fromWordArt="0" anchor="ctr" anchorCtr="0" forceAA="0" compatLnSpc="1">
-                              <a:prstTxWarp prst="textNoShape">
-                                <a:avLst/>
-                              </a:prstTxWarp>
-                              <a:noAutofit/>
-                            </wps:bodyPr>
-                          </wps:wsp>
-                          <wpg:grpSp>
-                            <wpg:cNvPr id="47" name="Grupo 47"/>
-                            <wpg:cNvGrpSpPr/>
-                            <wpg:grpSpPr>
-                              <a:xfrm>
-                                <a:off x="163954" y="245845"/>
-                                <a:ext cx="406667" cy="242889"/>
-                                <a:chOff x="163954" y="245844"/>
-                                <a:chExt cx="727861" cy="434726"/>
-                              </a:xfrm>
-                            </wpg:grpSpPr>
-                            <wps:wsp>
-                              <wps:cNvPr id="48" name="Forma libre 30"/>
-                              <wps:cNvSpPr/>
-                              <wps:spPr>
-                                <a:xfrm flipV="1">
-                                  <a:off x="163954" y="471541"/>
-                                  <a:ext cx="727861" cy="209029"/>
-                                </a:xfrm>
-                                <a:custGeom>
-                                  <a:avLst/>
-                                  <a:gdLst>
-                                    <a:gd name="connsiteX0" fmla="*/ 315411 w 785097"/>
-                                    <a:gd name="connsiteY0" fmla="*/ 218554 h 218554"/>
-                                    <a:gd name="connsiteX1" fmla="*/ 392549 w 785097"/>
-                                    <a:gd name="connsiteY1" fmla="*/ 165103 h 218554"/>
-                                    <a:gd name="connsiteX2" fmla="*/ 469687 w 785097"/>
-                                    <a:gd name="connsiteY2" fmla="*/ 218554 h 218554"/>
-                                    <a:gd name="connsiteX3" fmla="*/ 785097 w 785097"/>
-                                    <a:gd name="connsiteY3" fmla="*/ 0 h 218554"/>
-                                    <a:gd name="connsiteX4" fmla="*/ 0 w 785097"/>
-                                    <a:gd name="connsiteY4" fmla="*/ 0 h 218554"/>
-                                    <a:gd name="connsiteX5" fmla="*/ 315411 w 785097"/>
-                                    <a:gd name="connsiteY5" fmla="*/ 218554 h 218554"/>
-                                    <a:gd name="connsiteX0" fmla="*/ 287158 w 785097"/>
-                                    <a:gd name="connsiteY0" fmla="*/ 209029 h 218554"/>
-                                    <a:gd name="connsiteX1" fmla="*/ 392549 w 785097"/>
-                                    <a:gd name="connsiteY1" fmla="*/ 165103 h 218554"/>
-                                    <a:gd name="connsiteX2" fmla="*/ 469687 w 785097"/>
-                                    <a:gd name="connsiteY2" fmla="*/ 218554 h 218554"/>
-                                    <a:gd name="connsiteX3" fmla="*/ 785097 w 785097"/>
-                                    <a:gd name="connsiteY3" fmla="*/ 0 h 218554"/>
-                                    <a:gd name="connsiteX4" fmla="*/ 0 w 785097"/>
-                                    <a:gd name="connsiteY4" fmla="*/ 0 h 218554"/>
-                                    <a:gd name="connsiteX5" fmla="*/ 287158 w 785097"/>
-                                    <a:gd name="connsiteY5" fmla="*/ 209029 h 218554"/>
-                                    <a:gd name="connsiteX0" fmla="*/ 287158 w 785097"/>
-                                    <a:gd name="connsiteY0" fmla="*/ 209029 h 209029"/>
-                                    <a:gd name="connsiteX1" fmla="*/ 392549 w 785097"/>
-                                    <a:gd name="connsiteY1" fmla="*/ 165103 h 209029"/>
-                                    <a:gd name="connsiteX2" fmla="*/ 500509 w 785097"/>
-                                    <a:gd name="connsiteY2" fmla="*/ 209029 h 209029"/>
-                                    <a:gd name="connsiteX3" fmla="*/ 785097 w 785097"/>
-                                    <a:gd name="connsiteY3" fmla="*/ 0 h 209029"/>
-                                    <a:gd name="connsiteX4" fmla="*/ 0 w 785097"/>
-                                    <a:gd name="connsiteY4" fmla="*/ 0 h 209029"/>
-                                    <a:gd name="connsiteX5" fmla="*/ 287158 w 785097"/>
-                                    <a:gd name="connsiteY5" fmla="*/ 209029 h 209029"/>
-                                    <a:gd name="connsiteX0" fmla="*/ 287158 w 785097"/>
-                                    <a:gd name="connsiteY0" fmla="*/ 209029 h 209029"/>
-                                    <a:gd name="connsiteX1" fmla="*/ 397687 w 785097"/>
-                                    <a:gd name="connsiteY1" fmla="*/ 134147 h 209029"/>
-                                    <a:gd name="connsiteX2" fmla="*/ 500509 w 785097"/>
-                                    <a:gd name="connsiteY2" fmla="*/ 209029 h 209029"/>
-                                    <a:gd name="connsiteX3" fmla="*/ 785097 w 785097"/>
-                                    <a:gd name="connsiteY3" fmla="*/ 0 h 209029"/>
-                                    <a:gd name="connsiteX4" fmla="*/ 0 w 785097"/>
-                                    <a:gd name="connsiteY4" fmla="*/ 0 h 209029"/>
-                                    <a:gd name="connsiteX5" fmla="*/ 287158 w 785097"/>
-                                    <a:gd name="connsiteY5" fmla="*/ 209029 h 209029"/>
-                                    <a:gd name="connsiteX0" fmla="*/ 287158 w 785097"/>
-                                    <a:gd name="connsiteY0" fmla="*/ 209029 h 209029"/>
-                                    <a:gd name="connsiteX1" fmla="*/ 387413 w 785097"/>
-                                    <a:gd name="connsiteY1" fmla="*/ 122241 h 209029"/>
-                                    <a:gd name="connsiteX2" fmla="*/ 500509 w 785097"/>
-                                    <a:gd name="connsiteY2" fmla="*/ 209029 h 209029"/>
-                                    <a:gd name="connsiteX3" fmla="*/ 785097 w 785097"/>
-                                    <a:gd name="connsiteY3" fmla="*/ 0 h 209029"/>
-                                    <a:gd name="connsiteX4" fmla="*/ 0 w 785097"/>
-                                    <a:gd name="connsiteY4" fmla="*/ 0 h 209029"/>
-                                    <a:gd name="connsiteX5" fmla="*/ 287158 w 785097"/>
-                                    <a:gd name="connsiteY5" fmla="*/ 209029 h 209029"/>
-                                    <a:gd name="connsiteX0" fmla="*/ 287158 w 785097"/>
-                                    <a:gd name="connsiteY0" fmla="*/ 209029 h 209029"/>
-                                    <a:gd name="connsiteX1" fmla="*/ 392549 w 785097"/>
-                                    <a:gd name="connsiteY1" fmla="*/ 138910 h 209029"/>
-                                    <a:gd name="connsiteX2" fmla="*/ 500509 w 785097"/>
-                                    <a:gd name="connsiteY2" fmla="*/ 209029 h 209029"/>
-                                    <a:gd name="connsiteX3" fmla="*/ 785097 w 785097"/>
-                                    <a:gd name="connsiteY3" fmla="*/ 0 h 209029"/>
-                                    <a:gd name="connsiteX4" fmla="*/ 0 w 785097"/>
-                                    <a:gd name="connsiteY4" fmla="*/ 0 h 209029"/>
-                                    <a:gd name="connsiteX5" fmla="*/ 287158 w 785097"/>
-                                    <a:gd name="connsiteY5" fmla="*/ 209029 h 209029"/>
-                                  </a:gdLst>
-                                  <a:ahLst/>
-                                  <a:cxnLst>
-                                    <a:cxn ang="0">
-                                      <a:pos x="connsiteX0" y="connsiteY0"/>
-                                    </a:cxn>
-                                    <a:cxn ang="0">
-                                      <a:pos x="connsiteX1" y="connsiteY1"/>
-                                    </a:cxn>
-                                    <a:cxn ang="0">
-                                      <a:pos x="connsiteX2" y="connsiteY2"/>
-                                    </a:cxn>
-                                    <a:cxn ang="0">
-                                      <a:pos x="connsiteX3" y="connsiteY3"/>
-                                    </a:cxn>
-                                    <a:cxn ang="0">
-                                      <a:pos x="connsiteX4" y="connsiteY4"/>
-                                    </a:cxn>
-                                    <a:cxn ang="0">
-                                      <a:pos x="connsiteX5" y="connsiteY5"/>
-                                    </a:cxn>
-                                  </a:cxnLst>
-                                  <a:rect l="l" t="t" r="r" b="b"/>
-                                  <a:pathLst>
-                                    <a:path w="785097" h="209029">
-                                      <a:moveTo>
-                                        <a:pt x="287158" y="209029"/>
-                                      </a:moveTo>
-                                      <a:lnTo>
-                                        <a:pt x="392549" y="138910"/>
-                                      </a:lnTo>
-                                      <a:lnTo>
-                                        <a:pt x="500509" y="209029"/>
-                                      </a:lnTo>
-                                      <a:lnTo>
-                                        <a:pt x="785097" y="0"/>
-                                      </a:lnTo>
-                                      <a:lnTo>
-                                        <a:pt x="0" y="0"/>
-                                      </a:lnTo>
-                                      <a:lnTo>
-                                        <a:pt x="287158" y="209029"/>
-                                      </a:lnTo>
-                                      <a:close/>
-                                    </a:path>
-                                  </a:pathLst>
-                                </a:custGeom>
-                                <a:solidFill>
-                                  <a:schemeClr val="tx1"/>
-                                </a:solidFill>
-                                <a:ln>
-                                  <a:noFill/>
-                                </a:ln>
-                              </wps:spPr>
-                              <wps:style>
-                                <a:lnRef idx="2">
-                                  <a:schemeClr val="accent1">
-                                    <a:shade val="50000"/>
-                                  </a:schemeClr>
-                                </a:lnRef>
-                                <a:fillRef idx="1">
-                                  <a:schemeClr val="accent1"/>
-                                </a:fillRef>
-                                <a:effectRef idx="0">
-                                  <a:schemeClr val="accent1"/>
-                                </a:effectRef>
-                                <a:fontRef idx="minor">
-                                  <a:schemeClr val="lt1"/>
-                                </a:fontRef>
-                              </wps:style>
-                              <wps:bodyPr rot="0" spcFirstLastPara="0" vert="horz" wrap="square" lIns="91440" tIns="45720" rIns="91440" bIns="45720" numCol="1" spcCol="0" rtlCol="0" fromWordArt="0" anchor="ctr" anchorCtr="0" forceAA="0" compatLnSpc="1">
-                                <a:prstTxWarp prst="textNoShape">
-                                  <a:avLst/>
-                                </a:prstTxWarp>
-                                <a:noAutofit/>
-                              </wps:bodyPr>
-                            </wps:wsp>
-                            <wps:wsp>
-                              <wps:cNvPr id="49" name="Triángulo isósceles 90"/>
-                              <wps:cNvSpPr/>
-                              <wps:spPr>
-                                <a:xfrm rot="5400000" flipV="1">
-                                  <a:off x="583899" y="338416"/>
-                                  <a:ext cx="372486" cy="243343"/>
-                                </a:xfrm>
-                                <a:custGeom>
-                                  <a:avLst/>
-                                  <a:gdLst>
-                                    <a:gd name="connsiteX0" fmla="*/ 0 w 367724"/>
-                                    <a:gd name="connsiteY0" fmla="*/ 252868 h 252868"/>
-                                    <a:gd name="connsiteX1" fmla="*/ 183862 w 367724"/>
-                                    <a:gd name="connsiteY1" fmla="*/ 0 h 252868"/>
-                                    <a:gd name="connsiteX2" fmla="*/ 367724 w 367724"/>
-                                    <a:gd name="connsiteY2" fmla="*/ 252868 h 252868"/>
-                                    <a:gd name="connsiteX3" fmla="*/ 0 w 367724"/>
-                                    <a:gd name="connsiteY3" fmla="*/ 252868 h 252868"/>
-                                    <a:gd name="connsiteX0" fmla="*/ 0 w 367724"/>
-                                    <a:gd name="connsiteY0" fmla="*/ 240962 h 240962"/>
-                                    <a:gd name="connsiteX1" fmla="*/ 183862 w 367724"/>
-                                    <a:gd name="connsiteY1" fmla="*/ 0 h 240962"/>
-                                    <a:gd name="connsiteX2" fmla="*/ 367724 w 367724"/>
-                                    <a:gd name="connsiteY2" fmla="*/ 240962 h 240962"/>
-                                    <a:gd name="connsiteX3" fmla="*/ 0 w 367724"/>
-                                    <a:gd name="connsiteY3" fmla="*/ 240962 h 240962"/>
-                                    <a:gd name="connsiteX0" fmla="*/ 0 w 372486"/>
-                                    <a:gd name="connsiteY0" fmla="*/ 240962 h 240962"/>
-                                    <a:gd name="connsiteX1" fmla="*/ 183862 w 372486"/>
-                                    <a:gd name="connsiteY1" fmla="*/ 0 h 240962"/>
-                                    <a:gd name="connsiteX2" fmla="*/ 372486 w 372486"/>
-                                    <a:gd name="connsiteY2" fmla="*/ 240962 h 240962"/>
-                                    <a:gd name="connsiteX3" fmla="*/ 0 w 372486"/>
-                                    <a:gd name="connsiteY3" fmla="*/ 240962 h 240962"/>
-                                    <a:gd name="connsiteX0" fmla="*/ 0 w 372486"/>
-                                    <a:gd name="connsiteY0" fmla="*/ 243343 h 243343"/>
-                                    <a:gd name="connsiteX1" fmla="*/ 179100 w 372486"/>
-                                    <a:gd name="connsiteY1" fmla="*/ 0 h 243343"/>
-                                    <a:gd name="connsiteX2" fmla="*/ 372486 w 372486"/>
-                                    <a:gd name="connsiteY2" fmla="*/ 243343 h 243343"/>
-                                    <a:gd name="connsiteX3" fmla="*/ 0 w 372486"/>
-                                    <a:gd name="connsiteY3" fmla="*/ 243343 h 243343"/>
-                                  </a:gdLst>
-                                  <a:ahLst/>
-                                  <a:cxnLst>
-                                    <a:cxn ang="0">
-                                      <a:pos x="connsiteX0" y="connsiteY0"/>
-                                    </a:cxn>
-                                    <a:cxn ang="0">
-                                      <a:pos x="connsiteX1" y="connsiteY1"/>
-                                    </a:cxn>
-                                    <a:cxn ang="0">
-                                      <a:pos x="connsiteX2" y="connsiteY2"/>
-                                    </a:cxn>
-                                    <a:cxn ang="0">
-                                      <a:pos x="connsiteX3" y="connsiteY3"/>
-                                    </a:cxn>
-                                  </a:cxnLst>
-                                  <a:rect l="l" t="t" r="r" b="b"/>
-                                  <a:pathLst>
-                                    <a:path w="372486" h="243343">
-                                      <a:moveTo>
-                                        <a:pt x="0" y="243343"/>
-                                      </a:moveTo>
-                                      <a:lnTo>
-                                        <a:pt x="179100" y="0"/>
-                                      </a:lnTo>
-                                      <a:lnTo>
-                                        <a:pt x="372486" y="243343"/>
-                                      </a:lnTo>
-                                      <a:lnTo>
-                                        <a:pt x="0" y="243343"/>
-                                      </a:lnTo>
-                                      <a:close/>
-                                    </a:path>
-                                  </a:pathLst>
-                                </a:custGeom>
-                                <a:solidFill>
-                                  <a:schemeClr val="tx1"/>
-                                </a:solidFill>
-                                <a:ln>
-                                  <a:noFill/>
-                                </a:ln>
-                              </wps:spPr>
-                              <wps:style>
-                                <a:lnRef idx="2">
-                                  <a:schemeClr val="accent1">
-                                    <a:shade val="50000"/>
-                                  </a:schemeClr>
-                                </a:lnRef>
-                                <a:fillRef idx="1">
-                                  <a:schemeClr val="accent1"/>
-                                </a:fillRef>
-                                <a:effectRef idx="0">
-                                  <a:schemeClr val="accent1"/>
-                                </a:effectRef>
-                                <a:fontRef idx="minor">
-                                  <a:schemeClr val="lt1"/>
-                                </a:fontRef>
-                              </wps:style>
-                              <wps:bodyPr rot="0" spcFirstLastPara="0" vert="horz" wrap="square" lIns="91440" tIns="45720" rIns="91440" bIns="45720" numCol="1" spcCol="0" rtlCol="0" fromWordArt="0" anchor="ctr" anchorCtr="0" forceAA="0" compatLnSpc="1">
-                                <a:prstTxWarp prst="textNoShape">
-                                  <a:avLst/>
-                                </a:prstTxWarp>
-                                <a:noAutofit/>
-                              </wps:bodyPr>
-                            </wps:wsp>
-                            <wps:wsp>
-                              <wps:cNvPr id="50" name="Triángulo isósceles 90"/>
-                              <wps:cNvSpPr/>
-                              <wps:spPr>
-                                <a:xfrm rot="16200000" flipH="1" flipV="1">
-                                  <a:off x="99717" y="341263"/>
-                                  <a:ext cx="372486" cy="243343"/>
-                                </a:xfrm>
-                                <a:custGeom>
-                                  <a:avLst/>
-                                  <a:gdLst>
-                                    <a:gd name="connsiteX0" fmla="*/ 0 w 367724"/>
-                                    <a:gd name="connsiteY0" fmla="*/ 252868 h 252868"/>
-                                    <a:gd name="connsiteX1" fmla="*/ 183862 w 367724"/>
-                                    <a:gd name="connsiteY1" fmla="*/ 0 h 252868"/>
-                                    <a:gd name="connsiteX2" fmla="*/ 367724 w 367724"/>
-                                    <a:gd name="connsiteY2" fmla="*/ 252868 h 252868"/>
-                                    <a:gd name="connsiteX3" fmla="*/ 0 w 367724"/>
-                                    <a:gd name="connsiteY3" fmla="*/ 252868 h 252868"/>
-                                    <a:gd name="connsiteX0" fmla="*/ 0 w 367724"/>
-                                    <a:gd name="connsiteY0" fmla="*/ 240962 h 240962"/>
-                                    <a:gd name="connsiteX1" fmla="*/ 183862 w 367724"/>
-                                    <a:gd name="connsiteY1" fmla="*/ 0 h 240962"/>
-                                    <a:gd name="connsiteX2" fmla="*/ 367724 w 367724"/>
-                                    <a:gd name="connsiteY2" fmla="*/ 240962 h 240962"/>
-                                    <a:gd name="connsiteX3" fmla="*/ 0 w 367724"/>
-                                    <a:gd name="connsiteY3" fmla="*/ 240962 h 240962"/>
-                                    <a:gd name="connsiteX0" fmla="*/ 0 w 372486"/>
-                                    <a:gd name="connsiteY0" fmla="*/ 240962 h 240962"/>
-                                    <a:gd name="connsiteX1" fmla="*/ 183862 w 372486"/>
-                                    <a:gd name="connsiteY1" fmla="*/ 0 h 240962"/>
-                                    <a:gd name="connsiteX2" fmla="*/ 372486 w 372486"/>
-                                    <a:gd name="connsiteY2" fmla="*/ 240962 h 240962"/>
-                                    <a:gd name="connsiteX3" fmla="*/ 0 w 372486"/>
-                                    <a:gd name="connsiteY3" fmla="*/ 240962 h 240962"/>
-                                    <a:gd name="connsiteX0" fmla="*/ 0 w 372486"/>
-                                    <a:gd name="connsiteY0" fmla="*/ 243343 h 243343"/>
-                                    <a:gd name="connsiteX1" fmla="*/ 179100 w 372486"/>
-                                    <a:gd name="connsiteY1" fmla="*/ 0 h 243343"/>
-                                    <a:gd name="connsiteX2" fmla="*/ 372486 w 372486"/>
-                                    <a:gd name="connsiteY2" fmla="*/ 243343 h 243343"/>
-                                    <a:gd name="connsiteX3" fmla="*/ 0 w 372486"/>
-                                    <a:gd name="connsiteY3" fmla="*/ 243343 h 243343"/>
-                                  </a:gdLst>
-                                  <a:ahLst/>
-                                  <a:cxnLst>
-                                    <a:cxn ang="0">
-                                      <a:pos x="connsiteX0" y="connsiteY0"/>
-                                    </a:cxn>
-                                    <a:cxn ang="0">
-                                      <a:pos x="connsiteX1" y="connsiteY1"/>
-                                    </a:cxn>
-                                    <a:cxn ang="0">
-                                      <a:pos x="connsiteX2" y="connsiteY2"/>
-                                    </a:cxn>
-                                    <a:cxn ang="0">
-                                      <a:pos x="connsiteX3" y="connsiteY3"/>
-                                    </a:cxn>
-                                  </a:cxnLst>
-                                  <a:rect l="l" t="t" r="r" b="b"/>
-                                  <a:pathLst>
-                                    <a:path w="372486" h="243343">
-                                      <a:moveTo>
-                                        <a:pt x="0" y="243343"/>
-                                      </a:moveTo>
-                                      <a:lnTo>
-                                        <a:pt x="179100" y="0"/>
-                                      </a:lnTo>
-                                      <a:lnTo>
-                                        <a:pt x="372486" y="243343"/>
-                                      </a:lnTo>
-                                      <a:lnTo>
-                                        <a:pt x="0" y="243343"/>
-                                      </a:lnTo>
-                                      <a:close/>
-                                    </a:path>
-                                  </a:pathLst>
-                                </a:custGeom>
-                                <a:solidFill>
-                                  <a:schemeClr val="tx1"/>
-                                </a:solidFill>
-                                <a:ln>
-                                  <a:noFill/>
-                                </a:ln>
-                              </wps:spPr>
-                              <wps:style>
-                                <a:lnRef idx="2">
-                                  <a:schemeClr val="accent1">
-                                    <a:shade val="50000"/>
-                                  </a:schemeClr>
-                                </a:lnRef>
-                                <a:fillRef idx="1">
-                                  <a:schemeClr val="accent1"/>
-                                </a:fillRef>
-                                <a:effectRef idx="0">
-                                  <a:schemeClr val="accent1"/>
-                                </a:effectRef>
-                                <a:fontRef idx="minor">
-                                  <a:schemeClr val="lt1"/>
-                                </a:fontRef>
-                              </wps:style>
-                              <wps:bodyPr rot="0" spcFirstLastPara="0" vert="horz" wrap="square" lIns="91440" tIns="45720" rIns="91440" bIns="45720" numCol="1" spcCol="0" rtlCol="0" fromWordArt="0" anchor="ctr" anchorCtr="0" forceAA="0" compatLnSpc="1">
-                                <a:prstTxWarp prst="textNoShape">
-                                  <a:avLst/>
-                                </a:prstTxWarp>
-                                <a:noAutofit/>
-                              </wps:bodyPr>
-                            </wps:wsp>
-                            <wps:wsp>
-                              <wps:cNvPr id="51" name="Triángulo isósceles 51"/>
-                              <wps:cNvSpPr/>
-                              <wps:spPr>
-                                <a:xfrm flipV="1">
-                                  <a:off x="168712" y="245844"/>
-                                  <a:ext cx="723102" cy="264827"/>
-                                </a:xfrm>
-                                <a:prstGeom prst="triangle">
-                                  <a:avLst/>
-                                </a:prstGeom>
-                                <a:solidFill>
-                                  <a:schemeClr val="tx1"/>
-                                </a:solidFill>
-                                <a:ln>
-                                  <a:noFill/>
-                                </a:ln>
-                              </wps:spPr>
-                              <wps:style>
-                                <a:lnRef idx="2">
-                                  <a:schemeClr val="accent1">
-                                    <a:shade val="50000"/>
-                                  </a:schemeClr>
-                                </a:lnRef>
-                                <a:fillRef idx="1">
-                                  <a:schemeClr val="accent1"/>
-                                </a:fillRef>
-                                <a:effectRef idx="0">
-                                  <a:schemeClr val="accent1"/>
-                                </a:effectRef>
-                                <a:fontRef idx="minor">
-                                  <a:schemeClr val="lt1"/>
-                                </a:fontRef>
-                              </wps:style>
-                              <wps:bodyPr rot="0" spcFirstLastPara="0" vert="horz" wrap="square" lIns="91440" tIns="45720" rIns="91440" bIns="45720" numCol="1" spcCol="0" rtlCol="0" fromWordArt="0" anchor="ctr" anchorCtr="0" forceAA="0" compatLnSpc="1">
-                                <a:prstTxWarp prst="textNoShape">
-                                  <a:avLst/>
-                                </a:prstTxWarp>
-                                <a:noAutofit/>
-                              </wps:bodyPr>
-                            </wps:wsp>
-                          </wpg:grpSp>
-                        </wpg:wgp>
-                      </a:graphicData>
-                    </a:graphic>
-                  </wp:inline>
-                </w:drawing>
-              </mc:Choice>
-              <mc:Fallback>
-                <w:pict>
-                  <v:group w14:anchorId="0F273E4F" id="Grupo 102" o:spid="_x0000_s1026" alt="Título: Icono de correo electrónico" href="mailto:Iam@ErwinIbarraV.com?cc=erwin.ibarra@outlook.com" style="width:25.9pt;height:25.9pt;mso-position-horizontal-relative:char;mso-position-vertical-relative:line" coordsize="7345,7345" o:gfxdata="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" o:button="t">
-                    <o:lock v:ext="edit" aspectratio="t"/>
-                    <v:oval id="Elipse 46" o:spid="_x0000_s1027" style="position:absolute;width:7345;height:7345;visibility:visible;mso-wrap-style:square;v-text-anchor:middle" o:gfxdata="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" fillcolor="#ea4e4e [3204]" stroked="f" strokeweight="1pt">
-                      <v:stroke joinstyle="miter"/>
-                    </v:oval>
-                    <v:group id="Grupo 47" o:spid="_x0000_s1028" style="position:absolute;left:1639;top:2458;width:4067;height:2429" coordorigin="1639,2458" coordsize="7278,4347" o:gfxdata="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">
-                      <v:shape id="Forma libre 30" o:spid="_x0000_s1029" style="position:absolute;left:1639;top:4715;width:7279;height:2090;flip:y;visibility:visible;mso-wrap-style:square;v-text-anchor:middle" coordsize="785097,209029" o:gfxdata="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" path="m287158,209029l392549,138910r107960,70119l785097,,,,287158,209029xe" fillcolor="black [3213]" stroked="f" strokeweight="1pt">
-                        <v:stroke joinstyle="miter"/>
-                        <v:path arrowok="t" o:connecttype="custom" o:connectlocs="266223,209029;363931,138910;464020,209029;727861,0;0,0;266223,209029" o:connectangles="0,0,0,0,0,0"/>
-                      </v:shape>
-                      <v:shape id="Triángulo isósceles 90" o:spid="_x0000_s1030" style="position:absolute;left:5838;top:3384;width:3725;height:2434;rotation:-90;flip:y;visibility:visible;mso-wrap-style:square;v-text-anchor:middle" coordsize="372486,243343" o:gfxdata="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" path="m,243343l179100,,372486,243343,,243343xe" fillcolor="black [3213]" stroked="f" strokeweight="1pt">
-                        <v:stroke joinstyle="miter"/>
-                        <v:path arrowok="t" o:connecttype="custom" o:connectlocs="0,243343;179100,0;372486,243343;0,243343" o:connectangles="0,0,0,0"/>
-                      </v:shape>
-                      <v:shape id="Triángulo isósceles 90" o:spid="_x0000_s1031" style="position:absolute;left:996;top:3412;width:3725;height:2434;rotation:-90;flip:x y;visibility:visible;mso-wrap-style:square;v-text-anchor:middle" coordsize="372486,243343" o:gfxdata="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" path="m,243343l179100,,372486,243343,,243343xe" fillcolor="black [3213]" stroked="f" strokeweight="1pt">
-                        <v:stroke joinstyle="miter"/>
-                        <v:path arrowok="t" o:connecttype="custom" o:connectlocs="0,243343;179100,0;372486,243343;0,243343" o:connectangles="0,0,0,0"/>
-                      </v:shape>
-                      <v:shapetype id="_x0000_t5" coordsize="21600,21600" o:spt="5" adj="10800" path="m@0,l,21600r21600,xe">
-                        <v:stroke joinstyle="miter"/>
-                        <v:formulas>
-                          <v:f eqn="val #0"/>
-                          <v:f eqn="prod #0 1 2"/>
-                          <v:f eqn="sum @1 10800 0"/>
-                        </v:formulas>
-                        <v:path gradientshapeok="t" o:connecttype="custom" o:connectlocs="@0,0;@1,10800;0,21600;10800,21600;21600,21600;@2,10800" textboxrect="0,10800,10800,18000;5400,10800,16200,18000;10800,10800,21600,18000;0,7200,7200,21600;7200,7200,14400,21600;14400,7200,21600,21600"/>
-                        <v:handles>
-                          <v:h position="#0,topLeft" xrange="0,21600"/>
-                        </v:handles>
-                      </v:shapetype>
-                      <v:shape id="Triángulo isósceles 51" o:spid="_x0000_s1032" type="#_x0000_t5" style="position:absolute;left:1687;top:2458;width:7231;height:2648;flip:y;visibility:visible;mso-wrap-style:square;v-text-anchor:middle" o:gfxdata="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" fillcolor="black [3213]" stroked="f" strokeweight="1pt"/>
-                    </v:group>
-                    <w10:anchorlock/>
-                  </v:group>
-                </w:pict>
-              </mc:Fallback>
-            </mc:AlternateContent>
+          </w:r>
+          <w:r>
+            <w:pict w14:anchorId="7DA64B38">
+              <v:group id="Grupo 102" o:spid="_x0000_s2066" alt="Title: Icono de correo electrónico" href="mailto:Iam@ErwinIbarraV.com?cc=erwin.ibarra@outlook.com" style="width:25.9pt;height:25.9pt;mso-position-horizontal-relative:char;mso-position-vertical-relative:line" coordsize="7345,7345" o:gfxdata="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" o:button="t">
+                <o:lock v:ext="edit" aspectratio="t"/>
+                <v:oval id="Elipse 46" o:spid="_x0000_s2067" style="position:absolute;width:7345;height:7345;visibility:visible;mso-wrap-style:square;v-text-anchor:middle" o:gfxdata="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" fillcolor="#ea4e4e [3204]" stroked="f" strokeweight="1pt">
+                  <v:stroke joinstyle="miter"/>
+                </v:oval>
+                <v:group id="Grupo 47" o:spid="_x0000_s2068" style="position:absolute;left:1639;top:2458;width:4067;height:2429" coordorigin="1639,2458" coordsize="7278,4347" o:gfxdata="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">
+                  <v:shape id="Forma libre 30" o:spid="_x0000_s2069" style="position:absolute;left:1639;top:4715;width:7279;height:2090;flip:y;visibility:visible;mso-wrap-style:square;v-text-anchor:middle" coordsize="785097,209029" o:gfxdata="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" path="m287158,209029l392549,138910r107960,70119l785097,,,,287158,209029xe" fillcolor="black [3213]" stroked="f" strokeweight="1pt">
+                    <v:stroke joinstyle="miter"/>
+                    <v:path arrowok="t" o:connecttype="custom" o:connectlocs="266223,209029;363931,138910;464020,209029;727861,0;0,0;266223,209029" o:connectangles="0,0,0,0,0,0"/>
+                  </v:shape>
+                  <v:shape id="Triángulo isósceles 90" o:spid="_x0000_s2070" style="position:absolute;left:5838;top:3384;width:3725;height:2434;rotation:-90;flip:y;visibility:visible;mso-wrap-style:square;v-text-anchor:middle" coordsize="372486,243343" o:gfxdata="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" path="m,243343l179100,,372486,243343,,243343xe" fillcolor="black [3213]" stroked="f" strokeweight="1pt">
+                    <v:stroke joinstyle="miter"/>
+                    <v:path arrowok="t" o:connecttype="custom" o:connectlocs="0,243343;179100,0;372486,243343;0,243343" o:connectangles="0,0,0,0"/>
+                  </v:shape>
+                  <v:shape id="Triángulo isósceles 90" o:spid="_x0000_s2071" style="position:absolute;left:996;top:3412;width:3725;height:2434;rotation:-90;flip:x y;visibility:visible;mso-wrap-style:square;v-text-anchor:middle" coordsize="372486,243343" o:gfxdata="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" path="m,243343l179100,,372486,243343,,243343xe" fillcolor="black [3213]" stroked="f" strokeweight="1pt">
+                    <v:stroke joinstyle="miter"/>
+                    <v:path arrowok="t" o:connecttype="custom" o:connectlocs="0,243343;179100,0;372486,243343;0,243343" o:connectangles="0,0,0,0"/>
+                  </v:shape>
+                  <v:shapetype id="_x0000_t5" coordsize="21600,21600" o:spt="5" adj="10800" path="m@0,l,21600r21600,xe">
+                    <v:stroke joinstyle="miter"/>
+                    <v:formulas>
+                      <v:f eqn="val #0"/>
+                      <v:f eqn="prod #0 1 2"/>
+                      <v:f eqn="sum @1 10800 0"/>
+                    </v:formulas>
+                    <v:path gradientshapeok="t" o:connecttype="custom" o:connectlocs="@0,0;@1,10800;0,21600;10800,21600;21600,21600;@2,10800" textboxrect="0,10800,10800,18000;5400,10800,16200,18000;10800,10800,21600,18000;0,7200,7200,21600;7200,7200,14400,21600;14400,7200,21600,21600"/>
+                    <v:handles>
+                      <v:h position="#0,topLeft" xrange="0,21600"/>
+                    </v:handles>
+                  </v:shapetype>
+                  <v:shape id="Triángulo isósceles 51" o:spid="_x0000_s2072" type="#_x0000_t5" style="position:absolute;left:1687;top:2458;width:7231;height:2648;flip:y;visibility:visible;mso-wrap-style:square;v-text-anchor:middle" o:gfxdata="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" fillcolor="black [3213]" stroked="f" strokeweight="1pt"/>
+                </v:group>
+                <w10:wrap type="none"/>
+                <w10:anchorlock/>
+              </v:group>
+            </w:pict>
           </w:r>
         </w:p>
       </w:tc>
@@ -4047,1368 +3528,23 @@
           <w:r>
             <w:rPr>
               <w:noProof/>
-              <w:lang w:val="en-US"/>
             </w:rPr>
-            <mc:AlternateContent>
-              <mc:Choice Requires="wpg">
-                <w:drawing>
-                  <wp:inline distT="0" distB="0" distL="0" distR="0" wp14:anchorId="356FA80B" wp14:editId="178E8C8F">
-                    <wp:extent cx="329184" cy="329184"/>
-                    <wp:effectExtent l="0" t="0" r="13970" b="13970"/>
-                    <wp:docPr id="52" name="Grupo 16" title="Icono de LinkedIn">
-                      <a:hlinkClick xmlns:a="http://schemas.openxmlformats.org/drawingml/2006/main" r:id="rId2"/>
-                    </wp:docPr>
-                    <wp:cNvGraphicFramePr>
-                      <a:graphicFrameLocks xmlns:a="http://schemas.openxmlformats.org/drawingml/2006/main" noChangeAspect="1"/>
-                    </wp:cNvGraphicFramePr>
-                    <a:graphic xmlns:a="http://schemas.openxmlformats.org/drawingml/2006/main">
-                      <a:graphicData uri="http://schemas.microsoft.com/office/word/2010/wordprocessingGroup">
-                        <wpg:wgp>
-                          <wpg:cNvGrpSpPr>
-                            <a:grpSpLocks noChangeAspect="1"/>
-                          </wpg:cNvGrpSpPr>
-                          <wpg:grpSpPr bwMode="auto">
-                            <a:xfrm>
-                              <a:off x="0" y="0"/>
-                              <a:ext cx="329184" cy="329184"/>
-                              <a:chOff x="0" y="0"/>
-                              <a:chExt cx="431" cy="431"/>
-                            </a:xfrm>
-                          </wpg:grpSpPr>
-                          <wps:wsp>
-                            <wps:cNvPr id="56" name="Círculo alrededor del símbolo de LinkedIn"/>
-                            <wps:cNvSpPr>
-                              <a:spLocks/>
-                            </wps:cNvSpPr>
-                            <wps:spPr bwMode="auto">
-                              <a:xfrm>
-                                <a:off x="0" y="0"/>
-                                <a:ext cx="431" cy="431"/>
-                              </a:xfrm>
-                              <a:custGeom>
-                                <a:avLst/>
-                                <a:gdLst>
-                                  <a:gd name="T0" fmla="*/ 1725 w 3451"/>
-                                  <a:gd name="T1" fmla="*/ 0 h 3451"/>
-                                  <a:gd name="T2" fmla="*/ 1933 w 3451"/>
-                                  <a:gd name="T3" fmla="*/ 13 h 3451"/>
-                                  <a:gd name="T4" fmla="*/ 2134 w 3451"/>
-                                  <a:gd name="T5" fmla="*/ 49 h 3451"/>
-                                  <a:gd name="T6" fmla="*/ 2327 w 3451"/>
-                                  <a:gd name="T7" fmla="*/ 109 h 3451"/>
-                                  <a:gd name="T8" fmla="*/ 2509 w 3451"/>
-                                  <a:gd name="T9" fmla="*/ 189 h 3451"/>
-                                  <a:gd name="T10" fmla="*/ 2679 w 3451"/>
-                                  <a:gd name="T11" fmla="*/ 288 h 3451"/>
-                                  <a:gd name="T12" fmla="*/ 2837 w 3451"/>
-                                  <a:gd name="T13" fmla="*/ 407 h 3451"/>
-                                  <a:gd name="T14" fmla="*/ 2979 w 3451"/>
-                                  <a:gd name="T15" fmla="*/ 542 h 3451"/>
-                                  <a:gd name="T16" fmla="*/ 3105 w 3451"/>
-                                  <a:gd name="T17" fmla="*/ 691 h 3451"/>
-                                  <a:gd name="T18" fmla="*/ 3215 w 3451"/>
-                                  <a:gd name="T19" fmla="*/ 855 h 3451"/>
-                                  <a:gd name="T20" fmla="*/ 3305 w 3451"/>
-                                  <a:gd name="T21" fmla="*/ 1032 h 3451"/>
-                                  <a:gd name="T22" fmla="*/ 3374 w 3451"/>
-                                  <a:gd name="T23" fmla="*/ 1219 h 3451"/>
-                                  <a:gd name="T24" fmla="*/ 3422 w 3451"/>
-                                  <a:gd name="T25" fmla="*/ 1416 h 3451"/>
-                                  <a:gd name="T26" fmla="*/ 3447 w 3451"/>
-                                  <a:gd name="T27" fmla="*/ 1620 h 3451"/>
-                                  <a:gd name="T28" fmla="*/ 3447 w 3451"/>
-                                  <a:gd name="T29" fmla="*/ 1831 h 3451"/>
-                                  <a:gd name="T30" fmla="*/ 3422 w 3451"/>
-                                  <a:gd name="T31" fmla="*/ 2036 h 3451"/>
-                                  <a:gd name="T32" fmla="*/ 3374 w 3451"/>
-                                  <a:gd name="T33" fmla="*/ 2233 h 3451"/>
-                                  <a:gd name="T34" fmla="*/ 3305 w 3451"/>
-                                  <a:gd name="T35" fmla="*/ 2420 h 3451"/>
-                                  <a:gd name="T36" fmla="*/ 3215 w 3451"/>
-                                  <a:gd name="T37" fmla="*/ 2596 h 3451"/>
-                                  <a:gd name="T38" fmla="*/ 3105 w 3451"/>
-                                  <a:gd name="T39" fmla="*/ 2761 h 3451"/>
-                                  <a:gd name="T40" fmla="*/ 2979 w 3451"/>
-                                  <a:gd name="T41" fmla="*/ 2911 h 3451"/>
-                                  <a:gd name="T42" fmla="*/ 2837 w 3451"/>
-                                  <a:gd name="T43" fmla="*/ 3046 h 3451"/>
-                                  <a:gd name="T44" fmla="*/ 2679 w 3451"/>
-                                  <a:gd name="T45" fmla="*/ 3163 h 3451"/>
-                                  <a:gd name="T46" fmla="*/ 2509 w 3451"/>
-                                  <a:gd name="T47" fmla="*/ 3262 h 3451"/>
-                                  <a:gd name="T48" fmla="*/ 2327 w 3451"/>
-                                  <a:gd name="T49" fmla="*/ 3343 h 3451"/>
-                                  <a:gd name="T50" fmla="*/ 2134 w 3451"/>
-                                  <a:gd name="T51" fmla="*/ 3402 h 3451"/>
-                                  <a:gd name="T52" fmla="*/ 1933 w 3451"/>
-                                  <a:gd name="T53" fmla="*/ 3438 h 3451"/>
-                                  <a:gd name="T54" fmla="*/ 1725 w 3451"/>
-                                  <a:gd name="T55" fmla="*/ 3451 h 3451"/>
-                                  <a:gd name="T56" fmla="*/ 1516 w 3451"/>
-                                  <a:gd name="T57" fmla="*/ 3438 h 3451"/>
-                                  <a:gd name="T58" fmla="*/ 1315 w 3451"/>
-                                  <a:gd name="T59" fmla="*/ 3402 h 3451"/>
-                                  <a:gd name="T60" fmla="*/ 1123 w 3451"/>
-                                  <a:gd name="T61" fmla="*/ 3343 h 3451"/>
-                                  <a:gd name="T62" fmla="*/ 941 w 3451"/>
-                                  <a:gd name="T63" fmla="*/ 3262 h 3451"/>
-                                  <a:gd name="T64" fmla="*/ 771 w 3451"/>
-                                  <a:gd name="T65" fmla="*/ 3163 h 3451"/>
-                                  <a:gd name="T66" fmla="*/ 614 w 3451"/>
-                                  <a:gd name="T67" fmla="*/ 3046 h 3451"/>
-                                  <a:gd name="T68" fmla="*/ 471 w 3451"/>
-                                  <a:gd name="T69" fmla="*/ 2911 h 3451"/>
-                                  <a:gd name="T70" fmla="*/ 345 w 3451"/>
-                                  <a:gd name="T71" fmla="*/ 2761 h 3451"/>
-                                  <a:gd name="T72" fmla="*/ 236 w 3451"/>
-                                  <a:gd name="T73" fmla="*/ 2596 h 3451"/>
-                                  <a:gd name="T74" fmla="*/ 146 w 3451"/>
-                                  <a:gd name="T75" fmla="*/ 2420 h 3451"/>
-                                  <a:gd name="T76" fmla="*/ 75 w 3451"/>
-                                  <a:gd name="T77" fmla="*/ 2233 h 3451"/>
-                                  <a:gd name="T78" fmla="*/ 28 w 3451"/>
-                                  <a:gd name="T79" fmla="*/ 2036 h 3451"/>
-                                  <a:gd name="T80" fmla="*/ 3 w 3451"/>
-                                  <a:gd name="T81" fmla="*/ 1831 h 3451"/>
-                                  <a:gd name="T82" fmla="*/ 3 w 3451"/>
-                                  <a:gd name="T83" fmla="*/ 1620 h 3451"/>
-                                  <a:gd name="T84" fmla="*/ 28 w 3451"/>
-                                  <a:gd name="T85" fmla="*/ 1416 h 3451"/>
-                                  <a:gd name="T86" fmla="*/ 75 w 3451"/>
-                                  <a:gd name="T87" fmla="*/ 1219 h 3451"/>
-                                  <a:gd name="T88" fmla="*/ 146 w 3451"/>
-                                  <a:gd name="T89" fmla="*/ 1032 h 3451"/>
-                                  <a:gd name="T90" fmla="*/ 236 w 3451"/>
-                                  <a:gd name="T91" fmla="*/ 855 h 3451"/>
-                                  <a:gd name="T92" fmla="*/ 345 w 3451"/>
-                                  <a:gd name="T93" fmla="*/ 691 h 3451"/>
-                                  <a:gd name="T94" fmla="*/ 471 w 3451"/>
-                                  <a:gd name="T95" fmla="*/ 542 h 3451"/>
-                                  <a:gd name="T96" fmla="*/ 614 w 3451"/>
-                                  <a:gd name="T97" fmla="*/ 407 h 3451"/>
-                                  <a:gd name="T98" fmla="*/ 771 w 3451"/>
-                                  <a:gd name="T99" fmla="*/ 288 h 3451"/>
-                                  <a:gd name="T100" fmla="*/ 941 w 3451"/>
-                                  <a:gd name="T101" fmla="*/ 189 h 3451"/>
-                                  <a:gd name="T102" fmla="*/ 1123 w 3451"/>
-                                  <a:gd name="T103" fmla="*/ 109 h 3451"/>
-                                  <a:gd name="T104" fmla="*/ 1315 w 3451"/>
-                                  <a:gd name="T105" fmla="*/ 49 h 3451"/>
-                                  <a:gd name="T106" fmla="*/ 1516 w 3451"/>
-                                  <a:gd name="T107" fmla="*/ 13 h 3451"/>
-                                  <a:gd name="T108" fmla="*/ 1725 w 3451"/>
-                                  <a:gd name="T109" fmla="*/ 0 h 3451"/>
-                                </a:gdLst>
-                                <a:ahLst/>
-                                <a:cxnLst>
-                                  <a:cxn ang="0">
-                                    <a:pos x="T0" y="T1"/>
-                                  </a:cxn>
-                                  <a:cxn ang="0">
-                                    <a:pos x="T2" y="T3"/>
-                                  </a:cxn>
-                                  <a:cxn ang="0">
-                                    <a:pos x="T4" y="T5"/>
-                                  </a:cxn>
-                                  <a:cxn ang="0">
-                                    <a:pos x="T6" y="T7"/>
-                                  </a:cxn>
-                                  <a:cxn ang="0">
-                                    <a:pos x="T8" y="T9"/>
-                                  </a:cxn>
-                                  <a:cxn ang="0">
-                                    <a:pos x="T10" y="T11"/>
-                                  </a:cxn>
-                                  <a:cxn ang="0">
-                                    <a:pos x="T12" y="T13"/>
-                                  </a:cxn>
-                                  <a:cxn ang="0">
-                                    <a:pos x="T14" y="T15"/>
-                                  </a:cxn>
-                                  <a:cxn ang="0">
-                                    <a:pos x="T16" y="T17"/>
-                                  </a:cxn>
-                                  <a:cxn ang="0">
-                                    <a:pos x="T18" y="T19"/>
-                                  </a:cxn>
-                                  <a:cxn ang="0">
-                                    <a:pos x="T20" y="T21"/>
-                                  </a:cxn>
-                                  <a:cxn ang="0">
-                                    <a:pos x="T22" y="T23"/>
-                                  </a:cxn>
-                                  <a:cxn ang="0">
-                                    <a:pos x="T24" y="T25"/>
-                                  </a:cxn>
-                                  <a:cxn ang="0">
-                                    <a:pos x="T26" y="T27"/>
-                                  </a:cxn>
-                                  <a:cxn ang="0">
-                                    <a:pos x="T28" y="T29"/>
-                                  </a:cxn>
-                                  <a:cxn ang="0">
-                                    <a:pos x="T30" y="T31"/>
-                                  </a:cxn>
-                                  <a:cxn ang="0">
-                                    <a:pos x="T32" y="T33"/>
-                                  </a:cxn>
-                                  <a:cxn ang="0">
-                                    <a:pos x="T34" y="T35"/>
-                                  </a:cxn>
-                                  <a:cxn ang="0">
-                                    <a:pos x="T36" y="T37"/>
-                                  </a:cxn>
-                                  <a:cxn ang="0">
-                                    <a:pos x="T38" y="T39"/>
-                                  </a:cxn>
-                                  <a:cxn ang="0">
-                                    <a:pos x="T40" y="T41"/>
-                                  </a:cxn>
-                                  <a:cxn ang="0">
-                                    <a:pos x="T42" y="T43"/>
-                                  </a:cxn>
-                                  <a:cxn ang="0">
-                                    <a:pos x="T44" y="T45"/>
-                                  </a:cxn>
-                                  <a:cxn ang="0">
-                                    <a:pos x="T46" y="T47"/>
-                                  </a:cxn>
-                                  <a:cxn ang="0">
-                                    <a:pos x="T48" y="T49"/>
-                                  </a:cxn>
-                                  <a:cxn ang="0">
-                                    <a:pos x="T50" y="T51"/>
-                                  </a:cxn>
-                                  <a:cxn ang="0">
-                                    <a:pos x="T52" y="T53"/>
-                                  </a:cxn>
-                                  <a:cxn ang="0">
-                                    <a:pos x="T54" y="T55"/>
-                                  </a:cxn>
-                                  <a:cxn ang="0">
-                                    <a:pos x="T56" y="T57"/>
-                                  </a:cxn>
-                                  <a:cxn ang="0">
-                                    <a:pos x="T58" y="T59"/>
-                                  </a:cxn>
-                                  <a:cxn ang="0">
-                                    <a:pos x="T60" y="T61"/>
-                                  </a:cxn>
-                                  <a:cxn ang="0">
-                                    <a:pos x="T62" y="T63"/>
-                                  </a:cxn>
-                                  <a:cxn ang="0">
-                                    <a:pos x="T64" y="T65"/>
-                                  </a:cxn>
-                                  <a:cxn ang="0">
-                                    <a:pos x="T66" y="T67"/>
-                                  </a:cxn>
-                                  <a:cxn ang="0">
-                                    <a:pos x="T68" y="T69"/>
-                                  </a:cxn>
-                                  <a:cxn ang="0">
-                                    <a:pos x="T70" y="T71"/>
-                                  </a:cxn>
-                                  <a:cxn ang="0">
-                                    <a:pos x="T72" y="T73"/>
-                                  </a:cxn>
-                                  <a:cxn ang="0">
-                                    <a:pos x="T74" y="T75"/>
-                                  </a:cxn>
-                                  <a:cxn ang="0">
-                                    <a:pos x="T76" y="T77"/>
-                                  </a:cxn>
-                                  <a:cxn ang="0">
-                                    <a:pos x="T78" y="T79"/>
-                                  </a:cxn>
-                                  <a:cxn ang="0">
-                                    <a:pos x="T80" y="T81"/>
-                                  </a:cxn>
-                                  <a:cxn ang="0">
-                                    <a:pos x="T82" y="T83"/>
-                                  </a:cxn>
-                                  <a:cxn ang="0">
-                                    <a:pos x="T84" y="T85"/>
-                                  </a:cxn>
-                                  <a:cxn ang="0">
-                                    <a:pos x="T86" y="T87"/>
-                                  </a:cxn>
-                                  <a:cxn ang="0">
-                                    <a:pos x="T88" y="T89"/>
-                                  </a:cxn>
-                                  <a:cxn ang="0">
-                                    <a:pos x="T90" y="T91"/>
-                                  </a:cxn>
-                                  <a:cxn ang="0">
-                                    <a:pos x="T92" y="T93"/>
-                                  </a:cxn>
-                                  <a:cxn ang="0">
-                                    <a:pos x="T94" y="T95"/>
-                                  </a:cxn>
-                                  <a:cxn ang="0">
-                                    <a:pos x="T96" y="T97"/>
-                                  </a:cxn>
-                                  <a:cxn ang="0">
-                                    <a:pos x="T98" y="T99"/>
-                                  </a:cxn>
-                                  <a:cxn ang="0">
-                                    <a:pos x="T100" y="T101"/>
-                                  </a:cxn>
-                                  <a:cxn ang="0">
-                                    <a:pos x="T102" y="T103"/>
-                                  </a:cxn>
-                                  <a:cxn ang="0">
-                                    <a:pos x="T104" y="T105"/>
-                                  </a:cxn>
-                                  <a:cxn ang="0">
-                                    <a:pos x="T106" y="T107"/>
-                                  </a:cxn>
-                                  <a:cxn ang="0">
-                                    <a:pos x="T108" y="T109"/>
-                                  </a:cxn>
-                                </a:cxnLst>
-                                <a:rect l="0" t="0" r="r" b="b"/>
-                                <a:pathLst>
-                                  <a:path w="3451" h="3451">
-                                    <a:moveTo>
-                                      <a:pt x="1725" y="0"/>
-                                    </a:moveTo>
-                                    <a:lnTo>
-                                      <a:pt x="1725" y="0"/>
-                                    </a:lnTo>
-                                    <a:lnTo>
-                                      <a:pt x="1831" y="4"/>
-                                    </a:lnTo>
-                                    <a:lnTo>
-                                      <a:pt x="1933" y="13"/>
-                                    </a:lnTo>
-                                    <a:lnTo>
-                                      <a:pt x="2035" y="29"/>
-                                    </a:lnTo>
-                                    <a:lnTo>
-                                      <a:pt x="2134" y="49"/>
-                                    </a:lnTo>
-                                    <a:lnTo>
-                                      <a:pt x="2232" y="77"/>
-                                    </a:lnTo>
-                                    <a:lnTo>
-                                      <a:pt x="2327" y="109"/>
-                                    </a:lnTo>
-                                    <a:lnTo>
-                                      <a:pt x="2419" y="146"/>
-                                    </a:lnTo>
-                                    <a:lnTo>
-                                      <a:pt x="2509" y="189"/>
-                                    </a:lnTo>
-                                    <a:lnTo>
-                                      <a:pt x="2596" y="236"/>
-                                    </a:lnTo>
-                                    <a:lnTo>
-                                      <a:pt x="2679" y="288"/>
-                                    </a:lnTo>
-                                    <a:lnTo>
-                                      <a:pt x="2760" y="345"/>
-                                    </a:lnTo>
-                                    <a:lnTo>
-                                      <a:pt x="2837" y="407"/>
-                                    </a:lnTo>
-                                    <a:lnTo>
-                                      <a:pt x="2909" y="472"/>
-                                    </a:lnTo>
-                                    <a:lnTo>
-                                      <a:pt x="2979" y="542"/>
-                                    </a:lnTo>
-                                    <a:lnTo>
-                                      <a:pt x="3044" y="614"/>
-                                    </a:lnTo>
-                                    <a:lnTo>
-                                      <a:pt x="3105" y="691"/>
-                                    </a:lnTo>
-                                    <a:lnTo>
-                                      <a:pt x="3163" y="772"/>
-                                    </a:lnTo>
-                                    <a:lnTo>
-                                      <a:pt x="3215" y="855"/>
-                                    </a:lnTo>
-                                    <a:lnTo>
-                                      <a:pt x="3262" y="942"/>
-                                    </a:lnTo>
-                                    <a:lnTo>
-                                      <a:pt x="3305" y="1032"/>
-                                    </a:lnTo>
-                                    <a:lnTo>
-                                      <a:pt x="3342" y="1124"/>
-                                    </a:lnTo>
-                                    <a:lnTo>
-                                      <a:pt x="3374" y="1219"/>
-                                    </a:lnTo>
-                                    <a:lnTo>
-                                      <a:pt x="3402" y="1317"/>
-                                    </a:lnTo>
-                                    <a:lnTo>
-                                      <a:pt x="3422" y="1416"/>
-                                    </a:lnTo>
-                                    <a:lnTo>
-                                      <a:pt x="3438" y="1518"/>
-                                    </a:lnTo>
-                                    <a:lnTo>
-                                      <a:pt x="3447" y="1620"/>
-                                    </a:lnTo>
-                                    <a:lnTo>
-                                      <a:pt x="3451" y="1726"/>
-                                    </a:lnTo>
-                                    <a:lnTo>
-                                      <a:pt x="3447" y="1831"/>
-                                    </a:lnTo>
-                                    <a:lnTo>
-                                      <a:pt x="3438" y="1935"/>
-                                    </a:lnTo>
-                                    <a:lnTo>
-                                      <a:pt x="3422" y="2036"/>
-                                    </a:lnTo>
-                                    <a:lnTo>
-                                      <a:pt x="3402" y="2136"/>
-                                    </a:lnTo>
-                                    <a:lnTo>
-                                      <a:pt x="3374" y="2233"/>
-                                    </a:lnTo>
-                                    <a:lnTo>
-                                      <a:pt x="3342" y="2328"/>
-                                    </a:lnTo>
-                                    <a:lnTo>
-                                      <a:pt x="3305" y="2420"/>
-                                    </a:lnTo>
-                                    <a:lnTo>
-                                      <a:pt x="3262" y="2510"/>
-                                    </a:lnTo>
-                                    <a:lnTo>
-                                      <a:pt x="3215" y="2596"/>
-                                    </a:lnTo>
-                                    <a:lnTo>
-                                      <a:pt x="3163" y="2680"/>
-                                    </a:lnTo>
-                                    <a:lnTo>
-                                      <a:pt x="3105" y="2761"/>
-                                    </a:lnTo>
-                                    <a:lnTo>
-                                      <a:pt x="3044" y="2837"/>
-                                    </a:lnTo>
-                                    <a:lnTo>
-                                      <a:pt x="2979" y="2911"/>
-                                    </a:lnTo>
-                                    <a:lnTo>
-                                      <a:pt x="2909" y="2980"/>
-                                    </a:lnTo>
-                                    <a:lnTo>
-                                      <a:pt x="2837" y="3046"/>
-                                    </a:lnTo>
-                                    <a:lnTo>
-                                      <a:pt x="2760" y="3106"/>
-                                    </a:lnTo>
-                                    <a:lnTo>
-                                      <a:pt x="2679" y="3163"/>
-                                    </a:lnTo>
-                                    <a:lnTo>
-                                      <a:pt x="2596" y="3215"/>
-                                    </a:lnTo>
-                                    <a:lnTo>
-                                      <a:pt x="2509" y="3262"/>
-                                    </a:lnTo>
-                                    <a:lnTo>
-                                      <a:pt x="2419" y="3305"/>
-                                    </a:lnTo>
-                                    <a:lnTo>
-                                      <a:pt x="2327" y="3343"/>
-                                    </a:lnTo>
-                                    <a:lnTo>
-                                      <a:pt x="2232" y="3376"/>
-                                    </a:lnTo>
-                                    <a:lnTo>
-                                      <a:pt x="2134" y="3402"/>
-                                    </a:lnTo>
-                                    <a:lnTo>
-                                      <a:pt x="2035" y="3423"/>
-                                    </a:lnTo>
-                                    <a:lnTo>
-                                      <a:pt x="1933" y="3438"/>
-                                    </a:lnTo>
-                                    <a:lnTo>
-                                      <a:pt x="1831" y="3448"/>
-                                    </a:lnTo>
-                                    <a:lnTo>
-                                      <a:pt x="1725" y="3451"/>
-                                    </a:lnTo>
-                                    <a:lnTo>
-                                      <a:pt x="1620" y="3448"/>
-                                    </a:lnTo>
-                                    <a:lnTo>
-                                      <a:pt x="1516" y="3438"/>
-                                    </a:lnTo>
-                                    <a:lnTo>
-                                      <a:pt x="1415" y="3423"/>
-                                    </a:lnTo>
-                                    <a:lnTo>
-                                      <a:pt x="1315" y="3402"/>
-                                    </a:lnTo>
-                                    <a:lnTo>
-                                      <a:pt x="1218" y="3376"/>
-                                    </a:lnTo>
-                                    <a:lnTo>
-                                      <a:pt x="1123" y="3343"/>
-                                    </a:lnTo>
-                                    <a:lnTo>
-                                      <a:pt x="1031" y="3305"/>
-                                    </a:lnTo>
-                                    <a:lnTo>
-                                      <a:pt x="941" y="3262"/>
-                                    </a:lnTo>
-                                    <a:lnTo>
-                                      <a:pt x="855" y="3215"/>
-                                    </a:lnTo>
-                                    <a:lnTo>
-                                      <a:pt x="771" y="3163"/>
-                                    </a:lnTo>
-                                    <a:lnTo>
-                                      <a:pt x="690" y="3106"/>
-                                    </a:lnTo>
-                                    <a:lnTo>
-                                      <a:pt x="614" y="3046"/>
-                                    </a:lnTo>
-                                    <a:lnTo>
-                                      <a:pt x="540" y="2980"/>
-                                    </a:lnTo>
-                                    <a:lnTo>
-                                      <a:pt x="471" y="2911"/>
-                                    </a:lnTo>
-                                    <a:lnTo>
-                                      <a:pt x="405" y="2837"/>
-                                    </a:lnTo>
-                                    <a:lnTo>
-                                      <a:pt x="345" y="2761"/>
-                                    </a:lnTo>
-                                    <a:lnTo>
-                                      <a:pt x="288" y="2680"/>
-                                    </a:lnTo>
-                                    <a:lnTo>
-                                      <a:pt x="236" y="2596"/>
-                                    </a:lnTo>
-                                    <a:lnTo>
-                                      <a:pt x="189" y="2510"/>
-                                    </a:lnTo>
-                                    <a:lnTo>
-                                      <a:pt x="146" y="2420"/>
-                                    </a:lnTo>
-                                    <a:lnTo>
-                                      <a:pt x="108" y="2328"/>
-                                    </a:lnTo>
-                                    <a:lnTo>
-                                      <a:pt x="75" y="2233"/>
-                                    </a:lnTo>
-                                    <a:lnTo>
-                                      <a:pt x="49" y="2136"/>
-                                    </a:lnTo>
-                                    <a:lnTo>
-                                      <a:pt x="28" y="2036"/>
-                                    </a:lnTo>
-                                    <a:lnTo>
-                                      <a:pt x="13" y="1935"/>
-                                    </a:lnTo>
-                                    <a:lnTo>
-                                      <a:pt x="3" y="1831"/>
-                                    </a:lnTo>
-                                    <a:lnTo>
-                                      <a:pt x="0" y="1726"/>
-                                    </a:lnTo>
-                                    <a:lnTo>
-                                      <a:pt x="3" y="1620"/>
-                                    </a:lnTo>
-                                    <a:lnTo>
-                                      <a:pt x="13" y="1518"/>
-                                    </a:lnTo>
-                                    <a:lnTo>
-                                      <a:pt x="28" y="1416"/>
-                                    </a:lnTo>
-                                    <a:lnTo>
-                                      <a:pt x="49" y="1317"/>
-                                    </a:lnTo>
-                                    <a:lnTo>
-                                      <a:pt x="75" y="1219"/>
-                                    </a:lnTo>
-                                    <a:lnTo>
-                                      <a:pt x="108" y="1124"/>
-                                    </a:lnTo>
-                                    <a:lnTo>
-                                      <a:pt x="146" y="1032"/>
-                                    </a:lnTo>
-                                    <a:lnTo>
-                                      <a:pt x="189" y="942"/>
-                                    </a:lnTo>
-                                    <a:lnTo>
-                                      <a:pt x="236" y="855"/>
-                                    </a:lnTo>
-                                    <a:lnTo>
-                                      <a:pt x="288" y="772"/>
-                                    </a:lnTo>
-                                    <a:lnTo>
-                                      <a:pt x="345" y="691"/>
-                                    </a:lnTo>
-                                    <a:lnTo>
-                                      <a:pt x="405" y="614"/>
-                                    </a:lnTo>
-                                    <a:lnTo>
-                                      <a:pt x="471" y="542"/>
-                                    </a:lnTo>
-                                    <a:lnTo>
-                                      <a:pt x="540" y="472"/>
-                                    </a:lnTo>
-                                    <a:lnTo>
-                                      <a:pt x="614" y="407"/>
-                                    </a:lnTo>
-                                    <a:lnTo>
-                                      <a:pt x="690" y="345"/>
-                                    </a:lnTo>
-                                    <a:lnTo>
-                                      <a:pt x="771" y="288"/>
-                                    </a:lnTo>
-                                    <a:lnTo>
-                                      <a:pt x="855" y="236"/>
-                                    </a:lnTo>
-                                    <a:lnTo>
-                                      <a:pt x="941" y="189"/>
-                                    </a:lnTo>
-                                    <a:lnTo>
-                                      <a:pt x="1031" y="146"/>
-                                    </a:lnTo>
-                                    <a:lnTo>
-                                      <a:pt x="1123" y="109"/>
-                                    </a:lnTo>
-                                    <a:lnTo>
-                                      <a:pt x="1218" y="77"/>
-                                    </a:lnTo>
-                                    <a:lnTo>
-                                      <a:pt x="1315" y="49"/>
-                                    </a:lnTo>
-                                    <a:lnTo>
-                                      <a:pt x="1415" y="29"/>
-                                    </a:lnTo>
-                                    <a:lnTo>
-                                      <a:pt x="1516" y="13"/>
-                                    </a:lnTo>
-                                    <a:lnTo>
-                                      <a:pt x="1620" y="4"/>
-                                    </a:lnTo>
-                                    <a:lnTo>
-                                      <a:pt x="1725" y="0"/>
-                                    </a:lnTo>
-                                    <a:close/>
-                                  </a:path>
-                                </a:pathLst>
-                              </a:custGeom>
-                              <a:solidFill>
-                                <a:schemeClr val="accent1"/>
-                              </a:solidFill>
-                              <a:ln w="0">
-                                <a:solidFill>
-                                  <a:schemeClr val="accent1"/>
-                                </a:solidFill>
-                                <a:prstDash val="solid"/>
-                                <a:round/>
-                                <a:headEnd/>
-                                <a:tailEnd/>
-                              </a:ln>
-                            </wps:spPr>
-                            <wps:bodyPr vert="horz" wrap="square" lIns="91440" tIns="45720" rIns="91440" bIns="45720" numCol="1" anchor="t" anchorCtr="0" compatLnSpc="1">
-                              <a:prstTxWarp prst="textNoShape">
-                                <a:avLst/>
-                              </a:prstTxWarp>
-                            </wps:bodyPr>
-                          </wps:wsp>
-                          <wps:wsp>
-                            <wps:cNvPr id="57" name="Símbolo de LinkedIn"/>
-                            <wps:cNvSpPr>
-                              <a:spLocks noEditPoints="1"/>
-                            </wps:cNvSpPr>
-                            <wps:spPr bwMode="auto">
-                              <a:xfrm>
-                                <a:off x="113" y="102"/>
-                                <a:ext cx="203" cy="202"/>
-                              </a:xfrm>
-                              <a:custGeom>
-                                <a:avLst/>
-                                <a:gdLst>
-                                  <a:gd name="T0" fmla="*/ 362 w 1619"/>
-                                  <a:gd name="T1" fmla="*/ 537 h 1615"/>
-                                  <a:gd name="T2" fmla="*/ 27 w 1619"/>
-                                  <a:gd name="T3" fmla="*/ 1615 h 1615"/>
-                                  <a:gd name="T4" fmla="*/ 1217 w 1619"/>
-                                  <a:gd name="T5" fmla="*/ 509 h 1615"/>
-                                  <a:gd name="T6" fmla="*/ 1314 w 1619"/>
-                                  <a:gd name="T7" fmla="*/ 517 h 1615"/>
-                                  <a:gd name="T8" fmla="*/ 1396 w 1619"/>
-                                  <a:gd name="T9" fmla="*/ 538 h 1615"/>
-                                  <a:gd name="T10" fmla="*/ 1462 w 1619"/>
-                                  <a:gd name="T11" fmla="*/ 571 h 1615"/>
-                                  <a:gd name="T12" fmla="*/ 1514 w 1619"/>
-                                  <a:gd name="T13" fmla="*/ 617 h 1615"/>
-                                  <a:gd name="T14" fmla="*/ 1554 w 1619"/>
-                                  <a:gd name="T15" fmla="*/ 673 h 1615"/>
-                                  <a:gd name="T16" fmla="*/ 1582 w 1619"/>
-                                  <a:gd name="T17" fmla="*/ 738 h 1615"/>
-                                  <a:gd name="T18" fmla="*/ 1601 w 1619"/>
-                                  <a:gd name="T19" fmla="*/ 811 h 1615"/>
-                                  <a:gd name="T20" fmla="*/ 1613 w 1619"/>
-                                  <a:gd name="T21" fmla="*/ 892 h 1615"/>
-                                  <a:gd name="T22" fmla="*/ 1618 w 1619"/>
-                                  <a:gd name="T23" fmla="*/ 978 h 1615"/>
-                                  <a:gd name="T24" fmla="*/ 1619 w 1619"/>
-                                  <a:gd name="T25" fmla="*/ 1615 h 1615"/>
-                                  <a:gd name="T26" fmla="*/ 1284 w 1619"/>
-                                  <a:gd name="T27" fmla="*/ 1091 h 1615"/>
-                                  <a:gd name="T28" fmla="*/ 1283 w 1619"/>
-                                  <a:gd name="T29" fmla="*/ 1042 h 1615"/>
-                                  <a:gd name="T30" fmla="*/ 1281 w 1619"/>
-                                  <a:gd name="T31" fmla="*/ 993 h 1615"/>
-                                  <a:gd name="T32" fmla="*/ 1273 w 1619"/>
-                                  <a:gd name="T33" fmla="*/ 945 h 1615"/>
-                                  <a:gd name="T34" fmla="*/ 1261 w 1619"/>
-                                  <a:gd name="T35" fmla="*/ 901 h 1615"/>
-                                  <a:gd name="T36" fmla="*/ 1240 w 1619"/>
-                                  <a:gd name="T37" fmla="*/ 862 h 1615"/>
-                                  <a:gd name="T38" fmla="*/ 1208 w 1619"/>
-                                  <a:gd name="T39" fmla="*/ 832 h 1615"/>
-                                  <a:gd name="T40" fmla="*/ 1166 w 1619"/>
-                                  <a:gd name="T41" fmla="*/ 812 h 1615"/>
-                                  <a:gd name="T42" fmla="*/ 1109 w 1619"/>
-                                  <a:gd name="T43" fmla="*/ 805 h 1615"/>
-                                  <a:gd name="T44" fmla="*/ 1047 w 1619"/>
-                                  <a:gd name="T45" fmla="*/ 812 h 1615"/>
-                                  <a:gd name="T46" fmla="*/ 999 w 1619"/>
-                                  <a:gd name="T47" fmla="*/ 831 h 1615"/>
-                                  <a:gd name="T48" fmla="*/ 963 w 1619"/>
-                                  <a:gd name="T49" fmla="*/ 861 h 1615"/>
-                                  <a:gd name="T50" fmla="*/ 937 w 1619"/>
-                                  <a:gd name="T51" fmla="*/ 901 h 1615"/>
-                                  <a:gd name="T52" fmla="*/ 921 w 1619"/>
-                                  <a:gd name="T53" fmla="*/ 947 h 1615"/>
-                                  <a:gd name="T54" fmla="*/ 912 w 1619"/>
-                                  <a:gd name="T55" fmla="*/ 998 h 1615"/>
-                                  <a:gd name="T56" fmla="*/ 908 w 1619"/>
-                                  <a:gd name="T57" fmla="*/ 1054 h 1615"/>
-                                  <a:gd name="T58" fmla="*/ 908 w 1619"/>
-                                  <a:gd name="T59" fmla="*/ 1615 h 1615"/>
-                                  <a:gd name="T60" fmla="*/ 573 w 1619"/>
-                                  <a:gd name="T61" fmla="*/ 537 h 1615"/>
-                                  <a:gd name="T62" fmla="*/ 894 w 1619"/>
-                                  <a:gd name="T63" fmla="*/ 684 h 1615"/>
-                                  <a:gd name="T64" fmla="*/ 913 w 1619"/>
-                                  <a:gd name="T65" fmla="*/ 660 h 1615"/>
-                                  <a:gd name="T66" fmla="*/ 950 w 1619"/>
-                                  <a:gd name="T67" fmla="*/ 615 h 1615"/>
-                                  <a:gd name="T68" fmla="*/ 999 w 1619"/>
-                                  <a:gd name="T69" fmla="*/ 574 h 1615"/>
-                                  <a:gd name="T70" fmla="*/ 1060 w 1619"/>
-                                  <a:gd name="T71" fmla="*/ 541 h 1615"/>
-                                  <a:gd name="T72" fmla="*/ 1133 w 1619"/>
-                                  <a:gd name="T73" fmla="*/ 518 h 1615"/>
-                                  <a:gd name="T74" fmla="*/ 1217 w 1619"/>
-                                  <a:gd name="T75" fmla="*/ 509 h 1615"/>
-                                  <a:gd name="T76" fmla="*/ 229 w 1619"/>
-                                  <a:gd name="T77" fmla="*/ 3 h 1615"/>
-                                  <a:gd name="T78" fmla="*/ 293 w 1619"/>
-                                  <a:gd name="T79" fmla="*/ 26 h 1615"/>
-                                  <a:gd name="T80" fmla="*/ 343 w 1619"/>
-                                  <a:gd name="T81" fmla="*/ 69 h 1615"/>
-                                  <a:gd name="T82" fmla="*/ 377 w 1619"/>
-                                  <a:gd name="T83" fmla="*/ 126 h 1615"/>
-                                  <a:gd name="T84" fmla="*/ 389 w 1619"/>
-                                  <a:gd name="T85" fmla="*/ 194 h 1615"/>
-                                  <a:gd name="T86" fmla="*/ 377 w 1619"/>
-                                  <a:gd name="T87" fmla="*/ 262 h 1615"/>
-                                  <a:gd name="T88" fmla="*/ 343 w 1619"/>
-                                  <a:gd name="T89" fmla="*/ 320 h 1615"/>
-                                  <a:gd name="T90" fmla="*/ 293 w 1619"/>
-                                  <a:gd name="T91" fmla="*/ 363 h 1615"/>
-                                  <a:gd name="T92" fmla="*/ 229 w 1619"/>
-                                  <a:gd name="T93" fmla="*/ 386 h 1615"/>
-                                  <a:gd name="T94" fmla="*/ 160 w 1619"/>
-                                  <a:gd name="T95" fmla="*/ 386 h 1615"/>
-                                  <a:gd name="T96" fmla="*/ 96 w 1619"/>
-                                  <a:gd name="T97" fmla="*/ 363 h 1615"/>
-                                  <a:gd name="T98" fmla="*/ 46 w 1619"/>
-                                  <a:gd name="T99" fmla="*/ 320 h 1615"/>
-                                  <a:gd name="T100" fmla="*/ 12 w 1619"/>
-                                  <a:gd name="T101" fmla="*/ 262 h 1615"/>
-                                  <a:gd name="T102" fmla="*/ 0 w 1619"/>
-                                  <a:gd name="T103" fmla="*/ 194 h 1615"/>
-                                  <a:gd name="T104" fmla="*/ 12 w 1619"/>
-                                  <a:gd name="T105" fmla="*/ 126 h 1615"/>
-                                  <a:gd name="T106" fmla="*/ 46 w 1619"/>
-                                  <a:gd name="T107" fmla="*/ 69 h 1615"/>
-                                  <a:gd name="T108" fmla="*/ 96 w 1619"/>
-                                  <a:gd name="T109" fmla="*/ 26 h 1615"/>
-                                  <a:gd name="T110" fmla="*/ 160 w 1619"/>
-                                  <a:gd name="T111" fmla="*/ 3 h 1615"/>
-                                </a:gdLst>
-                                <a:ahLst/>
-                                <a:cxnLst>
-                                  <a:cxn ang="0">
-                                    <a:pos x="T0" y="T1"/>
-                                  </a:cxn>
-                                  <a:cxn ang="0">
-                                    <a:pos x="T2" y="T3"/>
-                                  </a:cxn>
-                                  <a:cxn ang="0">
-                                    <a:pos x="T4" y="T5"/>
-                                  </a:cxn>
-                                  <a:cxn ang="0">
-                                    <a:pos x="T6" y="T7"/>
-                                  </a:cxn>
-                                  <a:cxn ang="0">
-                                    <a:pos x="T8" y="T9"/>
-                                  </a:cxn>
-                                  <a:cxn ang="0">
-                                    <a:pos x="T10" y="T11"/>
-                                  </a:cxn>
-                                  <a:cxn ang="0">
-                                    <a:pos x="T12" y="T13"/>
-                                  </a:cxn>
-                                  <a:cxn ang="0">
-                                    <a:pos x="T14" y="T15"/>
-                                  </a:cxn>
-                                  <a:cxn ang="0">
-                                    <a:pos x="T16" y="T17"/>
-                                  </a:cxn>
-                                  <a:cxn ang="0">
-                                    <a:pos x="T18" y="T19"/>
-                                  </a:cxn>
-                                  <a:cxn ang="0">
-                                    <a:pos x="T20" y="T21"/>
-                                  </a:cxn>
-                                  <a:cxn ang="0">
-                                    <a:pos x="T22" y="T23"/>
-                                  </a:cxn>
-                                  <a:cxn ang="0">
-                                    <a:pos x="T24" y="T25"/>
-                                  </a:cxn>
-                                  <a:cxn ang="0">
-                                    <a:pos x="T26" y="T27"/>
-                                  </a:cxn>
-                                  <a:cxn ang="0">
-                                    <a:pos x="T28" y="T29"/>
-                                  </a:cxn>
-                                  <a:cxn ang="0">
-                                    <a:pos x="T30" y="T31"/>
-                                  </a:cxn>
-                                  <a:cxn ang="0">
-                                    <a:pos x="T32" y="T33"/>
-                                  </a:cxn>
-                                  <a:cxn ang="0">
-                                    <a:pos x="T34" y="T35"/>
-                                  </a:cxn>
-                                  <a:cxn ang="0">
-                                    <a:pos x="T36" y="T37"/>
-                                  </a:cxn>
-                                  <a:cxn ang="0">
-                                    <a:pos x="T38" y="T39"/>
-                                  </a:cxn>
-                                  <a:cxn ang="0">
-                                    <a:pos x="T40" y="T41"/>
-                                  </a:cxn>
-                                  <a:cxn ang="0">
-                                    <a:pos x="T42" y="T43"/>
-                                  </a:cxn>
-                                  <a:cxn ang="0">
-                                    <a:pos x="T44" y="T45"/>
-                                  </a:cxn>
-                                  <a:cxn ang="0">
-                                    <a:pos x="T46" y="T47"/>
-                                  </a:cxn>
-                                  <a:cxn ang="0">
-                                    <a:pos x="T48" y="T49"/>
-                                  </a:cxn>
-                                  <a:cxn ang="0">
-                                    <a:pos x="T50" y="T51"/>
-                                  </a:cxn>
-                                  <a:cxn ang="0">
-                                    <a:pos x="T52" y="T53"/>
-                                  </a:cxn>
-                                  <a:cxn ang="0">
-                                    <a:pos x="T54" y="T55"/>
-                                  </a:cxn>
-                                  <a:cxn ang="0">
-                                    <a:pos x="T56" y="T57"/>
-                                  </a:cxn>
-                                  <a:cxn ang="0">
-                                    <a:pos x="T58" y="T59"/>
-                                  </a:cxn>
-                                  <a:cxn ang="0">
-                                    <a:pos x="T60" y="T61"/>
-                                  </a:cxn>
-                                  <a:cxn ang="0">
-                                    <a:pos x="T62" y="T63"/>
-                                  </a:cxn>
-                                  <a:cxn ang="0">
-                                    <a:pos x="T64" y="T65"/>
-                                  </a:cxn>
-                                  <a:cxn ang="0">
-                                    <a:pos x="T66" y="T67"/>
-                                  </a:cxn>
-                                  <a:cxn ang="0">
-                                    <a:pos x="T68" y="T69"/>
-                                  </a:cxn>
-                                  <a:cxn ang="0">
-                                    <a:pos x="T70" y="T71"/>
-                                  </a:cxn>
-                                  <a:cxn ang="0">
-                                    <a:pos x="T72" y="T73"/>
-                                  </a:cxn>
-                                  <a:cxn ang="0">
-                                    <a:pos x="T74" y="T75"/>
-                                  </a:cxn>
-                                  <a:cxn ang="0">
-                                    <a:pos x="T76" y="T77"/>
-                                  </a:cxn>
-                                  <a:cxn ang="0">
-                                    <a:pos x="T78" y="T79"/>
-                                  </a:cxn>
-                                  <a:cxn ang="0">
-                                    <a:pos x="T80" y="T81"/>
-                                  </a:cxn>
-                                  <a:cxn ang="0">
-                                    <a:pos x="T82" y="T83"/>
-                                  </a:cxn>
-                                  <a:cxn ang="0">
-                                    <a:pos x="T84" y="T85"/>
-                                  </a:cxn>
-                                  <a:cxn ang="0">
-                                    <a:pos x="T86" y="T87"/>
-                                  </a:cxn>
-                                  <a:cxn ang="0">
-                                    <a:pos x="T88" y="T89"/>
-                                  </a:cxn>
-                                  <a:cxn ang="0">
-                                    <a:pos x="T90" y="T91"/>
-                                  </a:cxn>
-                                  <a:cxn ang="0">
-                                    <a:pos x="T92" y="T93"/>
-                                  </a:cxn>
-                                  <a:cxn ang="0">
-                                    <a:pos x="T94" y="T95"/>
-                                  </a:cxn>
-                                  <a:cxn ang="0">
-                                    <a:pos x="T96" y="T97"/>
-                                  </a:cxn>
-                                  <a:cxn ang="0">
-                                    <a:pos x="T98" y="T99"/>
-                                  </a:cxn>
-                                  <a:cxn ang="0">
-                                    <a:pos x="T100" y="T101"/>
-                                  </a:cxn>
-                                  <a:cxn ang="0">
-                                    <a:pos x="T102" y="T103"/>
-                                  </a:cxn>
-                                  <a:cxn ang="0">
-                                    <a:pos x="T104" y="T105"/>
-                                  </a:cxn>
-                                  <a:cxn ang="0">
-                                    <a:pos x="T106" y="T107"/>
-                                  </a:cxn>
-                                  <a:cxn ang="0">
-                                    <a:pos x="T108" y="T109"/>
-                                  </a:cxn>
-                                  <a:cxn ang="0">
-                                    <a:pos x="T110" y="T111"/>
-                                  </a:cxn>
-                                </a:cxnLst>
-                                <a:rect l="0" t="0" r="r" b="b"/>
-                                <a:pathLst>
-                                  <a:path w="1619" h="1615">
-                                    <a:moveTo>
-                                      <a:pt x="27" y="537"/>
-                                    </a:moveTo>
-                                    <a:lnTo>
-                                      <a:pt x="362" y="537"/>
-                                    </a:lnTo>
-                                    <a:lnTo>
-                                      <a:pt x="362" y="1615"/>
-                                    </a:lnTo>
-                                    <a:lnTo>
-                                      <a:pt x="27" y="1615"/>
-                                    </a:lnTo>
-                                    <a:lnTo>
-                                      <a:pt x="27" y="537"/>
-                                    </a:lnTo>
-                                    <a:close/>
-                                    <a:moveTo>
-                                      <a:pt x="1217" y="509"/>
-                                    </a:moveTo>
-                                    <a:lnTo>
-                                      <a:pt x="1268" y="511"/>
-                                    </a:lnTo>
-                                    <a:lnTo>
-                                      <a:pt x="1314" y="517"/>
-                                    </a:lnTo>
-                                    <a:lnTo>
-                                      <a:pt x="1357" y="526"/>
-                                    </a:lnTo>
-                                    <a:lnTo>
-                                      <a:pt x="1396" y="538"/>
-                                    </a:lnTo>
-                                    <a:lnTo>
-                                      <a:pt x="1430" y="553"/>
-                                    </a:lnTo>
-                                    <a:lnTo>
-                                      <a:pt x="1462" y="571"/>
-                                    </a:lnTo>
-                                    <a:lnTo>
-                                      <a:pt x="1489" y="593"/>
-                                    </a:lnTo>
-                                    <a:lnTo>
-                                      <a:pt x="1514" y="617"/>
-                                    </a:lnTo>
-                                    <a:lnTo>
-                                      <a:pt x="1535" y="643"/>
-                                    </a:lnTo>
-                                    <a:lnTo>
-                                      <a:pt x="1554" y="673"/>
-                                    </a:lnTo>
-                                    <a:lnTo>
-                                      <a:pt x="1569" y="704"/>
-                                    </a:lnTo>
-                                    <a:lnTo>
-                                      <a:pt x="1582" y="738"/>
-                                    </a:lnTo>
-                                    <a:lnTo>
-                                      <a:pt x="1593" y="773"/>
-                                    </a:lnTo>
-                                    <a:lnTo>
-                                      <a:pt x="1601" y="811"/>
-                                    </a:lnTo>
-                                    <a:lnTo>
-                                      <a:pt x="1609" y="851"/>
-                                    </a:lnTo>
-                                    <a:lnTo>
-                                      <a:pt x="1613" y="892"/>
-                                    </a:lnTo>
-                                    <a:lnTo>
-                                      <a:pt x="1616" y="934"/>
-                                    </a:lnTo>
-                                    <a:lnTo>
-                                      <a:pt x="1618" y="978"/>
-                                    </a:lnTo>
-                                    <a:lnTo>
-                                      <a:pt x="1619" y="1023"/>
-                                    </a:lnTo>
-                                    <a:lnTo>
-                                      <a:pt x="1619" y="1615"/>
-                                    </a:lnTo>
-                                    <a:lnTo>
-                                      <a:pt x="1284" y="1615"/>
-                                    </a:lnTo>
-                                    <a:lnTo>
-                                      <a:pt x="1284" y="1091"/>
-                                    </a:lnTo>
-                                    <a:lnTo>
-                                      <a:pt x="1284" y="1066"/>
-                                    </a:lnTo>
-                                    <a:lnTo>
-                                      <a:pt x="1283" y="1042"/>
-                                    </a:lnTo>
-                                    <a:lnTo>
-                                      <a:pt x="1282" y="1018"/>
-                                    </a:lnTo>
-                                    <a:lnTo>
-                                      <a:pt x="1281" y="993"/>
-                                    </a:lnTo>
-                                    <a:lnTo>
-                                      <a:pt x="1278" y="969"/>
-                                    </a:lnTo>
-                                    <a:lnTo>
-                                      <a:pt x="1273" y="945"/>
-                                    </a:lnTo>
-                                    <a:lnTo>
-                                      <a:pt x="1268" y="922"/>
-                                    </a:lnTo>
-                                    <a:lnTo>
-                                      <a:pt x="1261" y="901"/>
-                                    </a:lnTo>
-                                    <a:lnTo>
-                                      <a:pt x="1251" y="881"/>
-                                    </a:lnTo>
-                                    <a:lnTo>
-                                      <a:pt x="1240" y="862"/>
-                                    </a:lnTo>
-                                    <a:lnTo>
-                                      <a:pt x="1226" y="845"/>
-                                    </a:lnTo>
-                                    <a:lnTo>
-                                      <a:pt x="1208" y="832"/>
-                                    </a:lnTo>
-                                    <a:lnTo>
-                                      <a:pt x="1189" y="820"/>
-                                    </a:lnTo>
-                                    <a:lnTo>
-                                      <a:pt x="1166" y="812"/>
-                                    </a:lnTo>
-                                    <a:lnTo>
-                                      <a:pt x="1139" y="807"/>
-                                    </a:lnTo>
-                                    <a:lnTo>
-                                      <a:pt x="1109" y="805"/>
-                                    </a:lnTo>
-                                    <a:lnTo>
-                                      <a:pt x="1076" y="807"/>
-                                    </a:lnTo>
-                                    <a:lnTo>
-                                      <a:pt x="1047" y="812"/>
-                                    </a:lnTo>
-                                    <a:lnTo>
-                                      <a:pt x="1021" y="820"/>
-                                    </a:lnTo>
-                                    <a:lnTo>
-                                      <a:pt x="999" y="831"/>
-                                    </a:lnTo>
-                                    <a:lnTo>
-                                      <a:pt x="979" y="845"/>
-                                    </a:lnTo>
-                                    <a:lnTo>
-                                      <a:pt x="963" y="861"/>
-                                    </a:lnTo>
-                                    <a:lnTo>
-                                      <a:pt x="949" y="880"/>
-                                    </a:lnTo>
-                                    <a:lnTo>
-                                      <a:pt x="937" y="901"/>
-                                    </a:lnTo>
-                                    <a:lnTo>
-                                      <a:pt x="929" y="923"/>
-                                    </a:lnTo>
-                                    <a:lnTo>
-                                      <a:pt x="921" y="947"/>
-                                    </a:lnTo>
-                                    <a:lnTo>
-                                      <a:pt x="916" y="972"/>
-                                    </a:lnTo>
-                                    <a:lnTo>
-                                      <a:pt x="912" y="998"/>
-                                    </a:lnTo>
-                                    <a:lnTo>
-                                      <a:pt x="910" y="1026"/>
-                                    </a:lnTo>
-                                    <a:lnTo>
-                                      <a:pt x="908" y="1054"/>
-                                    </a:lnTo>
-                                    <a:lnTo>
-                                      <a:pt x="908" y="1082"/>
-                                    </a:lnTo>
-                                    <a:lnTo>
-                                      <a:pt x="908" y="1615"/>
-                                    </a:lnTo>
-                                    <a:lnTo>
-                                      <a:pt x="573" y="1615"/>
-                                    </a:lnTo>
-                                    <a:lnTo>
-                                      <a:pt x="573" y="537"/>
-                                    </a:lnTo>
-                                    <a:lnTo>
-                                      <a:pt x="894" y="537"/>
-                                    </a:lnTo>
-                                    <a:lnTo>
-                                      <a:pt x="894" y="684"/>
-                                    </a:lnTo>
-                                    <a:lnTo>
-                                      <a:pt x="899" y="684"/>
-                                    </a:lnTo>
-                                    <a:lnTo>
-                                      <a:pt x="913" y="660"/>
-                                    </a:lnTo>
-                                    <a:lnTo>
-                                      <a:pt x="930" y="638"/>
-                                    </a:lnTo>
-                                    <a:lnTo>
-                                      <a:pt x="950" y="615"/>
-                                    </a:lnTo>
-                                    <a:lnTo>
-                                      <a:pt x="973" y="594"/>
-                                    </a:lnTo>
-                                    <a:lnTo>
-                                      <a:pt x="999" y="574"/>
-                                    </a:lnTo>
-                                    <a:lnTo>
-                                      <a:pt x="1028" y="556"/>
-                                    </a:lnTo>
-                                    <a:lnTo>
-                                      <a:pt x="1060" y="541"/>
-                                    </a:lnTo>
-                                    <a:lnTo>
-                                      <a:pt x="1095" y="527"/>
-                                    </a:lnTo>
-                                    <a:lnTo>
-                                      <a:pt x="1133" y="518"/>
-                                    </a:lnTo>
-                                    <a:lnTo>
-                                      <a:pt x="1173" y="511"/>
-                                    </a:lnTo>
-                                    <a:lnTo>
-                                      <a:pt x="1217" y="509"/>
-                                    </a:lnTo>
-                                    <a:close/>
-                                    <a:moveTo>
-                                      <a:pt x="195" y="0"/>
-                                    </a:moveTo>
-                                    <a:lnTo>
-                                      <a:pt x="229" y="3"/>
-                                    </a:lnTo>
-                                    <a:lnTo>
-                                      <a:pt x="263" y="12"/>
-                                    </a:lnTo>
-                                    <a:lnTo>
-                                      <a:pt x="293" y="26"/>
-                                    </a:lnTo>
-                                    <a:lnTo>
-                                      <a:pt x="320" y="45"/>
-                                    </a:lnTo>
-                                    <a:lnTo>
-                                      <a:pt x="343" y="69"/>
-                                    </a:lnTo>
-                                    <a:lnTo>
-                                      <a:pt x="362" y="97"/>
-                                    </a:lnTo>
-                                    <a:lnTo>
-                                      <a:pt x="377" y="126"/>
-                                    </a:lnTo>
-                                    <a:lnTo>
-                                      <a:pt x="386" y="159"/>
-                                    </a:lnTo>
-                                    <a:lnTo>
-                                      <a:pt x="389" y="194"/>
-                                    </a:lnTo>
-                                    <a:lnTo>
-                                      <a:pt x="386" y="230"/>
-                                    </a:lnTo>
-                                    <a:lnTo>
-                                      <a:pt x="377" y="262"/>
-                                    </a:lnTo>
-                                    <a:lnTo>
-                                      <a:pt x="362" y="292"/>
-                                    </a:lnTo>
-                                    <a:lnTo>
-                                      <a:pt x="343" y="320"/>
-                                    </a:lnTo>
-                                    <a:lnTo>
-                                      <a:pt x="320" y="343"/>
-                                    </a:lnTo>
-                                    <a:lnTo>
-                                      <a:pt x="293" y="363"/>
-                                    </a:lnTo>
-                                    <a:lnTo>
-                                      <a:pt x="263" y="376"/>
-                                    </a:lnTo>
-                                    <a:lnTo>
-                                      <a:pt x="229" y="386"/>
-                                    </a:lnTo>
-                                    <a:lnTo>
-                                      <a:pt x="195" y="389"/>
-                                    </a:lnTo>
-                                    <a:lnTo>
-                                      <a:pt x="160" y="386"/>
-                                    </a:lnTo>
-                                    <a:lnTo>
-                                      <a:pt x="127" y="376"/>
-                                    </a:lnTo>
-                                    <a:lnTo>
-                                      <a:pt x="96" y="363"/>
-                                    </a:lnTo>
-                                    <a:lnTo>
-                                      <a:pt x="69" y="343"/>
-                                    </a:lnTo>
-                                    <a:lnTo>
-                                      <a:pt x="46" y="320"/>
-                                    </a:lnTo>
-                                    <a:lnTo>
-                                      <a:pt x="27" y="292"/>
-                                    </a:lnTo>
-                                    <a:lnTo>
-                                      <a:pt x="12" y="262"/>
-                                    </a:lnTo>
-                                    <a:lnTo>
-                                      <a:pt x="3" y="230"/>
-                                    </a:lnTo>
-                                    <a:lnTo>
-                                      <a:pt x="0" y="194"/>
-                                    </a:lnTo>
-                                    <a:lnTo>
-                                      <a:pt x="3" y="159"/>
-                                    </a:lnTo>
-                                    <a:lnTo>
-                                      <a:pt x="12" y="126"/>
-                                    </a:lnTo>
-                                    <a:lnTo>
-                                      <a:pt x="27" y="97"/>
-                                    </a:lnTo>
-                                    <a:lnTo>
-                                      <a:pt x="46" y="69"/>
-                                    </a:lnTo>
-                                    <a:lnTo>
-                                      <a:pt x="69" y="45"/>
-                                    </a:lnTo>
-                                    <a:lnTo>
-                                      <a:pt x="96" y="26"/>
-                                    </a:lnTo>
-                                    <a:lnTo>
-                                      <a:pt x="127" y="12"/>
-                                    </a:lnTo>
-                                    <a:lnTo>
-                                      <a:pt x="160" y="3"/>
-                                    </a:lnTo>
-                                    <a:lnTo>
-                                      <a:pt x="195" y="0"/>
-                                    </a:lnTo>
-                                    <a:close/>
-                                  </a:path>
-                                </a:pathLst>
-                              </a:custGeom>
-                              <a:solidFill>
-                                <a:srgbClr val="000000"/>
-                              </a:solidFill>
-                              <a:ln w="0">
-                                <a:solidFill>
-                                  <a:srgbClr val="000000"/>
-                                </a:solidFill>
-                                <a:prstDash val="solid"/>
-                                <a:round/>
-                                <a:headEnd/>
-                                <a:tailEnd/>
-                              </a:ln>
-                            </wps:spPr>
-                            <wps:bodyPr vert="horz" wrap="square" lIns="91440" tIns="45720" rIns="91440" bIns="45720" numCol="1" anchor="t" anchorCtr="0" compatLnSpc="1">
-                              <a:prstTxWarp prst="textNoShape">
-                                <a:avLst/>
-                              </a:prstTxWarp>
-                            </wps:bodyPr>
-                          </wps:wsp>
-                        </wpg:wgp>
-                      </a:graphicData>
-                    </a:graphic>
-                  </wp:inline>
-                </w:drawing>
-              </mc:Choice>
-              <mc:Fallback>
-                <w:pict>
-                  <v:group w14:anchorId="38AD9B64" id="Grupo 16" o:spid="_x0000_s1026" alt="Título: Icono de LinkedIn" href="http://www.linkedin.com/in/erwinibarrav" style="width:25.9pt;height:25.9pt;mso-position-horizontal-relative:char;mso-position-vertical-relative:line" coordsize="431,431" o:gfxdata="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" o:button="t">
-                    <o:lock v:ext="edit" aspectratio="t"/>
-                    <v:shape id="Círculo alrededor del símbolo de LinkedIn" o:spid="_x0000_s1027" style="position:absolute;width:431;height:431;visibility:visible;mso-wrap-style:square;v-text-anchor:top" coordsize="3451,3451" o:gfxdata="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" path="m1725,r,l1831,4r102,9l2035,29r99,20l2232,77r95,32l2419,146r90,43l2596,236r83,52l2760,345r77,62l2909,472r70,70l3044,614r61,77l3163,772r52,83l3262,942r43,90l3342,1124r32,95l3402,1317r20,99l3438,1518r9,102l3451,1726r-4,105l3438,1935r-16,101l3402,2136r-28,97l3342,2328r-37,92l3262,2510r-47,86l3163,2680r-58,81l3044,2837r-65,74l2909,2980r-72,66l2760,3106r-81,57l2596,3215r-87,47l2419,3305r-92,38l2232,3376r-98,26l2035,3423r-102,15l1831,3448r-106,3l1620,3448r-104,-10l1415,3423r-100,-21l1218,3376r-95,-33l1031,3305r-90,-43l855,3215r-84,-52l690,3106r-76,-60l540,2980r-69,-69l405,2837r-60,-76l288,2680r-52,-84l189,2510r-43,-90l108,2328,75,2233,49,2136,28,2036,13,1935,3,1831,,1726,3,1620,13,1518,28,1416r21,-99l75,1219r33,-95l146,1032r43,-90l236,855r52,-83l345,691r60,-77l471,542r69,-70l614,407r76,-62l771,288r84,-52l941,189r90,-43l1123,109r95,-32l1315,49,1415,29,1516,13,1620,4,1725,xe" fillcolor="#ea4e4e [3204]" strokecolor="#ea4e4e [3204]" strokeweight="0">
-                      <v:path arrowok="t" o:connecttype="custom" o:connectlocs="215,0;241,2;267,6;291,14;313,24;335,36;354,51;372,68;388,86;402,107;413,129;421,152;427,177;431,202;431,229;427,254;421,279;413,302;402,324;388,345;372,364;354,380;335,395;313,407;291,418;267,425;241,429;215,431;189,429;164,425;140,418;118,407;96,395;77,380;59,364;43,345;29,324;18,302;9,279;3,254;0,229;0,202;3,177;9,152;18,129;29,107;43,86;59,68;77,51;96,36;118,24;140,14;164,6;189,2;215,0" o:connectangles="0,0,0,0,0,0,0,0,0,0,0,0,0,0,0,0,0,0,0,0,0,0,0,0,0,0,0,0,0,0,0,0,0,0,0,0,0,0,0,0,0,0,0,0,0,0,0,0,0,0,0,0,0,0,0"/>
-                    </v:shape>
-                    <v:shape id="Símbolo de LinkedIn" o:spid="_x0000_s1028" style="position:absolute;left:113;top:102;width:203;height:202;visibility:visible;mso-wrap-style:square;v-text-anchor:top" coordsize="1619,1615" o:gfxdata="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" path="m27,537r335,l362,1615r-335,l27,537xm1217,509r51,2l1314,517r43,9l1396,538r34,15l1462,571r27,22l1514,617r21,26l1554,673r15,31l1582,738r11,35l1601,811r8,40l1613,892r3,42l1618,978r1,45l1619,1615r-335,l1284,1091r,-25l1283,1042r-1,-24l1281,993r-3,-24l1273,945r-5,-23l1261,901r-10,-20l1240,862r-14,-17l1208,832r-19,-12l1166,812r-27,-5l1109,805r-33,2l1047,812r-26,8l999,831r-20,14l963,861r-14,19l937,901r-8,22l921,947r-5,25l912,998r-2,28l908,1054r,28l908,1615r-335,l573,537r321,l894,684r5,l913,660r17,-22l950,615r23,-21l999,574r29,-18l1060,541r35,-14l1133,518r40,-7l1217,509xm195,r34,3l263,12r30,14l320,45r23,24l362,97r15,29l386,159r3,35l386,230r-9,32l362,292r-19,28l320,343r-27,20l263,376r-34,10l195,389r-35,-3l127,376,96,363,69,343,46,320,27,292,12,262,3,230,,194,3,159r9,-33l27,97,46,69,69,45,96,26,127,12,160,3,195,xe" fillcolor="black" strokeweight="0">
-                      <v:path arrowok="t" o:connecttype="custom" o:connectlocs="45,67;3,202;153,64;165,65;175,67;183,71;190,77;195,84;198,92;201,101;202,112;203,122;203,202;161,136;161,130;161,124;160,118;158,113;155,108;151,104;146,102;139,101;131,102;125,104;121,108;117,113;115,118;114,125;114,132;114,202;72,67;112,86;114,83;119,77;125,72;133,68;142,65;153,64;29,0;37,3;43,9;47,16;49,24;47,33;43,40;37,45;29,48;20,48;12,45;6,40;2,33;0,24;2,16;6,9;12,3;20,0" o:connectangles="0,0,0,0,0,0,0,0,0,0,0,0,0,0,0,0,0,0,0,0,0,0,0,0,0,0,0,0,0,0,0,0,0,0,0,0,0,0,0,0,0,0,0,0,0,0,0,0,0,0,0,0,0,0,0,0"/>
-                      <o:lock v:ext="edit" verticies="t"/>
-                    </v:shape>
-                    <w10:anchorlock/>
-                  </v:group>
-                </w:pict>
-              </mc:Fallback>
-            </mc:AlternateContent>
+          </w:r>
+          <w:r>
+            <w:pict w14:anchorId="712D561A">
+              <v:group id="Grupo 16" o:spid="_x0000_s2063" alt="Title: Icono de LinkedIn" href="http://www.linkedin.com/in/erwinibarrav" style="width:25.9pt;height:25.9pt;mso-position-horizontal-relative:char;mso-position-vertical-relative:line" coordsize="431,431" o:gfxdata="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" o:button="t">
+                <o:lock v:ext="edit" aspectratio="t"/>
+                <v:shape id="Círculo alrededor del símbolo de LinkedIn" o:spid="_x0000_s2064" style="position:absolute;width:431;height:431;visibility:visible;mso-wrap-style:square;v-text-anchor:top" coordsize="3451,3451" o:gfxdata="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" path="m1725,r,l1831,4r102,9l2035,29r99,20l2232,77r95,32l2419,146r90,43l2596,236r83,52l2760,345r77,62l2909,472r70,70l3044,614r61,77l3163,772r52,83l3262,942r43,90l3342,1124r32,95l3402,1317r20,99l3438,1518r9,102l3451,1726r-4,105l3438,1935r-16,101l3402,2136r-28,97l3342,2328r-37,92l3262,2510r-47,86l3163,2680r-58,81l3044,2837r-65,74l2909,2980r-72,66l2760,3106r-81,57l2596,3215r-87,47l2419,3305r-92,38l2232,3376r-98,26l2035,3423r-102,15l1831,3448r-106,3l1620,3448r-104,-10l1415,3423r-100,-21l1218,3376r-95,-33l1031,3305r-90,-43l855,3215r-84,-52l690,3106r-76,-60l540,2980r-69,-69l405,2837r-60,-76l288,2680r-52,-84l189,2510r-43,-90l108,2328,75,2233,49,2136,28,2036,13,1935,3,1831,,1726,3,1620,13,1518,28,1416r21,-99l75,1219r33,-95l146,1032r43,-90l236,855r52,-83l345,691r60,-77l471,542r69,-70l614,407r76,-62l771,288r84,-52l941,189r90,-43l1123,109r95,-32l1315,49,1415,29,1516,13,1620,4,1725,xe" fillcolor="#ea4e4e [3204]" strokecolor="#ea4e4e [3204]" strokeweight="0">
+                  <v:path arrowok="t" o:connecttype="custom" o:connectlocs="215,0;241,2;267,6;291,14;313,24;335,36;354,51;372,68;388,86;402,107;413,129;421,152;427,177;431,202;431,229;427,254;421,279;413,302;402,324;388,345;372,364;354,380;335,395;313,407;291,418;267,425;241,429;215,431;189,429;164,425;140,418;118,407;96,395;77,380;59,364;43,345;29,324;18,302;9,279;3,254;0,229;0,202;3,177;9,152;18,129;29,107;43,86;59,68;77,51;96,36;118,24;140,14;164,6;189,2;215,0" o:connectangles="0,0,0,0,0,0,0,0,0,0,0,0,0,0,0,0,0,0,0,0,0,0,0,0,0,0,0,0,0,0,0,0,0,0,0,0,0,0,0,0,0,0,0,0,0,0,0,0,0,0,0,0,0,0,0"/>
+                </v:shape>
+                <v:shape id="Símbolo de LinkedIn" o:spid="_x0000_s2065" style="position:absolute;left:113;top:102;width:203;height:202;visibility:visible;mso-wrap-style:square;v-text-anchor:top" coordsize="1619,1615" o:gfxdata="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" path="m27,537r335,l362,1615r-335,l27,537xm1217,509r51,2l1314,517r43,9l1396,538r34,15l1462,571r27,22l1514,617r21,26l1554,673r15,31l1582,738r11,35l1601,811r8,40l1613,892r3,42l1618,978r1,45l1619,1615r-335,l1284,1091r,-25l1283,1042r-1,-24l1281,993r-3,-24l1273,945r-5,-23l1261,901r-10,-20l1240,862r-14,-17l1208,832r-19,-12l1166,812r-27,-5l1109,805r-33,2l1047,812r-26,8l999,831r-20,14l963,861r-14,19l937,901r-8,22l921,947r-5,25l912,998r-2,28l908,1054r,28l908,1615r-335,l573,537r321,l894,684r5,l913,660r17,-22l950,615r23,-21l999,574r29,-18l1060,541r35,-14l1133,518r40,-7l1217,509xm195,r34,3l263,12r30,14l320,45r23,24l362,97r15,29l386,159r3,35l386,230r-9,32l362,292r-19,28l320,343r-27,20l263,376r-34,10l195,389r-35,-3l127,376,96,363,69,343,46,320,27,292,12,262,3,230,,194,3,159r9,-33l27,97,46,69,69,45,96,26,127,12,160,3,195,xe" fillcolor="black" strokeweight="0">
+                  <v:path arrowok="t" o:connecttype="custom" o:connectlocs="45,67;3,202;153,64;165,65;175,67;183,71;190,77;195,84;198,92;201,101;202,112;203,122;203,202;161,136;161,130;161,124;160,118;158,113;155,108;151,104;146,102;139,101;131,102;125,104;121,108;117,113;115,118;114,125;114,132;114,202;72,67;112,86;114,83;119,77;125,72;133,68;142,65;153,64;29,0;37,3;43,9;47,16;49,24;47,33;43,40;37,45;29,48;20,48;12,45;6,40;2,33;0,24;2,16;6,9;12,3;20,0" o:connectangles="0,0,0,0,0,0,0,0,0,0,0,0,0,0,0,0,0,0,0,0,0,0,0,0,0,0,0,0,0,0,0,0,0,0,0,0,0,0,0,0,0,0,0,0,0,0,0,0,0,0,0,0,0,0,0,0"/>
+                  <o:lock v:ext="edit" verticies="t"/>
+                </v:shape>
+                <w10:wrap type="none"/>
+                <w10:anchorlock/>
+              </v:group>
+            </w:pict>
           </w:r>
         </w:p>
       </w:tc>
@@ -5428,17 +3564,16 @@
 </file>
 
 <file path=word/footer2.xml><?xml version="1.0" encoding="utf-8"?>
-<w:ftr xmlns:wpc="http://schemas.microsoft.com/office/word/2010/wordprocessingCanvas" xmlns:cx="http://schemas.microsoft.com/office/drawing/2014/chartex" xmlns:cx1="http://schemas.microsoft.com/office/drawing/2015/9/8/chartex" xmlns:cx2="http://schemas.microsoft.com/office/drawing/2015/10/21/chartex" xmlns:cx3="http://schemas.microsoft.com/office/drawing/2016/5/9/chartex" xmlns:cx4="http://schemas.microsoft.com/office/drawing/2016/5/10/chartex" xmlns:cx5="http://schemas.microsoft.com/office/drawing/2016/5/11/chartex" xmlns:cx6="http://schemas.microsoft.com/office/drawing/2016/5/12/chartex" xmlns:cx7="http://schemas.microsoft.com/office/drawing/2016/5/13/chartex" xmlns:cx8="http://schemas.microsoft.com/office/drawing/2016/5/14/chartex" xmlns:mc="http://schemas.openxmlformats.org/markup-compatibility/2006" xmlns:aink="http://schemas.microsoft.com/office/drawing/2016/ink" xmlns:am3d="http://schemas.microsoft.com/office/drawing/2017/model3d" xmlns:o="urn:schemas-microsoft-com:office:office" xmlns:r="http://schemas.openxmlformats.org/officeDocument/2006/relationships" xmlns:m="http://schemas.openxmlformats.org/officeDocument/2006/math" xmlns:v="urn:schemas-microsoft-com:vml" xmlns:wp14="http://schemas.microsoft.com/office/word/2010/wordprocessingDrawing" xmlns:wp="http://schemas.openxmlformats.org/drawingml/2006/wordprocessingDrawing" xmlns:w10="urn:schemas-microsoft-com:office:word" xmlns:w="http://schemas.openxmlformats.org/wordprocessingml/2006/main" xmlns:w14="http://schemas.microsoft.com/office/word/2010/wordml" xmlns:w15="http://schemas.microsoft.com/office/word/2012/wordml" xmlns:w16cex="http://schemas.microsoft.com/office/word/2018/wordml/cex" xmlns:w16cid="http://schemas.microsoft.com/office/word/2016/wordml/cid" xmlns:w16="http://schemas.microsoft.com/office/word/2018/wordml" xmlns:w16se="http://schemas.microsoft.com/office/word/2015/wordml/symex" xmlns:wpg="http://schemas.microsoft.com/office/word/2010/wordprocessingGroup" xmlns:wpi="http://schemas.microsoft.com/office/word/2010/wordprocessingInk" xmlns:wne="http://schemas.microsoft.com/office/word/2006/wordml" xmlns:wps="http://schemas.microsoft.com/office/word/2010/wordprocessingShape" mc:Ignorable="w14 w15 w16se w16cid w16 w16cex wp14">
+<w:ftr xmlns:wpc="http://schemas.microsoft.com/office/word/2010/wordprocessingCanvas" xmlns:cx="http://schemas.microsoft.com/office/drawing/2014/chartex" xmlns:cx1="http://schemas.microsoft.com/office/drawing/2015/9/8/chartex" xmlns:cx2="http://schemas.microsoft.com/office/drawing/2015/10/21/chartex" xmlns:cx3="http://schemas.microsoft.com/office/drawing/2016/5/9/chartex" xmlns:cx4="http://schemas.microsoft.com/office/drawing/2016/5/10/chartex" xmlns:cx5="http://schemas.microsoft.com/office/drawing/2016/5/11/chartex" xmlns:cx6="http://schemas.microsoft.com/office/drawing/2016/5/12/chartex" xmlns:cx7="http://schemas.microsoft.com/office/drawing/2016/5/13/chartex" xmlns:cx8="http://schemas.microsoft.com/office/drawing/2016/5/14/chartex" xmlns:mc="http://schemas.openxmlformats.org/markup-compatibility/2006" xmlns:aink="http://schemas.microsoft.com/office/drawing/2016/ink" xmlns:am3d="http://schemas.microsoft.com/office/drawing/2017/model3d" xmlns:o="urn:schemas-microsoft-com:office:office" xmlns:r="http://schemas.openxmlformats.org/officeDocument/2006/relationships" xmlns:m="http://schemas.openxmlformats.org/officeDocument/2006/math" xmlns:v="urn:schemas-microsoft-com:vml" xmlns:wp14="http://schemas.microsoft.com/office/word/2010/wordprocessingDrawing" xmlns:wp="http://schemas.openxmlformats.org/drawingml/2006/wordprocessingDrawing" xmlns:w10="urn:schemas-microsoft-com:office:word" xmlns:w="http://schemas.openxmlformats.org/wordprocessingml/2006/main" xmlns:w14="http://schemas.microsoft.com/office/word/2010/wordml" xmlns:w15="http://schemas.microsoft.com/office/word/2012/wordml" xmlns:w16cex="http://schemas.microsoft.com/office/word/2018/wordml/cex" xmlns:w16cid="http://schemas.microsoft.com/office/word/2016/wordml/cid" xmlns:w16="http://schemas.microsoft.com/office/word/2018/wordml" xmlns:w16sdtdh="http://schemas.microsoft.com/office/word/2020/wordml/sdtdatahash" xmlns:w16se="http://schemas.microsoft.com/office/word/2015/wordml/symex" xmlns:wpg="http://schemas.microsoft.com/office/word/2010/wordprocessingGroup" xmlns:wpi="http://schemas.microsoft.com/office/word/2010/wordprocessingInk" xmlns:wne="http://schemas.microsoft.com/office/word/2006/wordml" xmlns:wps="http://schemas.microsoft.com/office/word/2010/wordprocessingShape" mc:Ignorable="w14 w15 w16se w16cid w16 w16cex w16sdtdh wp14">
   <w:tbl>
     <w:tblPr>
       <w:tblW w:w="5363" w:type="pct"/>
       <w:tblLayout w:type="fixed"/>
       <w:tblLook w:val="04A0" w:firstRow="1" w:lastRow="0" w:firstColumn="1" w:lastColumn="0" w:noHBand="0" w:noVBand="1"/>
-      <w:tblDescription w:val="Diseño de tabla de pie de página para la información de contacto"/>
     </w:tblPr>
     <w:tblGrid>
-      <w:gridCol w:w="5255"/>
-      <w:gridCol w:w="5662"/>
+      <w:gridCol w:w="5374"/>
+      <w:gridCol w:w="5790"/>
     </w:tblGrid>
     <w:tr>
       <w:trPr>
@@ -5461,549 +3596,46 @@
           <w:r>
             <w:rPr>
               <w:noProof/>
-              <w:lang w:val="en-US"/>
             </w:rPr>
-            <mc:AlternateContent>
-              <mc:Choice Requires="wpg">
-                <w:drawing>
-                  <wp:inline distT="0" distB="0" distL="0" distR="0" wp14:anchorId="08EE2312" wp14:editId="2669108B">
-                    <wp:extent cx="329184" cy="329184"/>
-                    <wp:effectExtent l="0" t="0" r="0" b="0"/>
-                    <wp:docPr id="27" name="Grupo 102" title="Icono de correo electrónico">
-                      <a:hlinkClick xmlns:a="http://schemas.openxmlformats.org/drawingml/2006/main" r:id="rId1"/>
-                    </wp:docPr>
-                    <wp:cNvGraphicFramePr>
-                      <a:graphicFrameLocks xmlns:a="http://schemas.openxmlformats.org/drawingml/2006/main" noChangeAspect="1"/>
-                    </wp:cNvGraphicFramePr>
-                    <a:graphic xmlns:a="http://schemas.openxmlformats.org/drawingml/2006/main">
-                      <a:graphicData uri="http://schemas.microsoft.com/office/word/2010/wordprocessingGroup">
-                        <wpg:wgp>
-                          <wpg:cNvGrpSpPr>
-                            <a:grpSpLocks noChangeAspect="1"/>
-                          </wpg:cNvGrpSpPr>
-                          <wpg:grpSpPr>
-                            <a:xfrm>
-                              <a:off x="0" y="0"/>
-                              <a:ext cx="329184" cy="329184"/>
-                              <a:chOff x="0" y="0"/>
-                              <a:chExt cx="734576" cy="734576"/>
-                            </a:xfrm>
-                          </wpg:grpSpPr>
-                          <wps:wsp>
-                            <wps:cNvPr id="28" name="Elipse 28"/>
-                            <wps:cNvSpPr/>
-                            <wps:spPr>
-                              <a:xfrm>
-                                <a:off x="0" y="0"/>
-                                <a:ext cx="734576" cy="734576"/>
-                              </a:xfrm>
-                              <a:prstGeom prst="ellipse">
-                                <a:avLst/>
-                              </a:prstGeom>
-                              <a:solidFill>
-                                <a:schemeClr val="accent1"/>
-                              </a:solidFill>
-                              <a:ln>
-                                <a:noFill/>
-                              </a:ln>
-                            </wps:spPr>
-                            <wps:style>
-                              <a:lnRef idx="2">
-                                <a:schemeClr val="accent1">
-                                  <a:shade val="50000"/>
-                                </a:schemeClr>
-                              </a:lnRef>
-                              <a:fillRef idx="1">
-                                <a:schemeClr val="accent1"/>
-                              </a:fillRef>
-                              <a:effectRef idx="0">
-                                <a:schemeClr val="accent1"/>
-                              </a:effectRef>
-                              <a:fontRef idx="minor">
-                                <a:schemeClr val="lt1"/>
-                              </a:fontRef>
-                            </wps:style>
-                            <wps:bodyPr rot="0" spcFirstLastPara="0" vert="horz" wrap="square" lIns="91440" tIns="45720" rIns="91440" bIns="45720" numCol="1" spcCol="0" rtlCol="0" fromWordArt="0" anchor="ctr" anchorCtr="0" forceAA="0" compatLnSpc="1">
-                              <a:prstTxWarp prst="textNoShape">
-                                <a:avLst/>
-                              </a:prstTxWarp>
-                              <a:noAutofit/>
-                            </wps:bodyPr>
-                          </wps:wsp>
-                          <wpg:grpSp>
-                            <wpg:cNvPr id="29" name="Grupo 29"/>
-                            <wpg:cNvGrpSpPr/>
-                            <wpg:grpSpPr>
-                              <a:xfrm>
-                                <a:off x="163954" y="245845"/>
-                                <a:ext cx="406667" cy="242889"/>
-                                <a:chOff x="163954" y="245844"/>
-                                <a:chExt cx="727861" cy="434726"/>
-                              </a:xfrm>
-                            </wpg:grpSpPr>
-                            <wps:wsp>
-                              <wps:cNvPr id="30" name="Forma libre 30"/>
-                              <wps:cNvSpPr/>
-                              <wps:spPr>
-                                <a:xfrm flipV="1">
-                                  <a:off x="163954" y="471541"/>
-                                  <a:ext cx="727861" cy="209029"/>
-                                </a:xfrm>
-                                <a:custGeom>
-                                  <a:avLst/>
-                                  <a:gdLst>
-                                    <a:gd name="connsiteX0" fmla="*/ 315411 w 785097"/>
-                                    <a:gd name="connsiteY0" fmla="*/ 218554 h 218554"/>
-                                    <a:gd name="connsiteX1" fmla="*/ 392549 w 785097"/>
-                                    <a:gd name="connsiteY1" fmla="*/ 165103 h 218554"/>
-                                    <a:gd name="connsiteX2" fmla="*/ 469687 w 785097"/>
-                                    <a:gd name="connsiteY2" fmla="*/ 218554 h 218554"/>
-                                    <a:gd name="connsiteX3" fmla="*/ 785097 w 785097"/>
-                                    <a:gd name="connsiteY3" fmla="*/ 0 h 218554"/>
-                                    <a:gd name="connsiteX4" fmla="*/ 0 w 785097"/>
-                                    <a:gd name="connsiteY4" fmla="*/ 0 h 218554"/>
-                                    <a:gd name="connsiteX5" fmla="*/ 315411 w 785097"/>
-                                    <a:gd name="connsiteY5" fmla="*/ 218554 h 218554"/>
-                                    <a:gd name="connsiteX0" fmla="*/ 287158 w 785097"/>
-                                    <a:gd name="connsiteY0" fmla="*/ 209029 h 218554"/>
-                                    <a:gd name="connsiteX1" fmla="*/ 392549 w 785097"/>
-                                    <a:gd name="connsiteY1" fmla="*/ 165103 h 218554"/>
-                                    <a:gd name="connsiteX2" fmla="*/ 469687 w 785097"/>
-                                    <a:gd name="connsiteY2" fmla="*/ 218554 h 218554"/>
-                                    <a:gd name="connsiteX3" fmla="*/ 785097 w 785097"/>
-                                    <a:gd name="connsiteY3" fmla="*/ 0 h 218554"/>
-                                    <a:gd name="connsiteX4" fmla="*/ 0 w 785097"/>
-                                    <a:gd name="connsiteY4" fmla="*/ 0 h 218554"/>
-                                    <a:gd name="connsiteX5" fmla="*/ 287158 w 785097"/>
-                                    <a:gd name="connsiteY5" fmla="*/ 209029 h 218554"/>
-                                    <a:gd name="connsiteX0" fmla="*/ 287158 w 785097"/>
-                                    <a:gd name="connsiteY0" fmla="*/ 209029 h 209029"/>
-                                    <a:gd name="connsiteX1" fmla="*/ 392549 w 785097"/>
-                                    <a:gd name="connsiteY1" fmla="*/ 165103 h 209029"/>
-                                    <a:gd name="connsiteX2" fmla="*/ 500509 w 785097"/>
-                                    <a:gd name="connsiteY2" fmla="*/ 209029 h 209029"/>
-                                    <a:gd name="connsiteX3" fmla="*/ 785097 w 785097"/>
-                                    <a:gd name="connsiteY3" fmla="*/ 0 h 209029"/>
-                                    <a:gd name="connsiteX4" fmla="*/ 0 w 785097"/>
-                                    <a:gd name="connsiteY4" fmla="*/ 0 h 209029"/>
-                                    <a:gd name="connsiteX5" fmla="*/ 287158 w 785097"/>
-                                    <a:gd name="connsiteY5" fmla="*/ 209029 h 209029"/>
-                                    <a:gd name="connsiteX0" fmla="*/ 287158 w 785097"/>
-                                    <a:gd name="connsiteY0" fmla="*/ 209029 h 209029"/>
-                                    <a:gd name="connsiteX1" fmla="*/ 397687 w 785097"/>
-                                    <a:gd name="connsiteY1" fmla="*/ 134147 h 209029"/>
-                                    <a:gd name="connsiteX2" fmla="*/ 500509 w 785097"/>
-                                    <a:gd name="connsiteY2" fmla="*/ 209029 h 209029"/>
-                                    <a:gd name="connsiteX3" fmla="*/ 785097 w 785097"/>
-                                    <a:gd name="connsiteY3" fmla="*/ 0 h 209029"/>
-                                    <a:gd name="connsiteX4" fmla="*/ 0 w 785097"/>
-                                    <a:gd name="connsiteY4" fmla="*/ 0 h 209029"/>
-                                    <a:gd name="connsiteX5" fmla="*/ 287158 w 785097"/>
-                                    <a:gd name="connsiteY5" fmla="*/ 209029 h 209029"/>
-                                    <a:gd name="connsiteX0" fmla="*/ 287158 w 785097"/>
-                                    <a:gd name="connsiteY0" fmla="*/ 209029 h 209029"/>
-                                    <a:gd name="connsiteX1" fmla="*/ 387413 w 785097"/>
-                                    <a:gd name="connsiteY1" fmla="*/ 122241 h 209029"/>
-                                    <a:gd name="connsiteX2" fmla="*/ 500509 w 785097"/>
-                                    <a:gd name="connsiteY2" fmla="*/ 209029 h 209029"/>
-                                    <a:gd name="connsiteX3" fmla="*/ 785097 w 785097"/>
-                                    <a:gd name="connsiteY3" fmla="*/ 0 h 209029"/>
-                                    <a:gd name="connsiteX4" fmla="*/ 0 w 785097"/>
-                                    <a:gd name="connsiteY4" fmla="*/ 0 h 209029"/>
-                                    <a:gd name="connsiteX5" fmla="*/ 287158 w 785097"/>
-                                    <a:gd name="connsiteY5" fmla="*/ 209029 h 209029"/>
-                                    <a:gd name="connsiteX0" fmla="*/ 287158 w 785097"/>
-                                    <a:gd name="connsiteY0" fmla="*/ 209029 h 209029"/>
-                                    <a:gd name="connsiteX1" fmla="*/ 392549 w 785097"/>
-                                    <a:gd name="connsiteY1" fmla="*/ 138910 h 209029"/>
-                                    <a:gd name="connsiteX2" fmla="*/ 500509 w 785097"/>
-                                    <a:gd name="connsiteY2" fmla="*/ 209029 h 209029"/>
-                                    <a:gd name="connsiteX3" fmla="*/ 785097 w 785097"/>
-                                    <a:gd name="connsiteY3" fmla="*/ 0 h 209029"/>
-                                    <a:gd name="connsiteX4" fmla="*/ 0 w 785097"/>
-                                    <a:gd name="connsiteY4" fmla="*/ 0 h 209029"/>
-                                    <a:gd name="connsiteX5" fmla="*/ 287158 w 785097"/>
-                                    <a:gd name="connsiteY5" fmla="*/ 209029 h 209029"/>
-                                  </a:gdLst>
-                                  <a:ahLst/>
-                                  <a:cxnLst>
-                                    <a:cxn ang="0">
-                                      <a:pos x="connsiteX0" y="connsiteY0"/>
-                                    </a:cxn>
-                                    <a:cxn ang="0">
-                                      <a:pos x="connsiteX1" y="connsiteY1"/>
-                                    </a:cxn>
-                                    <a:cxn ang="0">
-                                      <a:pos x="connsiteX2" y="connsiteY2"/>
-                                    </a:cxn>
-                                    <a:cxn ang="0">
-                                      <a:pos x="connsiteX3" y="connsiteY3"/>
-                                    </a:cxn>
-                                    <a:cxn ang="0">
-                                      <a:pos x="connsiteX4" y="connsiteY4"/>
-                                    </a:cxn>
-                                    <a:cxn ang="0">
-                                      <a:pos x="connsiteX5" y="connsiteY5"/>
-                                    </a:cxn>
-                                  </a:cxnLst>
-                                  <a:rect l="l" t="t" r="r" b="b"/>
-                                  <a:pathLst>
-                                    <a:path w="785097" h="209029">
-                                      <a:moveTo>
-                                        <a:pt x="287158" y="209029"/>
-                                      </a:moveTo>
-                                      <a:lnTo>
-                                        <a:pt x="392549" y="138910"/>
-                                      </a:lnTo>
-                                      <a:lnTo>
-                                        <a:pt x="500509" y="209029"/>
-                                      </a:lnTo>
-                                      <a:lnTo>
-                                        <a:pt x="785097" y="0"/>
-                                      </a:lnTo>
-                                      <a:lnTo>
-                                        <a:pt x="0" y="0"/>
-                                      </a:lnTo>
-                                      <a:lnTo>
-                                        <a:pt x="287158" y="209029"/>
-                                      </a:lnTo>
-                                      <a:close/>
-                                    </a:path>
-                                  </a:pathLst>
-                                </a:custGeom>
-                                <a:solidFill>
-                                  <a:schemeClr val="tx1"/>
-                                </a:solidFill>
-                                <a:ln>
-                                  <a:noFill/>
-                                </a:ln>
-                              </wps:spPr>
-                              <wps:style>
-                                <a:lnRef idx="2">
-                                  <a:schemeClr val="accent1">
-                                    <a:shade val="50000"/>
-                                  </a:schemeClr>
-                                </a:lnRef>
-                                <a:fillRef idx="1">
-                                  <a:schemeClr val="accent1"/>
-                                </a:fillRef>
-                                <a:effectRef idx="0">
-                                  <a:schemeClr val="accent1"/>
-                                </a:effectRef>
-                                <a:fontRef idx="minor">
-                                  <a:schemeClr val="lt1"/>
-                                </a:fontRef>
-                              </wps:style>
-                              <wps:bodyPr rot="0" spcFirstLastPara="0" vert="horz" wrap="square" lIns="91440" tIns="45720" rIns="91440" bIns="45720" numCol="1" spcCol="0" rtlCol="0" fromWordArt="0" anchor="ctr" anchorCtr="0" forceAA="0" compatLnSpc="1">
-                                <a:prstTxWarp prst="textNoShape">
-                                  <a:avLst/>
-                                </a:prstTxWarp>
-                                <a:noAutofit/>
-                              </wps:bodyPr>
-                            </wps:wsp>
-                            <wps:wsp>
-                              <wps:cNvPr id="31" name="Triángulo isósceles 90"/>
-                              <wps:cNvSpPr/>
-                              <wps:spPr>
-                                <a:xfrm rot="5400000" flipV="1">
-                                  <a:off x="583899" y="338416"/>
-                                  <a:ext cx="372486" cy="243343"/>
-                                </a:xfrm>
-                                <a:custGeom>
-                                  <a:avLst/>
-                                  <a:gdLst>
-                                    <a:gd name="connsiteX0" fmla="*/ 0 w 367724"/>
-                                    <a:gd name="connsiteY0" fmla="*/ 252868 h 252868"/>
-                                    <a:gd name="connsiteX1" fmla="*/ 183862 w 367724"/>
-                                    <a:gd name="connsiteY1" fmla="*/ 0 h 252868"/>
-                                    <a:gd name="connsiteX2" fmla="*/ 367724 w 367724"/>
-                                    <a:gd name="connsiteY2" fmla="*/ 252868 h 252868"/>
-                                    <a:gd name="connsiteX3" fmla="*/ 0 w 367724"/>
-                                    <a:gd name="connsiteY3" fmla="*/ 252868 h 252868"/>
-                                    <a:gd name="connsiteX0" fmla="*/ 0 w 367724"/>
-                                    <a:gd name="connsiteY0" fmla="*/ 240962 h 240962"/>
-                                    <a:gd name="connsiteX1" fmla="*/ 183862 w 367724"/>
-                                    <a:gd name="connsiteY1" fmla="*/ 0 h 240962"/>
-                                    <a:gd name="connsiteX2" fmla="*/ 367724 w 367724"/>
-                                    <a:gd name="connsiteY2" fmla="*/ 240962 h 240962"/>
-                                    <a:gd name="connsiteX3" fmla="*/ 0 w 367724"/>
-                                    <a:gd name="connsiteY3" fmla="*/ 240962 h 240962"/>
-                                    <a:gd name="connsiteX0" fmla="*/ 0 w 372486"/>
-                                    <a:gd name="connsiteY0" fmla="*/ 240962 h 240962"/>
-                                    <a:gd name="connsiteX1" fmla="*/ 183862 w 372486"/>
-                                    <a:gd name="connsiteY1" fmla="*/ 0 h 240962"/>
-                                    <a:gd name="connsiteX2" fmla="*/ 372486 w 372486"/>
-                                    <a:gd name="connsiteY2" fmla="*/ 240962 h 240962"/>
-                                    <a:gd name="connsiteX3" fmla="*/ 0 w 372486"/>
-                                    <a:gd name="connsiteY3" fmla="*/ 240962 h 240962"/>
-                                    <a:gd name="connsiteX0" fmla="*/ 0 w 372486"/>
-                                    <a:gd name="connsiteY0" fmla="*/ 243343 h 243343"/>
-                                    <a:gd name="connsiteX1" fmla="*/ 179100 w 372486"/>
-                                    <a:gd name="connsiteY1" fmla="*/ 0 h 243343"/>
-                                    <a:gd name="connsiteX2" fmla="*/ 372486 w 372486"/>
-                                    <a:gd name="connsiteY2" fmla="*/ 243343 h 243343"/>
-                                    <a:gd name="connsiteX3" fmla="*/ 0 w 372486"/>
-                                    <a:gd name="connsiteY3" fmla="*/ 243343 h 243343"/>
-                                  </a:gdLst>
-                                  <a:ahLst/>
-                                  <a:cxnLst>
-                                    <a:cxn ang="0">
-                                      <a:pos x="connsiteX0" y="connsiteY0"/>
-                                    </a:cxn>
-                                    <a:cxn ang="0">
-                                      <a:pos x="connsiteX1" y="connsiteY1"/>
-                                    </a:cxn>
-                                    <a:cxn ang="0">
-                                      <a:pos x="connsiteX2" y="connsiteY2"/>
-                                    </a:cxn>
-                                    <a:cxn ang="0">
-                                      <a:pos x="connsiteX3" y="connsiteY3"/>
-                                    </a:cxn>
-                                  </a:cxnLst>
-                                  <a:rect l="l" t="t" r="r" b="b"/>
-                                  <a:pathLst>
-                                    <a:path w="372486" h="243343">
-                                      <a:moveTo>
-                                        <a:pt x="0" y="243343"/>
-                                      </a:moveTo>
-                                      <a:lnTo>
-                                        <a:pt x="179100" y="0"/>
-                                      </a:lnTo>
-                                      <a:lnTo>
-                                        <a:pt x="372486" y="243343"/>
-                                      </a:lnTo>
-                                      <a:lnTo>
-                                        <a:pt x="0" y="243343"/>
-                                      </a:lnTo>
-                                      <a:close/>
-                                    </a:path>
-                                  </a:pathLst>
-                                </a:custGeom>
-                                <a:solidFill>
-                                  <a:schemeClr val="tx1"/>
-                                </a:solidFill>
-                                <a:ln>
-                                  <a:noFill/>
-                                </a:ln>
-                              </wps:spPr>
-                              <wps:style>
-                                <a:lnRef idx="2">
-                                  <a:schemeClr val="accent1">
-                                    <a:shade val="50000"/>
-                                  </a:schemeClr>
-                                </a:lnRef>
-                                <a:fillRef idx="1">
-                                  <a:schemeClr val="accent1"/>
-                                </a:fillRef>
-                                <a:effectRef idx="0">
-                                  <a:schemeClr val="accent1"/>
-                                </a:effectRef>
-                                <a:fontRef idx="minor">
-                                  <a:schemeClr val="lt1"/>
-                                </a:fontRef>
-                              </wps:style>
-                              <wps:bodyPr rot="0" spcFirstLastPara="0" vert="horz" wrap="square" lIns="91440" tIns="45720" rIns="91440" bIns="45720" numCol="1" spcCol="0" rtlCol="0" fromWordArt="0" anchor="ctr" anchorCtr="0" forceAA="0" compatLnSpc="1">
-                                <a:prstTxWarp prst="textNoShape">
-                                  <a:avLst/>
-                                </a:prstTxWarp>
-                                <a:noAutofit/>
-                              </wps:bodyPr>
-                            </wps:wsp>
-                            <wps:wsp>
-                              <wps:cNvPr id="32" name="Triángulo isósceles 90"/>
-                              <wps:cNvSpPr/>
-                              <wps:spPr>
-                                <a:xfrm rot="16200000" flipH="1" flipV="1">
-                                  <a:off x="99717" y="341263"/>
-                                  <a:ext cx="372486" cy="243343"/>
-                                </a:xfrm>
-                                <a:custGeom>
-                                  <a:avLst/>
-                                  <a:gdLst>
-                                    <a:gd name="connsiteX0" fmla="*/ 0 w 367724"/>
-                                    <a:gd name="connsiteY0" fmla="*/ 252868 h 252868"/>
-                                    <a:gd name="connsiteX1" fmla="*/ 183862 w 367724"/>
-                                    <a:gd name="connsiteY1" fmla="*/ 0 h 252868"/>
-                                    <a:gd name="connsiteX2" fmla="*/ 367724 w 367724"/>
-                                    <a:gd name="connsiteY2" fmla="*/ 252868 h 252868"/>
-                                    <a:gd name="connsiteX3" fmla="*/ 0 w 367724"/>
-                                    <a:gd name="connsiteY3" fmla="*/ 252868 h 252868"/>
-                                    <a:gd name="connsiteX0" fmla="*/ 0 w 367724"/>
-                                    <a:gd name="connsiteY0" fmla="*/ 240962 h 240962"/>
-                                    <a:gd name="connsiteX1" fmla="*/ 183862 w 367724"/>
-                                    <a:gd name="connsiteY1" fmla="*/ 0 h 240962"/>
-                                    <a:gd name="connsiteX2" fmla="*/ 367724 w 367724"/>
-                                    <a:gd name="connsiteY2" fmla="*/ 240962 h 240962"/>
-                                    <a:gd name="connsiteX3" fmla="*/ 0 w 367724"/>
-                                    <a:gd name="connsiteY3" fmla="*/ 240962 h 240962"/>
-                                    <a:gd name="connsiteX0" fmla="*/ 0 w 372486"/>
-                                    <a:gd name="connsiteY0" fmla="*/ 240962 h 240962"/>
-                                    <a:gd name="connsiteX1" fmla="*/ 183862 w 372486"/>
-                                    <a:gd name="connsiteY1" fmla="*/ 0 h 240962"/>
-                                    <a:gd name="connsiteX2" fmla="*/ 372486 w 372486"/>
-                                    <a:gd name="connsiteY2" fmla="*/ 240962 h 240962"/>
-                                    <a:gd name="connsiteX3" fmla="*/ 0 w 372486"/>
-                                    <a:gd name="connsiteY3" fmla="*/ 240962 h 240962"/>
-                                    <a:gd name="connsiteX0" fmla="*/ 0 w 372486"/>
-                                    <a:gd name="connsiteY0" fmla="*/ 243343 h 243343"/>
-                                    <a:gd name="connsiteX1" fmla="*/ 179100 w 372486"/>
-                                    <a:gd name="connsiteY1" fmla="*/ 0 h 243343"/>
-                                    <a:gd name="connsiteX2" fmla="*/ 372486 w 372486"/>
-                                    <a:gd name="connsiteY2" fmla="*/ 243343 h 243343"/>
-                                    <a:gd name="connsiteX3" fmla="*/ 0 w 372486"/>
-                                    <a:gd name="connsiteY3" fmla="*/ 243343 h 243343"/>
-                                  </a:gdLst>
-                                  <a:ahLst/>
-                                  <a:cxnLst>
-                                    <a:cxn ang="0">
-                                      <a:pos x="connsiteX0" y="connsiteY0"/>
-                                    </a:cxn>
-                                    <a:cxn ang="0">
-                                      <a:pos x="connsiteX1" y="connsiteY1"/>
-                                    </a:cxn>
-                                    <a:cxn ang="0">
-                                      <a:pos x="connsiteX2" y="connsiteY2"/>
-                                    </a:cxn>
-                                    <a:cxn ang="0">
-                                      <a:pos x="connsiteX3" y="connsiteY3"/>
-                                    </a:cxn>
-                                  </a:cxnLst>
-                                  <a:rect l="l" t="t" r="r" b="b"/>
-                                  <a:pathLst>
-                                    <a:path w="372486" h="243343">
-                                      <a:moveTo>
-                                        <a:pt x="0" y="243343"/>
-                                      </a:moveTo>
-                                      <a:lnTo>
-                                        <a:pt x="179100" y="0"/>
-                                      </a:lnTo>
-                                      <a:lnTo>
-                                        <a:pt x="372486" y="243343"/>
-                                      </a:lnTo>
-                                      <a:lnTo>
-                                        <a:pt x="0" y="243343"/>
-                                      </a:lnTo>
-                                      <a:close/>
-                                    </a:path>
-                                  </a:pathLst>
-                                </a:custGeom>
-                                <a:solidFill>
-                                  <a:schemeClr val="tx1"/>
-                                </a:solidFill>
-                                <a:ln>
-                                  <a:noFill/>
-                                </a:ln>
-                              </wps:spPr>
-                              <wps:style>
-                                <a:lnRef idx="2">
-                                  <a:schemeClr val="accent1">
-                                    <a:shade val="50000"/>
-                                  </a:schemeClr>
-                                </a:lnRef>
-                                <a:fillRef idx="1">
-                                  <a:schemeClr val="accent1"/>
-                                </a:fillRef>
-                                <a:effectRef idx="0">
-                                  <a:schemeClr val="accent1"/>
-                                </a:effectRef>
-                                <a:fontRef idx="minor">
-                                  <a:schemeClr val="lt1"/>
-                                </a:fontRef>
-                              </wps:style>
-                              <wps:bodyPr rot="0" spcFirstLastPara="0" vert="horz" wrap="square" lIns="91440" tIns="45720" rIns="91440" bIns="45720" numCol="1" spcCol="0" rtlCol="0" fromWordArt="0" anchor="ctr" anchorCtr="0" forceAA="0" compatLnSpc="1">
-                                <a:prstTxWarp prst="textNoShape">
-                                  <a:avLst/>
-                                </a:prstTxWarp>
-                                <a:noAutofit/>
-                              </wps:bodyPr>
-                            </wps:wsp>
-                            <wps:wsp>
-                              <wps:cNvPr id="33" name="Triángulo isósceles 33"/>
-                              <wps:cNvSpPr/>
-                              <wps:spPr>
-                                <a:xfrm flipV="1">
-                                  <a:off x="168712" y="245844"/>
-                                  <a:ext cx="723102" cy="264827"/>
-                                </a:xfrm>
-                                <a:prstGeom prst="triangle">
-                                  <a:avLst/>
-                                </a:prstGeom>
-                                <a:solidFill>
-                                  <a:schemeClr val="tx1"/>
-                                </a:solidFill>
-                                <a:ln>
-                                  <a:noFill/>
-                                </a:ln>
-                              </wps:spPr>
-                              <wps:style>
-                                <a:lnRef idx="2">
-                                  <a:schemeClr val="accent1">
-                                    <a:shade val="50000"/>
-                                  </a:schemeClr>
-                                </a:lnRef>
-                                <a:fillRef idx="1">
-                                  <a:schemeClr val="accent1"/>
-                                </a:fillRef>
-                                <a:effectRef idx="0">
-                                  <a:schemeClr val="accent1"/>
-                                </a:effectRef>
-                                <a:fontRef idx="minor">
-                                  <a:schemeClr val="lt1"/>
-                                </a:fontRef>
-                              </wps:style>
-                              <wps:bodyPr rot="0" spcFirstLastPara="0" vert="horz" wrap="square" lIns="91440" tIns="45720" rIns="91440" bIns="45720" numCol="1" spcCol="0" rtlCol="0" fromWordArt="0" anchor="ctr" anchorCtr="0" forceAA="0" compatLnSpc="1">
-                                <a:prstTxWarp prst="textNoShape">
-                                  <a:avLst/>
-                                </a:prstTxWarp>
-                                <a:noAutofit/>
-                              </wps:bodyPr>
-                            </wps:wsp>
-                          </wpg:grpSp>
-                        </wpg:wgp>
-                      </a:graphicData>
-                    </a:graphic>
-                  </wp:inline>
-                </w:drawing>
-              </mc:Choice>
-              <mc:Fallback>
-                <w:pict>
-                  <v:group w14:anchorId="27E3BCC3" id="Grupo 102" o:spid="_x0000_s1026" alt="Título: Icono de correo electrónico" href="mailto:Iam@ErwinIbarraV.com?cc=erwin.ibarra@outlook.com" style="width:25.9pt;height:25.9pt;mso-position-horizontal-relative:char;mso-position-vertical-relative:line" coordsize="7345,7345" o:gfxdata="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" o:button="t">
-                    <o:lock v:ext="edit" aspectratio="t"/>
-                    <v:oval id="Elipse 28" o:spid="_x0000_s1027" style="position:absolute;width:7345;height:7345;visibility:visible;mso-wrap-style:square;v-text-anchor:middle" o:gfxdata="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" fillcolor="#ea4e4e [3204]" stroked="f" strokeweight="1pt">
-                      <v:stroke joinstyle="miter"/>
-                    </v:oval>
-                    <v:group id="Grupo 29" o:spid="_x0000_s1028" style="position:absolute;left:1639;top:2458;width:4067;height:2429" coordorigin="1639,2458" coordsize="7278,4347" o:gfxdata="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">
-                      <v:shape id="Forma libre 30" o:spid="_x0000_s1029" style="position:absolute;left:1639;top:4715;width:7279;height:2090;flip:y;visibility:visible;mso-wrap-style:square;v-text-anchor:middle" coordsize="785097,209029" o:gfxdata="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" path="m287158,209029l392549,138910r107960,70119l785097,,,,287158,209029xe" fillcolor="black [3213]" stroked="f" strokeweight="1pt">
-                        <v:stroke joinstyle="miter"/>
-                        <v:path arrowok="t" o:connecttype="custom" o:connectlocs="266223,209029;363931,138910;464020,209029;727861,0;0,0;266223,209029" o:connectangles="0,0,0,0,0,0"/>
-                      </v:shape>
-                      <v:shape id="Triángulo isósceles 90" o:spid="_x0000_s1030" style="position:absolute;left:5838;top:3384;width:3725;height:2434;rotation:-90;flip:y;visibility:visible;mso-wrap-style:square;v-text-anchor:middle" coordsize="372486,243343" o:gfxdata="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" path="m,243343l179100,,372486,243343,,243343xe" fillcolor="black [3213]" stroked="f" strokeweight="1pt">
-                        <v:stroke joinstyle="miter"/>
-                        <v:path arrowok="t" o:connecttype="custom" o:connectlocs="0,243343;179100,0;372486,243343;0,243343" o:connectangles="0,0,0,0"/>
-                      </v:shape>
-                      <v:shape id="Triángulo isósceles 90" o:spid="_x0000_s1031" style="position:absolute;left:996;top:3412;width:3725;height:2434;rotation:-90;flip:x y;visibility:visible;mso-wrap-style:square;v-text-anchor:middle" coordsize="372486,243343" o:gfxdata="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" path="m,243343l179100,,372486,243343,,243343xe" fillcolor="black [3213]" stroked="f" strokeweight="1pt">
-                        <v:stroke joinstyle="miter"/>
-                        <v:path arrowok="t" o:connecttype="custom" o:connectlocs="0,243343;179100,0;372486,243343;0,243343" o:connectangles="0,0,0,0"/>
-                      </v:shape>
-                      <v:shapetype id="_x0000_t5" coordsize="21600,21600" o:spt="5" adj="10800" path="m@0,l,21600r21600,xe">
-                        <v:stroke joinstyle="miter"/>
-                        <v:formulas>
-                          <v:f eqn="val #0"/>
-                          <v:f eqn="prod #0 1 2"/>
-                          <v:f eqn="sum @1 10800 0"/>
-                        </v:formulas>
-                        <v:path gradientshapeok="t" o:connecttype="custom" o:connectlocs="@0,0;@1,10800;0,21600;10800,21600;21600,21600;@2,10800" textboxrect="0,10800,10800,18000;5400,10800,16200,18000;10800,10800,21600,18000;0,7200,7200,21600;7200,7200,14400,21600;14400,7200,21600,21600"/>
-                        <v:handles>
-                          <v:h position="#0,topLeft" xrange="0,21600"/>
-                        </v:handles>
-                      </v:shapetype>
-                      <v:shape id="Triángulo isósceles 33" o:spid="_x0000_s1032" type="#_x0000_t5" style="position:absolute;left:1687;top:2458;width:7231;height:2648;flip:y;visibility:visible;mso-wrap-style:square;v-text-anchor:middle" o:gfxdata="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" fillcolor="black [3213]" stroked="f" strokeweight="1pt"/>
-                    </v:group>
-                    <w10:anchorlock/>
-                  </v:group>
-                </w:pict>
-              </mc:Fallback>
-            </mc:AlternateContent>
+          </w:r>
+          <w:r>
+            <w:pict w14:anchorId="4ACD5782">
+              <v:group id="_x0000_s2052" alt="Title: Icono de correo electrónico" href="mailto:Iam@ErwinIbarraV.com?cc=erwin.ibarra@outlook.com" style="width:25.9pt;height:25.9pt;mso-position-horizontal-relative:char;mso-position-vertical-relative:line" coordsize="7345,7345" o:gfxdata="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" o:button="t">
+                <o:lock v:ext="edit" aspectratio="t"/>
+                <v:oval id="Elipse 28" o:spid="_x0000_s2053" style="position:absolute;width:7345;height:7345;visibility:visible;mso-wrap-style:square;v-text-anchor:middle" o:gfxdata="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" fillcolor="#ea4e4e [3204]" stroked="f" strokeweight="1pt">
+                  <v:stroke joinstyle="miter"/>
+                </v:oval>
+                <v:group id="Grupo 29" o:spid="_x0000_s2054" style="position:absolute;left:1639;top:2458;width:4067;height:2429" coordorigin="1639,2458" coordsize="7278,4347" o:gfxdata="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">
+                  <v:shape id="Forma libre 30" o:spid="_x0000_s2055" style="position:absolute;left:1639;top:4715;width:7279;height:2090;flip:y;visibility:visible;mso-wrap-style:square;v-text-anchor:middle" coordsize="785097,209029" o:gfxdata="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" path="m287158,209029l392549,138910r107960,70119l785097,,,,287158,209029xe" fillcolor="black [3213]" stroked="f" strokeweight="1pt">
+                    <v:stroke joinstyle="miter"/>
+                    <v:path arrowok="t" o:connecttype="custom" o:connectlocs="266223,209029;363931,138910;464020,209029;727861,0;0,0;266223,209029" o:connectangles="0,0,0,0,0,0"/>
+                  </v:shape>
+                  <v:shape id="Triángulo isósceles 90" o:spid="_x0000_s2056" style="position:absolute;left:5838;top:3384;width:3725;height:2434;rotation:-90;flip:y;visibility:visible;mso-wrap-style:square;v-text-anchor:middle" coordsize="372486,243343" o:gfxdata="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" path="m,243343l179100,,372486,243343,,243343xe" fillcolor="black [3213]" stroked="f" strokeweight="1pt">
+                    <v:stroke joinstyle="miter"/>
+                    <v:path arrowok="t" o:connecttype="custom" o:connectlocs="0,243343;179100,0;372486,243343;0,243343" o:connectangles="0,0,0,0"/>
+                  </v:shape>
+                  <v:shape id="Triángulo isósceles 90" o:spid="_x0000_s2057" style="position:absolute;left:996;top:3412;width:3725;height:2434;rotation:-90;flip:x y;visibility:visible;mso-wrap-style:square;v-text-anchor:middle" coordsize="372486,243343" o:gfxdata="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" path="m,243343l179100,,372486,243343,,243343xe" fillcolor="black [3213]" stroked="f" strokeweight="1pt">
+                    <v:stroke joinstyle="miter"/>
+                    <v:path arrowok="t" o:connecttype="custom" o:connectlocs="0,243343;179100,0;372486,243343;0,243343" o:connectangles="0,0,0,0"/>
+                  </v:shape>
+                  <v:shapetype id="_x0000_t5" coordsize="21600,21600" o:spt="5" adj="10800" path="m@0,l,21600r21600,xe">
+                    <v:stroke joinstyle="miter"/>
+                    <v:formulas>
+                      <v:f eqn="val #0"/>
+                      <v:f eqn="prod #0 1 2"/>
+                      <v:f eqn="sum @1 10800 0"/>
+                    </v:formulas>
+                    <v:path gradientshapeok="t" o:connecttype="custom" o:connectlocs="@0,0;@1,10800;0,21600;10800,21600;21600,21600;@2,10800" textboxrect="0,10800,10800,18000;5400,10800,16200,18000;10800,10800,21600,18000;0,7200,7200,21600;7200,7200,14400,21600;14400,7200,21600,21600"/>
+                    <v:handles>
+                      <v:h position="#0,topLeft" xrange="0,21600"/>
+                    </v:handles>
+                  </v:shapetype>
+                  <v:shape id="Triángulo isósceles 33" o:spid="_x0000_s2058" type="#_x0000_t5" style="position:absolute;left:1687;top:2458;width:7231;height:2648;flip:y;visibility:visible;mso-wrap-style:square;v-text-anchor:middle" o:gfxdata="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" fillcolor="black [3213]" stroked="f" strokeweight="1pt"/>
+                </v:group>
+                <w10:wrap type="none"/>
+                <w10:anchorlock/>
+              </v:group>
+            </w:pict>
           </w:r>
           <w:r>
             <w:t xml:space="preserve">  </w:t>
@@ -6027,1368 +3659,23 @@
           <w:r>
             <w:rPr>
               <w:noProof/>
-              <w:lang w:val="en-US"/>
             </w:rPr>
-            <mc:AlternateContent>
-              <mc:Choice Requires="wpg">
-                <w:drawing>
-                  <wp:inline distT="0" distB="0" distL="0" distR="0" wp14:anchorId="14D40C98" wp14:editId="55D4A560">
-                    <wp:extent cx="329184" cy="329184"/>
-                    <wp:effectExtent l="0" t="0" r="13970" b="13970"/>
-                    <wp:docPr id="40" name="Grupo 16" title="Icono de LinkedIn">
-                      <a:hlinkClick xmlns:a="http://schemas.openxmlformats.org/drawingml/2006/main" r:id="rId2"/>
-                    </wp:docPr>
-                    <wp:cNvGraphicFramePr>
-                      <a:graphicFrameLocks xmlns:a="http://schemas.openxmlformats.org/drawingml/2006/main" noChangeAspect="1"/>
-                    </wp:cNvGraphicFramePr>
-                    <a:graphic xmlns:a="http://schemas.openxmlformats.org/drawingml/2006/main">
-                      <a:graphicData uri="http://schemas.microsoft.com/office/word/2010/wordprocessingGroup">
-                        <wpg:wgp>
-                          <wpg:cNvGrpSpPr>
-                            <a:grpSpLocks noChangeAspect="1"/>
-                          </wpg:cNvGrpSpPr>
-                          <wpg:grpSpPr bwMode="auto">
-                            <a:xfrm>
-                              <a:off x="0" y="0"/>
-                              <a:ext cx="329184" cy="329184"/>
-                              <a:chOff x="0" y="0"/>
-                              <a:chExt cx="431" cy="431"/>
-                            </a:xfrm>
-                          </wpg:grpSpPr>
-                          <wps:wsp>
-                            <wps:cNvPr id="41" name="Círculo alrededor del símbolo de LinkedIn"/>
-                            <wps:cNvSpPr>
-                              <a:spLocks/>
-                            </wps:cNvSpPr>
-                            <wps:spPr bwMode="auto">
-                              <a:xfrm>
-                                <a:off x="0" y="0"/>
-                                <a:ext cx="431" cy="431"/>
-                              </a:xfrm>
-                              <a:custGeom>
-                                <a:avLst/>
-                                <a:gdLst>
-                                  <a:gd name="T0" fmla="*/ 1725 w 3451"/>
-                                  <a:gd name="T1" fmla="*/ 0 h 3451"/>
-                                  <a:gd name="T2" fmla="*/ 1933 w 3451"/>
-                                  <a:gd name="T3" fmla="*/ 13 h 3451"/>
-                                  <a:gd name="T4" fmla="*/ 2134 w 3451"/>
-                                  <a:gd name="T5" fmla="*/ 49 h 3451"/>
-                                  <a:gd name="T6" fmla="*/ 2327 w 3451"/>
-                                  <a:gd name="T7" fmla="*/ 109 h 3451"/>
-                                  <a:gd name="T8" fmla="*/ 2509 w 3451"/>
-                                  <a:gd name="T9" fmla="*/ 189 h 3451"/>
-                                  <a:gd name="T10" fmla="*/ 2679 w 3451"/>
-                                  <a:gd name="T11" fmla="*/ 288 h 3451"/>
-                                  <a:gd name="T12" fmla="*/ 2837 w 3451"/>
-                                  <a:gd name="T13" fmla="*/ 407 h 3451"/>
-                                  <a:gd name="T14" fmla="*/ 2979 w 3451"/>
-                                  <a:gd name="T15" fmla="*/ 542 h 3451"/>
-                                  <a:gd name="T16" fmla="*/ 3105 w 3451"/>
-                                  <a:gd name="T17" fmla="*/ 691 h 3451"/>
-                                  <a:gd name="T18" fmla="*/ 3215 w 3451"/>
-                                  <a:gd name="T19" fmla="*/ 855 h 3451"/>
-                                  <a:gd name="T20" fmla="*/ 3305 w 3451"/>
-                                  <a:gd name="T21" fmla="*/ 1032 h 3451"/>
-                                  <a:gd name="T22" fmla="*/ 3374 w 3451"/>
-                                  <a:gd name="T23" fmla="*/ 1219 h 3451"/>
-                                  <a:gd name="T24" fmla="*/ 3422 w 3451"/>
-                                  <a:gd name="T25" fmla="*/ 1416 h 3451"/>
-                                  <a:gd name="T26" fmla="*/ 3447 w 3451"/>
-                                  <a:gd name="T27" fmla="*/ 1620 h 3451"/>
-                                  <a:gd name="T28" fmla="*/ 3447 w 3451"/>
-                                  <a:gd name="T29" fmla="*/ 1831 h 3451"/>
-                                  <a:gd name="T30" fmla="*/ 3422 w 3451"/>
-                                  <a:gd name="T31" fmla="*/ 2036 h 3451"/>
-                                  <a:gd name="T32" fmla="*/ 3374 w 3451"/>
-                                  <a:gd name="T33" fmla="*/ 2233 h 3451"/>
-                                  <a:gd name="T34" fmla="*/ 3305 w 3451"/>
-                                  <a:gd name="T35" fmla="*/ 2420 h 3451"/>
-                                  <a:gd name="T36" fmla="*/ 3215 w 3451"/>
-                                  <a:gd name="T37" fmla="*/ 2596 h 3451"/>
-                                  <a:gd name="T38" fmla="*/ 3105 w 3451"/>
-                                  <a:gd name="T39" fmla="*/ 2761 h 3451"/>
-                                  <a:gd name="T40" fmla="*/ 2979 w 3451"/>
-                                  <a:gd name="T41" fmla="*/ 2911 h 3451"/>
-                                  <a:gd name="T42" fmla="*/ 2837 w 3451"/>
-                                  <a:gd name="T43" fmla="*/ 3046 h 3451"/>
-                                  <a:gd name="T44" fmla="*/ 2679 w 3451"/>
-                                  <a:gd name="T45" fmla="*/ 3163 h 3451"/>
-                                  <a:gd name="T46" fmla="*/ 2509 w 3451"/>
-                                  <a:gd name="T47" fmla="*/ 3262 h 3451"/>
-                                  <a:gd name="T48" fmla="*/ 2327 w 3451"/>
-                                  <a:gd name="T49" fmla="*/ 3343 h 3451"/>
-                                  <a:gd name="T50" fmla="*/ 2134 w 3451"/>
-                                  <a:gd name="T51" fmla="*/ 3402 h 3451"/>
-                                  <a:gd name="T52" fmla="*/ 1933 w 3451"/>
-                                  <a:gd name="T53" fmla="*/ 3438 h 3451"/>
-                                  <a:gd name="T54" fmla="*/ 1725 w 3451"/>
-                                  <a:gd name="T55" fmla="*/ 3451 h 3451"/>
-                                  <a:gd name="T56" fmla="*/ 1516 w 3451"/>
-                                  <a:gd name="T57" fmla="*/ 3438 h 3451"/>
-                                  <a:gd name="T58" fmla="*/ 1315 w 3451"/>
-                                  <a:gd name="T59" fmla="*/ 3402 h 3451"/>
-                                  <a:gd name="T60" fmla="*/ 1123 w 3451"/>
-                                  <a:gd name="T61" fmla="*/ 3343 h 3451"/>
-                                  <a:gd name="T62" fmla="*/ 941 w 3451"/>
-                                  <a:gd name="T63" fmla="*/ 3262 h 3451"/>
-                                  <a:gd name="T64" fmla="*/ 771 w 3451"/>
-                                  <a:gd name="T65" fmla="*/ 3163 h 3451"/>
-                                  <a:gd name="T66" fmla="*/ 614 w 3451"/>
-                                  <a:gd name="T67" fmla="*/ 3046 h 3451"/>
-                                  <a:gd name="T68" fmla="*/ 471 w 3451"/>
-                                  <a:gd name="T69" fmla="*/ 2911 h 3451"/>
-                                  <a:gd name="T70" fmla="*/ 345 w 3451"/>
-                                  <a:gd name="T71" fmla="*/ 2761 h 3451"/>
-                                  <a:gd name="T72" fmla="*/ 236 w 3451"/>
-                                  <a:gd name="T73" fmla="*/ 2596 h 3451"/>
-                                  <a:gd name="T74" fmla="*/ 146 w 3451"/>
-                                  <a:gd name="T75" fmla="*/ 2420 h 3451"/>
-                                  <a:gd name="T76" fmla="*/ 75 w 3451"/>
-                                  <a:gd name="T77" fmla="*/ 2233 h 3451"/>
-                                  <a:gd name="T78" fmla="*/ 28 w 3451"/>
-                                  <a:gd name="T79" fmla="*/ 2036 h 3451"/>
-                                  <a:gd name="T80" fmla="*/ 3 w 3451"/>
-                                  <a:gd name="T81" fmla="*/ 1831 h 3451"/>
-                                  <a:gd name="T82" fmla="*/ 3 w 3451"/>
-                                  <a:gd name="T83" fmla="*/ 1620 h 3451"/>
-                                  <a:gd name="T84" fmla="*/ 28 w 3451"/>
-                                  <a:gd name="T85" fmla="*/ 1416 h 3451"/>
-                                  <a:gd name="T86" fmla="*/ 75 w 3451"/>
-                                  <a:gd name="T87" fmla="*/ 1219 h 3451"/>
-                                  <a:gd name="T88" fmla="*/ 146 w 3451"/>
-                                  <a:gd name="T89" fmla="*/ 1032 h 3451"/>
-                                  <a:gd name="T90" fmla="*/ 236 w 3451"/>
-                                  <a:gd name="T91" fmla="*/ 855 h 3451"/>
-                                  <a:gd name="T92" fmla="*/ 345 w 3451"/>
-                                  <a:gd name="T93" fmla="*/ 691 h 3451"/>
-                                  <a:gd name="T94" fmla="*/ 471 w 3451"/>
-                                  <a:gd name="T95" fmla="*/ 542 h 3451"/>
-                                  <a:gd name="T96" fmla="*/ 614 w 3451"/>
-                                  <a:gd name="T97" fmla="*/ 407 h 3451"/>
-                                  <a:gd name="T98" fmla="*/ 771 w 3451"/>
-                                  <a:gd name="T99" fmla="*/ 288 h 3451"/>
-                                  <a:gd name="T100" fmla="*/ 941 w 3451"/>
-                                  <a:gd name="T101" fmla="*/ 189 h 3451"/>
-                                  <a:gd name="T102" fmla="*/ 1123 w 3451"/>
-                                  <a:gd name="T103" fmla="*/ 109 h 3451"/>
-                                  <a:gd name="T104" fmla="*/ 1315 w 3451"/>
-                                  <a:gd name="T105" fmla="*/ 49 h 3451"/>
-                                  <a:gd name="T106" fmla="*/ 1516 w 3451"/>
-                                  <a:gd name="T107" fmla="*/ 13 h 3451"/>
-                                  <a:gd name="T108" fmla="*/ 1725 w 3451"/>
-                                  <a:gd name="T109" fmla="*/ 0 h 3451"/>
-                                </a:gdLst>
-                                <a:ahLst/>
-                                <a:cxnLst>
-                                  <a:cxn ang="0">
-                                    <a:pos x="T0" y="T1"/>
-                                  </a:cxn>
-                                  <a:cxn ang="0">
-                                    <a:pos x="T2" y="T3"/>
-                                  </a:cxn>
-                                  <a:cxn ang="0">
-                                    <a:pos x="T4" y="T5"/>
-                                  </a:cxn>
-                                  <a:cxn ang="0">
-                                    <a:pos x="T6" y="T7"/>
-                                  </a:cxn>
-                                  <a:cxn ang="0">
-                                    <a:pos x="T8" y="T9"/>
-                                  </a:cxn>
-                                  <a:cxn ang="0">
-                                    <a:pos x="T10" y="T11"/>
-                                  </a:cxn>
-                                  <a:cxn ang="0">
-                                    <a:pos x="T12" y="T13"/>
-                                  </a:cxn>
-                                  <a:cxn ang="0">
-                                    <a:pos x="T14" y="T15"/>
-                                  </a:cxn>
-                                  <a:cxn ang="0">
-                                    <a:pos x="T16" y="T17"/>
-                                  </a:cxn>
-                                  <a:cxn ang="0">
-                                    <a:pos x="T18" y="T19"/>
-                                  </a:cxn>
-                                  <a:cxn ang="0">
-                                    <a:pos x="T20" y="T21"/>
-                                  </a:cxn>
-                                  <a:cxn ang="0">
-                                    <a:pos x="T22" y="T23"/>
-                                  </a:cxn>
-                                  <a:cxn ang="0">
-                                    <a:pos x="T24" y="T25"/>
-                                  </a:cxn>
-                                  <a:cxn ang="0">
-                                    <a:pos x="T26" y="T27"/>
-                                  </a:cxn>
-                                  <a:cxn ang="0">
-                                    <a:pos x="T28" y="T29"/>
-                                  </a:cxn>
-                                  <a:cxn ang="0">
-                                    <a:pos x="T30" y="T31"/>
-                                  </a:cxn>
-                                  <a:cxn ang="0">
-                                    <a:pos x="T32" y="T33"/>
-                                  </a:cxn>
-                                  <a:cxn ang="0">
-                                    <a:pos x="T34" y="T35"/>
-                                  </a:cxn>
-                                  <a:cxn ang="0">
-                                    <a:pos x="T36" y="T37"/>
-                                  </a:cxn>
-                                  <a:cxn ang="0">
-                                    <a:pos x="T38" y="T39"/>
-                                  </a:cxn>
-                                  <a:cxn ang="0">
-                                    <a:pos x="T40" y="T41"/>
-                                  </a:cxn>
-                                  <a:cxn ang="0">
-                                    <a:pos x="T42" y="T43"/>
-                                  </a:cxn>
-                                  <a:cxn ang="0">
-                                    <a:pos x="T44" y="T45"/>
-                                  </a:cxn>
-                                  <a:cxn ang="0">
-                                    <a:pos x="T46" y="T47"/>
-                                  </a:cxn>
-                                  <a:cxn ang="0">
-                                    <a:pos x="T48" y="T49"/>
-                                  </a:cxn>
-                                  <a:cxn ang="0">
-                                    <a:pos x="T50" y="T51"/>
-                                  </a:cxn>
-                                  <a:cxn ang="0">
-                                    <a:pos x="T52" y="T53"/>
-                                  </a:cxn>
-                                  <a:cxn ang="0">
-                                    <a:pos x="T54" y="T55"/>
-                                  </a:cxn>
-                                  <a:cxn ang="0">
-                                    <a:pos x="T56" y="T57"/>
-                                  </a:cxn>
-                                  <a:cxn ang="0">
-                                    <a:pos x="T58" y="T59"/>
-                                  </a:cxn>
-                                  <a:cxn ang="0">
-                                    <a:pos x="T60" y="T61"/>
-                                  </a:cxn>
-                                  <a:cxn ang="0">
-                                    <a:pos x="T62" y="T63"/>
-                                  </a:cxn>
-                                  <a:cxn ang="0">
-                                    <a:pos x="T64" y="T65"/>
-                                  </a:cxn>
-                                  <a:cxn ang="0">
-                                    <a:pos x="T66" y="T67"/>
-                                  </a:cxn>
-                                  <a:cxn ang="0">
-                                    <a:pos x="T68" y="T69"/>
-                                  </a:cxn>
-                                  <a:cxn ang="0">
-                                    <a:pos x="T70" y="T71"/>
-                                  </a:cxn>
-                                  <a:cxn ang="0">
-                                    <a:pos x="T72" y="T73"/>
-                                  </a:cxn>
-                                  <a:cxn ang="0">
-                                    <a:pos x="T74" y="T75"/>
-                                  </a:cxn>
-                                  <a:cxn ang="0">
-                                    <a:pos x="T76" y="T77"/>
-                                  </a:cxn>
-                                  <a:cxn ang="0">
-                                    <a:pos x="T78" y="T79"/>
-                                  </a:cxn>
-                                  <a:cxn ang="0">
-                                    <a:pos x="T80" y="T81"/>
-                                  </a:cxn>
-                                  <a:cxn ang="0">
-                                    <a:pos x="T82" y="T83"/>
-                                  </a:cxn>
-                                  <a:cxn ang="0">
-                                    <a:pos x="T84" y="T85"/>
-                                  </a:cxn>
-                                  <a:cxn ang="0">
-                                    <a:pos x="T86" y="T87"/>
-                                  </a:cxn>
-                                  <a:cxn ang="0">
-                                    <a:pos x="T88" y="T89"/>
-                                  </a:cxn>
-                                  <a:cxn ang="0">
-                                    <a:pos x="T90" y="T91"/>
-                                  </a:cxn>
-                                  <a:cxn ang="0">
-                                    <a:pos x="T92" y="T93"/>
-                                  </a:cxn>
-                                  <a:cxn ang="0">
-                                    <a:pos x="T94" y="T95"/>
-                                  </a:cxn>
-                                  <a:cxn ang="0">
-                                    <a:pos x="T96" y="T97"/>
-                                  </a:cxn>
-                                  <a:cxn ang="0">
-                                    <a:pos x="T98" y="T99"/>
-                                  </a:cxn>
-                                  <a:cxn ang="0">
-                                    <a:pos x="T100" y="T101"/>
-                                  </a:cxn>
-                                  <a:cxn ang="0">
-                                    <a:pos x="T102" y="T103"/>
-                                  </a:cxn>
-                                  <a:cxn ang="0">
-                                    <a:pos x="T104" y="T105"/>
-                                  </a:cxn>
-                                  <a:cxn ang="0">
-                                    <a:pos x="T106" y="T107"/>
-                                  </a:cxn>
-                                  <a:cxn ang="0">
-                                    <a:pos x="T108" y="T109"/>
-                                  </a:cxn>
-                                </a:cxnLst>
-                                <a:rect l="0" t="0" r="r" b="b"/>
-                                <a:pathLst>
-                                  <a:path w="3451" h="3451">
-                                    <a:moveTo>
-                                      <a:pt x="1725" y="0"/>
-                                    </a:moveTo>
-                                    <a:lnTo>
-                                      <a:pt x="1725" y="0"/>
-                                    </a:lnTo>
-                                    <a:lnTo>
-                                      <a:pt x="1831" y="4"/>
-                                    </a:lnTo>
-                                    <a:lnTo>
-                                      <a:pt x="1933" y="13"/>
-                                    </a:lnTo>
-                                    <a:lnTo>
-                                      <a:pt x="2035" y="29"/>
-                                    </a:lnTo>
-                                    <a:lnTo>
-                                      <a:pt x="2134" y="49"/>
-                                    </a:lnTo>
-                                    <a:lnTo>
-                                      <a:pt x="2232" y="77"/>
-                                    </a:lnTo>
-                                    <a:lnTo>
-                                      <a:pt x="2327" y="109"/>
-                                    </a:lnTo>
-                                    <a:lnTo>
-                                      <a:pt x="2419" y="146"/>
-                                    </a:lnTo>
-                                    <a:lnTo>
-                                      <a:pt x="2509" y="189"/>
-                                    </a:lnTo>
-                                    <a:lnTo>
-                                      <a:pt x="2596" y="236"/>
-                                    </a:lnTo>
-                                    <a:lnTo>
-                                      <a:pt x="2679" y="288"/>
-                                    </a:lnTo>
-                                    <a:lnTo>
-                                      <a:pt x="2760" y="345"/>
-                                    </a:lnTo>
-                                    <a:lnTo>
-                                      <a:pt x="2837" y="407"/>
-                                    </a:lnTo>
-                                    <a:lnTo>
-                                      <a:pt x="2909" y="472"/>
-                                    </a:lnTo>
-                                    <a:lnTo>
-                                      <a:pt x="2979" y="542"/>
-                                    </a:lnTo>
-                                    <a:lnTo>
-                                      <a:pt x="3044" y="614"/>
-                                    </a:lnTo>
-                                    <a:lnTo>
-                                      <a:pt x="3105" y="691"/>
-                                    </a:lnTo>
-                                    <a:lnTo>
-                                      <a:pt x="3163" y="772"/>
-                                    </a:lnTo>
-                                    <a:lnTo>
-                                      <a:pt x="3215" y="855"/>
-                                    </a:lnTo>
-                                    <a:lnTo>
-                                      <a:pt x="3262" y="942"/>
-                                    </a:lnTo>
-                                    <a:lnTo>
-                                      <a:pt x="3305" y="1032"/>
-                                    </a:lnTo>
-                                    <a:lnTo>
-                                      <a:pt x="3342" y="1124"/>
-                                    </a:lnTo>
-                                    <a:lnTo>
-                                      <a:pt x="3374" y="1219"/>
-                                    </a:lnTo>
-                                    <a:lnTo>
-                                      <a:pt x="3402" y="1317"/>
-                                    </a:lnTo>
-                                    <a:lnTo>
-                                      <a:pt x="3422" y="1416"/>
-                                    </a:lnTo>
-                                    <a:lnTo>
-                                      <a:pt x="3438" y="1518"/>
-                                    </a:lnTo>
-                                    <a:lnTo>
-                                      <a:pt x="3447" y="1620"/>
-                                    </a:lnTo>
-                                    <a:lnTo>
-                                      <a:pt x="3451" y="1726"/>
-                                    </a:lnTo>
-                                    <a:lnTo>
-                                      <a:pt x="3447" y="1831"/>
-                                    </a:lnTo>
-                                    <a:lnTo>
-                                      <a:pt x="3438" y="1935"/>
-                                    </a:lnTo>
-                                    <a:lnTo>
-                                      <a:pt x="3422" y="2036"/>
-                                    </a:lnTo>
-                                    <a:lnTo>
-                                      <a:pt x="3402" y="2136"/>
-                                    </a:lnTo>
-                                    <a:lnTo>
-                                      <a:pt x="3374" y="2233"/>
-                                    </a:lnTo>
-                                    <a:lnTo>
-                                      <a:pt x="3342" y="2328"/>
-                                    </a:lnTo>
-                                    <a:lnTo>
-                                      <a:pt x="3305" y="2420"/>
-                                    </a:lnTo>
-                                    <a:lnTo>
-                                      <a:pt x="3262" y="2510"/>
-                                    </a:lnTo>
-                                    <a:lnTo>
-                                      <a:pt x="3215" y="2596"/>
-                                    </a:lnTo>
-                                    <a:lnTo>
-                                      <a:pt x="3163" y="2680"/>
-                                    </a:lnTo>
-                                    <a:lnTo>
-                                      <a:pt x="3105" y="2761"/>
-                                    </a:lnTo>
-                                    <a:lnTo>
-                                      <a:pt x="3044" y="2837"/>
-                                    </a:lnTo>
-                                    <a:lnTo>
-                                      <a:pt x="2979" y="2911"/>
-                                    </a:lnTo>
-                                    <a:lnTo>
-                                      <a:pt x="2909" y="2980"/>
-                                    </a:lnTo>
-                                    <a:lnTo>
-                                      <a:pt x="2837" y="3046"/>
-                                    </a:lnTo>
-                                    <a:lnTo>
-                                      <a:pt x="2760" y="3106"/>
-                                    </a:lnTo>
-                                    <a:lnTo>
-                                      <a:pt x="2679" y="3163"/>
-                                    </a:lnTo>
-                                    <a:lnTo>
-                                      <a:pt x="2596" y="3215"/>
-                                    </a:lnTo>
-                                    <a:lnTo>
-                                      <a:pt x="2509" y="3262"/>
-                                    </a:lnTo>
-                                    <a:lnTo>
-                                      <a:pt x="2419" y="3305"/>
-                                    </a:lnTo>
-                                    <a:lnTo>
-                                      <a:pt x="2327" y="3343"/>
-                                    </a:lnTo>
-                                    <a:lnTo>
-                                      <a:pt x="2232" y="3376"/>
-                                    </a:lnTo>
-                                    <a:lnTo>
-                                      <a:pt x="2134" y="3402"/>
-                                    </a:lnTo>
-                                    <a:lnTo>
-                                      <a:pt x="2035" y="3423"/>
-                                    </a:lnTo>
-                                    <a:lnTo>
-                                      <a:pt x="1933" y="3438"/>
-                                    </a:lnTo>
-                                    <a:lnTo>
-                                      <a:pt x="1831" y="3448"/>
-                                    </a:lnTo>
-                                    <a:lnTo>
-                                      <a:pt x="1725" y="3451"/>
-                                    </a:lnTo>
-                                    <a:lnTo>
-                                      <a:pt x="1620" y="3448"/>
-                                    </a:lnTo>
-                                    <a:lnTo>
-                                      <a:pt x="1516" y="3438"/>
-                                    </a:lnTo>
-                                    <a:lnTo>
-                                      <a:pt x="1415" y="3423"/>
-                                    </a:lnTo>
-                                    <a:lnTo>
-                                      <a:pt x="1315" y="3402"/>
-                                    </a:lnTo>
-                                    <a:lnTo>
-                                      <a:pt x="1218" y="3376"/>
-                                    </a:lnTo>
-                                    <a:lnTo>
-                                      <a:pt x="1123" y="3343"/>
-                                    </a:lnTo>
-                                    <a:lnTo>
-                                      <a:pt x="1031" y="3305"/>
-                                    </a:lnTo>
-                                    <a:lnTo>
-                                      <a:pt x="941" y="3262"/>
-                                    </a:lnTo>
-                                    <a:lnTo>
-                                      <a:pt x="855" y="3215"/>
-                                    </a:lnTo>
-                                    <a:lnTo>
-                                      <a:pt x="771" y="3163"/>
-                                    </a:lnTo>
-                                    <a:lnTo>
-                                      <a:pt x="690" y="3106"/>
-                                    </a:lnTo>
-                                    <a:lnTo>
-                                      <a:pt x="614" y="3046"/>
-                                    </a:lnTo>
-                                    <a:lnTo>
-                                      <a:pt x="540" y="2980"/>
-                                    </a:lnTo>
-                                    <a:lnTo>
-                                      <a:pt x="471" y="2911"/>
-                                    </a:lnTo>
-                                    <a:lnTo>
-                                      <a:pt x="405" y="2837"/>
-                                    </a:lnTo>
-                                    <a:lnTo>
-                                      <a:pt x="345" y="2761"/>
-                                    </a:lnTo>
-                                    <a:lnTo>
-                                      <a:pt x="288" y="2680"/>
-                                    </a:lnTo>
-                                    <a:lnTo>
-                                      <a:pt x="236" y="2596"/>
-                                    </a:lnTo>
-                                    <a:lnTo>
-                                      <a:pt x="189" y="2510"/>
-                                    </a:lnTo>
-                                    <a:lnTo>
-                                      <a:pt x="146" y="2420"/>
-                                    </a:lnTo>
-                                    <a:lnTo>
-                                      <a:pt x="108" y="2328"/>
-                                    </a:lnTo>
-                                    <a:lnTo>
-                                      <a:pt x="75" y="2233"/>
-                                    </a:lnTo>
-                                    <a:lnTo>
-                                      <a:pt x="49" y="2136"/>
-                                    </a:lnTo>
-                                    <a:lnTo>
-                                      <a:pt x="28" y="2036"/>
-                                    </a:lnTo>
-                                    <a:lnTo>
-                                      <a:pt x="13" y="1935"/>
-                                    </a:lnTo>
-                                    <a:lnTo>
-                                      <a:pt x="3" y="1831"/>
-                                    </a:lnTo>
-                                    <a:lnTo>
-                                      <a:pt x="0" y="1726"/>
-                                    </a:lnTo>
-                                    <a:lnTo>
-                                      <a:pt x="3" y="1620"/>
-                                    </a:lnTo>
-                                    <a:lnTo>
-                                      <a:pt x="13" y="1518"/>
-                                    </a:lnTo>
-                                    <a:lnTo>
-                                      <a:pt x="28" y="1416"/>
-                                    </a:lnTo>
-                                    <a:lnTo>
-                                      <a:pt x="49" y="1317"/>
-                                    </a:lnTo>
-                                    <a:lnTo>
-                                      <a:pt x="75" y="1219"/>
-                                    </a:lnTo>
-                                    <a:lnTo>
-                                      <a:pt x="108" y="1124"/>
-                                    </a:lnTo>
-                                    <a:lnTo>
-                                      <a:pt x="146" y="1032"/>
-                                    </a:lnTo>
-                                    <a:lnTo>
-                                      <a:pt x="189" y="942"/>
-                                    </a:lnTo>
-                                    <a:lnTo>
-                                      <a:pt x="236" y="855"/>
-                                    </a:lnTo>
-                                    <a:lnTo>
-                                      <a:pt x="288" y="772"/>
-                                    </a:lnTo>
-                                    <a:lnTo>
-                                      <a:pt x="345" y="691"/>
-                                    </a:lnTo>
-                                    <a:lnTo>
-                                      <a:pt x="405" y="614"/>
-                                    </a:lnTo>
-                                    <a:lnTo>
-                                      <a:pt x="471" y="542"/>
-                                    </a:lnTo>
-                                    <a:lnTo>
-                                      <a:pt x="540" y="472"/>
-                                    </a:lnTo>
-                                    <a:lnTo>
-                                      <a:pt x="614" y="407"/>
-                                    </a:lnTo>
-                                    <a:lnTo>
-                                      <a:pt x="690" y="345"/>
-                                    </a:lnTo>
-                                    <a:lnTo>
-                                      <a:pt x="771" y="288"/>
-                                    </a:lnTo>
-                                    <a:lnTo>
-                                      <a:pt x="855" y="236"/>
-                                    </a:lnTo>
-                                    <a:lnTo>
-                                      <a:pt x="941" y="189"/>
-                                    </a:lnTo>
-                                    <a:lnTo>
-                                      <a:pt x="1031" y="146"/>
-                                    </a:lnTo>
-                                    <a:lnTo>
-                                      <a:pt x="1123" y="109"/>
-                                    </a:lnTo>
-                                    <a:lnTo>
-                                      <a:pt x="1218" y="77"/>
-                                    </a:lnTo>
-                                    <a:lnTo>
-                                      <a:pt x="1315" y="49"/>
-                                    </a:lnTo>
-                                    <a:lnTo>
-                                      <a:pt x="1415" y="29"/>
-                                    </a:lnTo>
-                                    <a:lnTo>
-                                      <a:pt x="1516" y="13"/>
-                                    </a:lnTo>
-                                    <a:lnTo>
-                                      <a:pt x="1620" y="4"/>
-                                    </a:lnTo>
-                                    <a:lnTo>
-                                      <a:pt x="1725" y="0"/>
-                                    </a:lnTo>
-                                    <a:close/>
-                                  </a:path>
-                                </a:pathLst>
-                              </a:custGeom>
-                              <a:solidFill>
-                                <a:schemeClr val="accent1"/>
-                              </a:solidFill>
-                              <a:ln w="0">
-                                <a:solidFill>
-                                  <a:schemeClr val="accent1"/>
-                                </a:solidFill>
-                                <a:prstDash val="solid"/>
-                                <a:round/>
-                                <a:headEnd/>
-                                <a:tailEnd/>
-                              </a:ln>
-                            </wps:spPr>
-                            <wps:bodyPr vert="horz" wrap="square" lIns="91440" tIns="45720" rIns="91440" bIns="45720" numCol="1" anchor="t" anchorCtr="0" compatLnSpc="1">
-                              <a:prstTxWarp prst="textNoShape">
-                                <a:avLst/>
-                              </a:prstTxWarp>
-                            </wps:bodyPr>
-                          </wps:wsp>
-                          <wps:wsp>
-                            <wps:cNvPr id="42" name="Símbolo de LinkedIn"/>
-                            <wps:cNvSpPr>
-                              <a:spLocks noEditPoints="1"/>
-                            </wps:cNvSpPr>
-                            <wps:spPr bwMode="auto">
-                              <a:xfrm>
-                                <a:off x="113" y="102"/>
-                                <a:ext cx="203" cy="202"/>
-                              </a:xfrm>
-                              <a:custGeom>
-                                <a:avLst/>
-                                <a:gdLst>
-                                  <a:gd name="T0" fmla="*/ 362 w 1619"/>
-                                  <a:gd name="T1" fmla="*/ 537 h 1615"/>
-                                  <a:gd name="T2" fmla="*/ 27 w 1619"/>
-                                  <a:gd name="T3" fmla="*/ 1615 h 1615"/>
-                                  <a:gd name="T4" fmla="*/ 1217 w 1619"/>
-                                  <a:gd name="T5" fmla="*/ 509 h 1615"/>
-                                  <a:gd name="T6" fmla="*/ 1314 w 1619"/>
-                                  <a:gd name="T7" fmla="*/ 517 h 1615"/>
-                                  <a:gd name="T8" fmla="*/ 1396 w 1619"/>
-                                  <a:gd name="T9" fmla="*/ 538 h 1615"/>
-                                  <a:gd name="T10" fmla="*/ 1462 w 1619"/>
-                                  <a:gd name="T11" fmla="*/ 571 h 1615"/>
-                                  <a:gd name="T12" fmla="*/ 1514 w 1619"/>
-                                  <a:gd name="T13" fmla="*/ 617 h 1615"/>
-                                  <a:gd name="T14" fmla="*/ 1554 w 1619"/>
-                                  <a:gd name="T15" fmla="*/ 673 h 1615"/>
-                                  <a:gd name="T16" fmla="*/ 1582 w 1619"/>
-                                  <a:gd name="T17" fmla="*/ 738 h 1615"/>
-                                  <a:gd name="T18" fmla="*/ 1601 w 1619"/>
-                                  <a:gd name="T19" fmla="*/ 811 h 1615"/>
-                                  <a:gd name="T20" fmla="*/ 1613 w 1619"/>
-                                  <a:gd name="T21" fmla="*/ 892 h 1615"/>
-                                  <a:gd name="T22" fmla="*/ 1618 w 1619"/>
-                                  <a:gd name="T23" fmla="*/ 978 h 1615"/>
-                                  <a:gd name="T24" fmla="*/ 1619 w 1619"/>
-                                  <a:gd name="T25" fmla="*/ 1615 h 1615"/>
-                                  <a:gd name="T26" fmla="*/ 1284 w 1619"/>
-                                  <a:gd name="T27" fmla="*/ 1091 h 1615"/>
-                                  <a:gd name="T28" fmla="*/ 1283 w 1619"/>
-                                  <a:gd name="T29" fmla="*/ 1042 h 1615"/>
-                                  <a:gd name="T30" fmla="*/ 1281 w 1619"/>
-                                  <a:gd name="T31" fmla="*/ 993 h 1615"/>
-                                  <a:gd name="T32" fmla="*/ 1273 w 1619"/>
-                                  <a:gd name="T33" fmla="*/ 945 h 1615"/>
-                                  <a:gd name="T34" fmla="*/ 1261 w 1619"/>
-                                  <a:gd name="T35" fmla="*/ 901 h 1615"/>
-                                  <a:gd name="T36" fmla="*/ 1240 w 1619"/>
-                                  <a:gd name="T37" fmla="*/ 862 h 1615"/>
-                                  <a:gd name="T38" fmla="*/ 1208 w 1619"/>
-                                  <a:gd name="T39" fmla="*/ 832 h 1615"/>
-                                  <a:gd name="T40" fmla="*/ 1166 w 1619"/>
-                                  <a:gd name="T41" fmla="*/ 812 h 1615"/>
-                                  <a:gd name="T42" fmla="*/ 1109 w 1619"/>
-                                  <a:gd name="T43" fmla="*/ 805 h 1615"/>
-                                  <a:gd name="T44" fmla="*/ 1047 w 1619"/>
-                                  <a:gd name="T45" fmla="*/ 812 h 1615"/>
-                                  <a:gd name="T46" fmla="*/ 999 w 1619"/>
-                                  <a:gd name="T47" fmla="*/ 831 h 1615"/>
-                                  <a:gd name="T48" fmla="*/ 963 w 1619"/>
-                                  <a:gd name="T49" fmla="*/ 861 h 1615"/>
-                                  <a:gd name="T50" fmla="*/ 937 w 1619"/>
-                                  <a:gd name="T51" fmla="*/ 901 h 1615"/>
-                                  <a:gd name="T52" fmla="*/ 921 w 1619"/>
-                                  <a:gd name="T53" fmla="*/ 947 h 1615"/>
-                                  <a:gd name="T54" fmla="*/ 912 w 1619"/>
-                                  <a:gd name="T55" fmla="*/ 998 h 1615"/>
-                                  <a:gd name="T56" fmla="*/ 908 w 1619"/>
-                                  <a:gd name="T57" fmla="*/ 1054 h 1615"/>
-                                  <a:gd name="T58" fmla="*/ 908 w 1619"/>
-                                  <a:gd name="T59" fmla="*/ 1615 h 1615"/>
-                                  <a:gd name="T60" fmla="*/ 573 w 1619"/>
-                                  <a:gd name="T61" fmla="*/ 537 h 1615"/>
-                                  <a:gd name="T62" fmla="*/ 894 w 1619"/>
-                                  <a:gd name="T63" fmla="*/ 684 h 1615"/>
-                                  <a:gd name="T64" fmla="*/ 913 w 1619"/>
-                                  <a:gd name="T65" fmla="*/ 660 h 1615"/>
-                                  <a:gd name="T66" fmla="*/ 950 w 1619"/>
-                                  <a:gd name="T67" fmla="*/ 615 h 1615"/>
-                                  <a:gd name="T68" fmla="*/ 999 w 1619"/>
-                                  <a:gd name="T69" fmla="*/ 574 h 1615"/>
-                                  <a:gd name="T70" fmla="*/ 1060 w 1619"/>
-                                  <a:gd name="T71" fmla="*/ 541 h 1615"/>
-                                  <a:gd name="T72" fmla="*/ 1133 w 1619"/>
-                                  <a:gd name="T73" fmla="*/ 518 h 1615"/>
-                                  <a:gd name="T74" fmla="*/ 1217 w 1619"/>
-                                  <a:gd name="T75" fmla="*/ 509 h 1615"/>
-                                  <a:gd name="T76" fmla="*/ 229 w 1619"/>
-                                  <a:gd name="T77" fmla="*/ 3 h 1615"/>
-                                  <a:gd name="T78" fmla="*/ 293 w 1619"/>
-                                  <a:gd name="T79" fmla="*/ 26 h 1615"/>
-                                  <a:gd name="T80" fmla="*/ 343 w 1619"/>
-                                  <a:gd name="T81" fmla="*/ 69 h 1615"/>
-                                  <a:gd name="T82" fmla="*/ 377 w 1619"/>
-                                  <a:gd name="T83" fmla="*/ 126 h 1615"/>
-                                  <a:gd name="T84" fmla="*/ 389 w 1619"/>
-                                  <a:gd name="T85" fmla="*/ 194 h 1615"/>
-                                  <a:gd name="T86" fmla="*/ 377 w 1619"/>
-                                  <a:gd name="T87" fmla="*/ 262 h 1615"/>
-                                  <a:gd name="T88" fmla="*/ 343 w 1619"/>
-                                  <a:gd name="T89" fmla="*/ 320 h 1615"/>
-                                  <a:gd name="T90" fmla="*/ 293 w 1619"/>
-                                  <a:gd name="T91" fmla="*/ 363 h 1615"/>
-                                  <a:gd name="T92" fmla="*/ 229 w 1619"/>
-                                  <a:gd name="T93" fmla="*/ 386 h 1615"/>
-                                  <a:gd name="T94" fmla="*/ 160 w 1619"/>
-                                  <a:gd name="T95" fmla="*/ 386 h 1615"/>
-                                  <a:gd name="T96" fmla="*/ 96 w 1619"/>
-                                  <a:gd name="T97" fmla="*/ 363 h 1615"/>
-                                  <a:gd name="T98" fmla="*/ 46 w 1619"/>
-                                  <a:gd name="T99" fmla="*/ 320 h 1615"/>
-                                  <a:gd name="T100" fmla="*/ 12 w 1619"/>
-                                  <a:gd name="T101" fmla="*/ 262 h 1615"/>
-                                  <a:gd name="T102" fmla="*/ 0 w 1619"/>
-                                  <a:gd name="T103" fmla="*/ 194 h 1615"/>
-                                  <a:gd name="T104" fmla="*/ 12 w 1619"/>
-                                  <a:gd name="T105" fmla="*/ 126 h 1615"/>
-                                  <a:gd name="T106" fmla="*/ 46 w 1619"/>
-                                  <a:gd name="T107" fmla="*/ 69 h 1615"/>
-                                  <a:gd name="T108" fmla="*/ 96 w 1619"/>
-                                  <a:gd name="T109" fmla="*/ 26 h 1615"/>
-                                  <a:gd name="T110" fmla="*/ 160 w 1619"/>
-                                  <a:gd name="T111" fmla="*/ 3 h 1615"/>
-                                </a:gdLst>
-                                <a:ahLst/>
-                                <a:cxnLst>
-                                  <a:cxn ang="0">
-                                    <a:pos x="T0" y="T1"/>
-                                  </a:cxn>
-                                  <a:cxn ang="0">
-                                    <a:pos x="T2" y="T3"/>
-                                  </a:cxn>
-                                  <a:cxn ang="0">
-                                    <a:pos x="T4" y="T5"/>
-                                  </a:cxn>
-                                  <a:cxn ang="0">
-                                    <a:pos x="T6" y="T7"/>
-                                  </a:cxn>
-                                  <a:cxn ang="0">
-                                    <a:pos x="T8" y="T9"/>
-                                  </a:cxn>
-                                  <a:cxn ang="0">
-                                    <a:pos x="T10" y="T11"/>
-                                  </a:cxn>
-                                  <a:cxn ang="0">
-                                    <a:pos x="T12" y="T13"/>
-                                  </a:cxn>
-                                  <a:cxn ang="0">
-                                    <a:pos x="T14" y="T15"/>
-                                  </a:cxn>
-                                  <a:cxn ang="0">
-                                    <a:pos x="T16" y="T17"/>
-                                  </a:cxn>
-                                  <a:cxn ang="0">
-                                    <a:pos x="T18" y="T19"/>
-                                  </a:cxn>
-                                  <a:cxn ang="0">
-                                    <a:pos x="T20" y="T21"/>
-                                  </a:cxn>
-                                  <a:cxn ang="0">
-                                    <a:pos x="T22" y="T23"/>
-                                  </a:cxn>
-                                  <a:cxn ang="0">
-                                    <a:pos x="T24" y="T25"/>
-                                  </a:cxn>
-                                  <a:cxn ang="0">
-                                    <a:pos x="T26" y="T27"/>
-                                  </a:cxn>
-                                  <a:cxn ang="0">
-                                    <a:pos x="T28" y="T29"/>
-                                  </a:cxn>
-                                  <a:cxn ang="0">
-                                    <a:pos x="T30" y="T31"/>
-                                  </a:cxn>
-                                  <a:cxn ang="0">
-                                    <a:pos x="T32" y="T33"/>
-                                  </a:cxn>
-                                  <a:cxn ang="0">
-                                    <a:pos x="T34" y="T35"/>
-                                  </a:cxn>
-                                  <a:cxn ang="0">
-                                    <a:pos x="T36" y="T37"/>
-                                  </a:cxn>
-                                  <a:cxn ang="0">
-                                    <a:pos x="T38" y="T39"/>
-                                  </a:cxn>
-                                  <a:cxn ang="0">
-                                    <a:pos x="T40" y="T41"/>
-                                  </a:cxn>
-                                  <a:cxn ang="0">
-                                    <a:pos x="T42" y="T43"/>
-                                  </a:cxn>
-                                  <a:cxn ang="0">
-                                    <a:pos x="T44" y="T45"/>
-                                  </a:cxn>
-                                  <a:cxn ang="0">
-                                    <a:pos x="T46" y="T47"/>
-                                  </a:cxn>
-                                  <a:cxn ang="0">
-                                    <a:pos x="T48" y="T49"/>
-                                  </a:cxn>
-                                  <a:cxn ang="0">
-                                    <a:pos x="T50" y="T51"/>
-                                  </a:cxn>
-                                  <a:cxn ang="0">
-                                    <a:pos x="T52" y="T53"/>
-                                  </a:cxn>
-                                  <a:cxn ang="0">
-                                    <a:pos x="T54" y="T55"/>
-                                  </a:cxn>
-                                  <a:cxn ang="0">
-                                    <a:pos x="T56" y="T57"/>
-                                  </a:cxn>
-                                  <a:cxn ang="0">
-                                    <a:pos x="T58" y="T59"/>
-                                  </a:cxn>
-                                  <a:cxn ang="0">
-                                    <a:pos x="T60" y="T61"/>
-                                  </a:cxn>
-                                  <a:cxn ang="0">
-                                    <a:pos x="T62" y="T63"/>
-                                  </a:cxn>
-                                  <a:cxn ang="0">
-                                    <a:pos x="T64" y="T65"/>
-                                  </a:cxn>
-                                  <a:cxn ang="0">
-                                    <a:pos x="T66" y="T67"/>
-                                  </a:cxn>
-                                  <a:cxn ang="0">
-                                    <a:pos x="T68" y="T69"/>
-                                  </a:cxn>
-                                  <a:cxn ang="0">
-                                    <a:pos x="T70" y="T71"/>
-                                  </a:cxn>
-                                  <a:cxn ang="0">
-                                    <a:pos x="T72" y="T73"/>
-                                  </a:cxn>
-                                  <a:cxn ang="0">
-                                    <a:pos x="T74" y="T75"/>
-                                  </a:cxn>
-                                  <a:cxn ang="0">
-                                    <a:pos x="T76" y="T77"/>
-                                  </a:cxn>
-                                  <a:cxn ang="0">
-                                    <a:pos x="T78" y="T79"/>
-                                  </a:cxn>
-                                  <a:cxn ang="0">
-                                    <a:pos x="T80" y="T81"/>
-                                  </a:cxn>
-                                  <a:cxn ang="0">
-                                    <a:pos x="T82" y="T83"/>
-                                  </a:cxn>
-                                  <a:cxn ang="0">
-                                    <a:pos x="T84" y="T85"/>
-                                  </a:cxn>
-                                  <a:cxn ang="0">
-                                    <a:pos x="T86" y="T87"/>
-                                  </a:cxn>
-                                  <a:cxn ang="0">
-                                    <a:pos x="T88" y="T89"/>
-                                  </a:cxn>
-                                  <a:cxn ang="0">
-                                    <a:pos x="T90" y="T91"/>
-                                  </a:cxn>
-                                  <a:cxn ang="0">
-                                    <a:pos x="T92" y="T93"/>
-                                  </a:cxn>
-                                  <a:cxn ang="0">
-                                    <a:pos x="T94" y="T95"/>
-                                  </a:cxn>
-                                  <a:cxn ang="0">
-                                    <a:pos x="T96" y="T97"/>
-                                  </a:cxn>
-                                  <a:cxn ang="0">
-                                    <a:pos x="T98" y="T99"/>
-                                  </a:cxn>
-                                  <a:cxn ang="0">
-                                    <a:pos x="T100" y="T101"/>
-                                  </a:cxn>
-                                  <a:cxn ang="0">
-                                    <a:pos x="T102" y="T103"/>
-                                  </a:cxn>
-                                  <a:cxn ang="0">
-                                    <a:pos x="T104" y="T105"/>
-                                  </a:cxn>
-                                  <a:cxn ang="0">
-                                    <a:pos x="T106" y="T107"/>
-                                  </a:cxn>
-                                  <a:cxn ang="0">
-                                    <a:pos x="T108" y="T109"/>
-                                  </a:cxn>
-                                  <a:cxn ang="0">
-                                    <a:pos x="T110" y="T111"/>
-                                  </a:cxn>
-                                </a:cxnLst>
-                                <a:rect l="0" t="0" r="r" b="b"/>
-                                <a:pathLst>
-                                  <a:path w="1619" h="1615">
-                                    <a:moveTo>
-                                      <a:pt x="27" y="537"/>
-                                    </a:moveTo>
-                                    <a:lnTo>
-                                      <a:pt x="362" y="537"/>
-                                    </a:lnTo>
-                                    <a:lnTo>
-                                      <a:pt x="362" y="1615"/>
-                                    </a:lnTo>
-                                    <a:lnTo>
-                                      <a:pt x="27" y="1615"/>
-                                    </a:lnTo>
-                                    <a:lnTo>
-                                      <a:pt x="27" y="537"/>
-                                    </a:lnTo>
-                                    <a:close/>
-                                    <a:moveTo>
-                                      <a:pt x="1217" y="509"/>
-                                    </a:moveTo>
-                                    <a:lnTo>
-                                      <a:pt x="1268" y="511"/>
-                                    </a:lnTo>
-                                    <a:lnTo>
-                                      <a:pt x="1314" y="517"/>
-                                    </a:lnTo>
-                                    <a:lnTo>
-                                      <a:pt x="1357" y="526"/>
-                                    </a:lnTo>
-                                    <a:lnTo>
-                                      <a:pt x="1396" y="538"/>
-                                    </a:lnTo>
-                                    <a:lnTo>
-                                      <a:pt x="1430" y="553"/>
-                                    </a:lnTo>
-                                    <a:lnTo>
-                                      <a:pt x="1462" y="571"/>
-                                    </a:lnTo>
-                                    <a:lnTo>
-                                      <a:pt x="1489" y="593"/>
-                                    </a:lnTo>
-                                    <a:lnTo>
-                                      <a:pt x="1514" y="617"/>
-                                    </a:lnTo>
-                                    <a:lnTo>
-                                      <a:pt x="1535" y="643"/>
-                                    </a:lnTo>
-                                    <a:lnTo>
-                                      <a:pt x="1554" y="673"/>
-                                    </a:lnTo>
-                                    <a:lnTo>
-                                      <a:pt x="1569" y="704"/>
-                                    </a:lnTo>
-                                    <a:lnTo>
-                                      <a:pt x="1582" y="738"/>
-                                    </a:lnTo>
-                                    <a:lnTo>
-                                      <a:pt x="1593" y="773"/>
-                                    </a:lnTo>
-                                    <a:lnTo>
-                                      <a:pt x="1601" y="811"/>
-                                    </a:lnTo>
-                                    <a:lnTo>
-                                      <a:pt x="1609" y="851"/>
-                                    </a:lnTo>
-                                    <a:lnTo>
-                                      <a:pt x="1613" y="892"/>
-                                    </a:lnTo>
-                                    <a:lnTo>
-                                      <a:pt x="1616" y="934"/>
-                                    </a:lnTo>
-                                    <a:lnTo>
-                                      <a:pt x="1618" y="978"/>
-                                    </a:lnTo>
-                                    <a:lnTo>
-                                      <a:pt x="1619" y="1023"/>
-                                    </a:lnTo>
-                                    <a:lnTo>
-                                      <a:pt x="1619" y="1615"/>
-                                    </a:lnTo>
-                                    <a:lnTo>
-                                      <a:pt x="1284" y="1615"/>
-                                    </a:lnTo>
-                                    <a:lnTo>
-                                      <a:pt x="1284" y="1091"/>
-                                    </a:lnTo>
-                                    <a:lnTo>
-                                      <a:pt x="1284" y="1066"/>
-                                    </a:lnTo>
-                                    <a:lnTo>
-                                      <a:pt x="1283" y="1042"/>
-                                    </a:lnTo>
-                                    <a:lnTo>
-                                      <a:pt x="1282" y="1018"/>
-                                    </a:lnTo>
-                                    <a:lnTo>
-                                      <a:pt x="1281" y="993"/>
-                                    </a:lnTo>
-                                    <a:lnTo>
-                                      <a:pt x="1278" y="969"/>
-                                    </a:lnTo>
-                                    <a:lnTo>
-                                      <a:pt x="1273" y="945"/>
-                                    </a:lnTo>
-                                    <a:lnTo>
-                                      <a:pt x="1268" y="922"/>
-                                    </a:lnTo>
-                                    <a:lnTo>
-                                      <a:pt x="1261" y="901"/>
-                                    </a:lnTo>
-                                    <a:lnTo>
-                                      <a:pt x="1251" y="881"/>
-                                    </a:lnTo>
-                                    <a:lnTo>
-                                      <a:pt x="1240" y="862"/>
-                                    </a:lnTo>
-                                    <a:lnTo>
-                                      <a:pt x="1226" y="845"/>
-                                    </a:lnTo>
-                                    <a:lnTo>
-                                      <a:pt x="1208" y="832"/>
-                                    </a:lnTo>
-                                    <a:lnTo>
-                                      <a:pt x="1189" y="820"/>
-                                    </a:lnTo>
-                                    <a:lnTo>
-                                      <a:pt x="1166" y="812"/>
-                                    </a:lnTo>
-                                    <a:lnTo>
-                                      <a:pt x="1139" y="807"/>
-                                    </a:lnTo>
-                                    <a:lnTo>
-                                      <a:pt x="1109" y="805"/>
-                                    </a:lnTo>
-                                    <a:lnTo>
-                                      <a:pt x="1076" y="807"/>
-                                    </a:lnTo>
-                                    <a:lnTo>
-                                      <a:pt x="1047" y="812"/>
-                                    </a:lnTo>
-                                    <a:lnTo>
-                                      <a:pt x="1021" y="820"/>
-                                    </a:lnTo>
-                                    <a:lnTo>
-                                      <a:pt x="999" y="831"/>
-                                    </a:lnTo>
-                                    <a:lnTo>
-                                      <a:pt x="979" y="845"/>
-                                    </a:lnTo>
-                                    <a:lnTo>
-                                      <a:pt x="963" y="861"/>
-                                    </a:lnTo>
-                                    <a:lnTo>
-                                      <a:pt x="949" y="880"/>
-                                    </a:lnTo>
-                                    <a:lnTo>
-                                      <a:pt x="937" y="901"/>
-                                    </a:lnTo>
-                                    <a:lnTo>
-                                      <a:pt x="929" y="923"/>
-                                    </a:lnTo>
-                                    <a:lnTo>
-                                      <a:pt x="921" y="947"/>
-                                    </a:lnTo>
-                                    <a:lnTo>
-                                      <a:pt x="916" y="972"/>
-                                    </a:lnTo>
-                                    <a:lnTo>
-                                      <a:pt x="912" y="998"/>
-                                    </a:lnTo>
-                                    <a:lnTo>
-                                      <a:pt x="910" y="1026"/>
-                                    </a:lnTo>
-                                    <a:lnTo>
-                                      <a:pt x="908" y="1054"/>
-                                    </a:lnTo>
-                                    <a:lnTo>
-                                      <a:pt x="908" y="1082"/>
-                                    </a:lnTo>
-                                    <a:lnTo>
-                                      <a:pt x="908" y="1615"/>
-                                    </a:lnTo>
-                                    <a:lnTo>
-                                      <a:pt x="573" y="1615"/>
-                                    </a:lnTo>
-                                    <a:lnTo>
-                                      <a:pt x="573" y="537"/>
-                                    </a:lnTo>
-                                    <a:lnTo>
-                                      <a:pt x="894" y="537"/>
-                                    </a:lnTo>
-                                    <a:lnTo>
-                                      <a:pt x="894" y="684"/>
-                                    </a:lnTo>
-                                    <a:lnTo>
-                                      <a:pt x="899" y="684"/>
-                                    </a:lnTo>
-                                    <a:lnTo>
-                                      <a:pt x="913" y="660"/>
-                                    </a:lnTo>
-                                    <a:lnTo>
-                                      <a:pt x="930" y="638"/>
-                                    </a:lnTo>
-                                    <a:lnTo>
-                                      <a:pt x="950" y="615"/>
-                                    </a:lnTo>
-                                    <a:lnTo>
-                                      <a:pt x="973" y="594"/>
-                                    </a:lnTo>
-                                    <a:lnTo>
-                                      <a:pt x="999" y="574"/>
-                                    </a:lnTo>
-                                    <a:lnTo>
-                                      <a:pt x="1028" y="556"/>
-                                    </a:lnTo>
-                                    <a:lnTo>
-                                      <a:pt x="1060" y="541"/>
-                                    </a:lnTo>
-                                    <a:lnTo>
-                                      <a:pt x="1095" y="527"/>
-                                    </a:lnTo>
-                                    <a:lnTo>
-                                      <a:pt x="1133" y="518"/>
-                                    </a:lnTo>
-                                    <a:lnTo>
-                                      <a:pt x="1173" y="511"/>
-                                    </a:lnTo>
-                                    <a:lnTo>
-                                      <a:pt x="1217" y="509"/>
-                                    </a:lnTo>
-                                    <a:close/>
-                                    <a:moveTo>
-                                      <a:pt x="195" y="0"/>
-                                    </a:moveTo>
-                                    <a:lnTo>
-                                      <a:pt x="229" y="3"/>
-                                    </a:lnTo>
-                                    <a:lnTo>
-                                      <a:pt x="263" y="12"/>
-                                    </a:lnTo>
-                                    <a:lnTo>
-                                      <a:pt x="293" y="26"/>
-                                    </a:lnTo>
-                                    <a:lnTo>
-                                      <a:pt x="320" y="45"/>
-                                    </a:lnTo>
-                                    <a:lnTo>
-                                      <a:pt x="343" y="69"/>
-                                    </a:lnTo>
-                                    <a:lnTo>
-                                      <a:pt x="362" y="97"/>
-                                    </a:lnTo>
-                                    <a:lnTo>
-                                      <a:pt x="377" y="126"/>
-                                    </a:lnTo>
-                                    <a:lnTo>
-                                      <a:pt x="386" y="159"/>
-                                    </a:lnTo>
-                                    <a:lnTo>
-                                      <a:pt x="389" y="194"/>
-                                    </a:lnTo>
-                                    <a:lnTo>
-                                      <a:pt x="386" y="230"/>
-                                    </a:lnTo>
-                                    <a:lnTo>
-                                      <a:pt x="377" y="262"/>
-                                    </a:lnTo>
-                                    <a:lnTo>
-                                      <a:pt x="362" y="292"/>
-                                    </a:lnTo>
-                                    <a:lnTo>
-                                      <a:pt x="343" y="320"/>
-                                    </a:lnTo>
-                                    <a:lnTo>
-                                      <a:pt x="320" y="343"/>
-                                    </a:lnTo>
-                                    <a:lnTo>
-                                      <a:pt x="293" y="363"/>
-                                    </a:lnTo>
-                                    <a:lnTo>
-                                      <a:pt x="263" y="376"/>
-                                    </a:lnTo>
-                                    <a:lnTo>
-                                      <a:pt x="229" y="386"/>
-                                    </a:lnTo>
-                                    <a:lnTo>
-                                      <a:pt x="195" y="389"/>
-                                    </a:lnTo>
-                                    <a:lnTo>
-                                      <a:pt x="160" y="386"/>
-                                    </a:lnTo>
-                                    <a:lnTo>
-                                      <a:pt x="127" y="376"/>
-                                    </a:lnTo>
-                                    <a:lnTo>
-                                      <a:pt x="96" y="363"/>
-                                    </a:lnTo>
-                                    <a:lnTo>
-                                      <a:pt x="69" y="343"/>
-                                    </a:lnTo>
-                                    <a:lnTo>
-                                      <a:pt x="46" y="320"/>
-                                    </a:lnTo>
-                                    <a:lnTo>
-                                      <a:pt x="27" y="292"/>
-                                    </a:lnTo>
-                                    <a:lnTo>
-                                      <a:pt x="12" y="262"/>
-                                    </a:lnTo>
-                                    <a:lnTo>
-                                      <a:pt x="3" y="230"/>
-                                    </a:lnTo>
-                                    <a:lnTo>
-                                      <a:pt x="0" y="194"/>
-                                    </a:lnTo>
-                                    <a:lnTo>
-                                      <a:pt x="3" y="159"/>
-                                    </a:lnTo>
-                                    <a:lnTo>
-                                      <a:pt x="12" y="126"/>
-                                    </a:lnTo>
-                                    <a:lnTo>
-                                      <a:pt x="27" y="97"/>
-                                    </a:lnTo>
-                                    <a:lnTo>
-                                      <a:pt x="46" y="69"/>
-                                    </a:lnTo>
-                                    <a:lnTo>
-                                      <a:pt x="69" y="45"/>
-                                    </a:lnTo>
-                                    <a:lnTo>
-                                      <a:pt x="96" y="26"/>
-                                    </a:lnTo>
-                                    <a:lnTo>
-                                      <a:pt x="127" y="12"/>
-                                    </a:lnTo>
-                                    <a:lnTo>
-                                      <a:pt x="160" y="3"/>
-                                    </a:lnTo>
-                                    <a:lnTo>
-                                      <a:pt x="195" y="0"/>
-                                    </a:lnTo>
-                                    <a:close/>
-                                  </a:path>
-                                </a:pathLst>
-                              </a:custGeom>
-                              <a:solidFill>
-                                <a:srgbClr val="000000"/>
-                              </a:solidFill>
-                              <a:ln w="0">
-                                <a:solidFill>
-                                  <a:srgbClr val="000000"/>
-                                </a:solidFill>
-                                <a:prstDash val="solid"/>
-                                <a:round/>
-                                <a:headEnd/>
-                                <a:tailEnd/>
-                              </a:ln>
-                            </wps:spPr>
-                            <wps:bodyPr vert="horz" wrap="square" lIns="91440" tIns="45720" rIns="91440" bIns="45720" numCol="1" anchor="t" anchorCtr="0" compatLnSpc="1">
-                              <a:prstTxWarp prst="textNoShape">
-                                <a:avLst/>
-                              </a:prstTxWarp>
-                            </wps:bodyPr>
-                          </wps:wsp>
-                        </wpg:wgp>
-                      </a:graphicData>
-                    </a:graphic>
-                  </wp:inline>
-                </w:drawing>
-              </mc:Choice>
-              <mc:Fallback>
-                <w:pict>
-                  <v:group w14:anchorId="4171116C" id="Grupo 16" o:spid="_x0000_s1026" alt="Title: Icono de LinkedIn" href="http://www.linkedin.com/in/erwinibarrav" style="width:25.9pt;height:25.9pt;mso-position-horizontal-relative:char;mso-position-vertical-relative:line" coordsize="431,431" o:gfxdata="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" o:button="t">
-                    <o:lock v:ext="edit" aspectratio="t"/>
-                    <v:shape id="Círculo alrededor del símbolo de LinkedIn" o:spid="_x0000_s1027" style="position:absolute;width:431;height:431;visibility:visible;mso-wrap-style:square;v-text-anchor:top" coordsize="3451,3451" o:gfxdata="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" path="m1725,r,l1831,4r102,9l2035,29r99,20l2232,77r95,32l2419,146r90,43l2596,236r83,52l2760,345r77,62l2909,472r70,70l3044,614r61,77l3163,772r52,83l3262,942r43,90l3342,1124r32,95l3402,1317r20,99l3438,1518r9,102l3451,1726r-4,105l3438,1935r-16,101l3402,2136r-28,97l3342,2328r-37,92l3262,2510r-47,86l3163,2680r-58,81l3044,2837r-65,74l2909,2980r-72,66l2760,3106r-81,57l2596,3215r-87,47l2419,3305r-92,38l2232,3376r-98,26l2035,3423r-102,15l1831,3448r-106,3l1620,3448r-104,-10l1415,3423r-100,-21l1218,3376r-95,-33l1031,3305r-90,-43l855,3215r-84,-52l690,3106r-76,-60l540,2980r-69,-69l405,2837r-60,-76l288,2680r-52,-84l189,2510r-43,-90l108,2328,75,2233,49,2136,28,2036,13,1935,3,1831,,1726,3,1620,13,1518,28,1416r21,-99l75,1219r33,-95l146,1032r43,-90l236,855r52,-83l345,691r60,-77l471,542r69,-70l614,407r76,-62l771,288r84,-52l941,189r90,-43l1123,109r95,-32l1315,49,1415,29,1516,13,1620,4,1725,xe" fillcolor="#ea4e4e [3204]" strokecolor="#ea4e4e [3204]" strokeweight="0">
-                      <v:path arrowok="t" o:connecttype="custom" o:connectlocs="215,0;241,2;267,6;291,14;313,24;335,36;354,51;372,68;388,86;402,107;413,129;421,152;427,177;431,202;431,229;427,254;421,279;413,302;402,324;388,345;372,364;354,380;335,395;313,407;291,418;267,425;241,429;215,431;189,429;164,425;140,418;118,407;96,395;77,380;59,364;43,345;29,324;18,302;9,279;3,254;0,229;0,202;3,177;9,152;18,129;29,107;43,86;59,68;77,51;96,36;118,24;140,14;164,6;189,2;215,0" o:connectangles="0,0,0,0,0,0,0,0,0,0,0,0,0,0,0,0,0,0,0,0,0,0,0,0,0,0,0,0,0,0,0,0,0,0,0,0,0,0,0,0,0,0,0,0,0,0,0,0,0,0,0,0,0,0,0"/>
-                    </v:shape>
-                    <v:shape id="Símbolo de LinkedIn" o:spid="_x0000_s1028" style="position:absolute;left:113;top:102;width:203;height:202;visibility:visible;mso-wrap-style:square;v-text-anchor:top" coordsize="1619,1615" o:gfxdata="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" path="m27,537r335,l362,1615r-335,l27,537xm1217,509r51,2l1314,517r43,9l1396,538r34,15l1462,571r27,22l1514,617r21,26l1554,673r15,31l1582,738r11,35l1601,811r8,40l1613,892r3,42l1618,978r1,45l1619,1615r-335,l1284,1091r,-25l1283,1042r-1,-24l1281,993r-3,-24l1273,945r-5,-23l1261,901r-10,-20l1240,862r-14,-17l1208,832r-19,-12l1166,812r-27,-5l1109,805r-33,2l1047,812r-26,8l999,831r-20,14l963,861r-14,19l937,901r-8,22l921,947r-5,25l912,998r-2,28l908,1054r,28l908,1615r-335,l573,537r321,l894,684r5,l913,660r17,-22l950,615r23,-21l999,574r29,-18l1060,541r35,-14l1133,518r40,-7l1217,509xm195,r34,3l263,12r30,14l320,45r23,24l362,97r15,29l386,159r3,35l386,230r-9,32l362,292r-19,28l320,343r-27,20l263,376r-34,10l195,389r-35,-3l127,376,96,363,69,343,46,320,27,292,12,262,3,230,,194,3,159r9,-33l27,97,46,69,69,45,96,26,127,12,160,3,195,xe" fillcolor="black" strokeweight="0">
-                      <v:path arrowok="t" o:connecttype="custom" o:connectlocs="45,67;3,202;153,64;165,65;175,67;183,71;190,77;195,84;198,92;201,101;202,112;203,122;203,202;161,136;161,130;161,124;160,118;158,113;155,108;151,104;146,102;139,101;131,102;125,104;121,108;117,113;115,118;114,125;114,132;114,202;72,67;112,86;114,83;119,77;125,72;133,68;142,65;153,64;29,0;37,3;43,9;47,16;49,24;47,33;43,40;37,45;29,48;20,48;12,45;6,40;2,33;0,24;2,16;6,9;12,3;20,0" o:connectangles="0,0,0,0,0,0,0,0,0,0,0,0,0,0,0,0,0,0,0,0,0,0,0,0,0,0,0,0,0,0,0,0,0,0,0,0,0,0,0,0,0,0,0,0,0,0,0,0,0,0,0,0,0,0,0,0"/>
-                      <o:lock v:ext="edit" verticies="t"/>
-                    </v:shape>
-                    <w10:anchorlock/>
-                  </v:group>
-                </w:pict>
-              </mc:Fallback>
-            </mc:AlternateContent>
+          </w:r>
+          <w:r>
+            <w:pict w14:anchorId="6EC533D0">
+              <v:group id="_x0000_s2049" alt="Title: Icono de LinkedIn" href="http://www.linkedin.com/in/erwinibarrav" style="width:25.9pt;height:25.9pt;mso-position-horizontal-relative:char;mso-position-vertical-relative:line" coordsize="431,431" o:gfxdata="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" o:button="t">
+                <o:lock v:ext="edit" aspectratio="t"/>
+                <v:shape id="Círculo alrededor del símbolo de LinkedIn" o:spid="_x0000_s2050" style="position:absolute;width:431;height:431;visibility:visible;mso-wrap-style:square;v-text-anchor:top" coordsize="3451,3451" o:gfxdata="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" path="m1725,r,l1831,4r102,9l2035,29r99,20l2232,77r95,32l2419,146r90,43l2596,236r83,52l2760,345r77,62l2909,472r70,70l3044,614r61,77l3163,772r52,83l3262,942r43,90l3342,1124r32,95l3402,1317r20,99l3438,1518r9,102l3451,1726r-4,105l3438,1935r-16,101l3402,2136r-28,97l3342,2328r-37,92l3262,2510r-47,86l3163,2680r-58,81l3044,2837r-65,74l2909,2980r-72,66l2760,3106r-81,57l2596,3215r-87,47l2419,3305r-92,38l2232,3376r-98,26l2035,3423r-102,15l1831,3448r-106,3l1620,3448r-104,-10l1415,3423r-100,-21l1218,3376r-95,-33l1031,3305r-90,-43l855,3215r-84,-52l690,3106r-76,-60l540,2980r-69,-69l405,2837r-60,-76l288,2680r-52,-84l189,2510r-43,-90l108,2328,75,2233,49,2136,28,2036,13,1935,3,1831,,1726,3,1620,13,1518,28,1416r21,-99l75,1219r33,-95l146,1032r43,-90l236,855r52,-83l345,691r60,-77l471,542r69,-70l614,407r76,-62l771,288r84,-52l941,189r90,-43l1123,109r95,-32l1315,49,1415,29,1516,13,1620,4,1725,xe" fillcolor="#ea4e4e [3204]" strokecolor="#ea4e4e [3204]" strokeweight="0">
+                  <v:path arrowok="t" o:connecttype="custom" o:connectlocs="215,0;241,2;267,6;291,14;313,24;335,36;354,51;372,68;388,86;402,107;413,129;421,152;427,177;431,202;431,229;427,254;421,279;413,302;402,324;388,345;372,364;354,380;335,395;313,407;291,418;267,425;241,429;215,431;189,429;164,425;140,418;118,407;96,395;77,380;59,364;43,345;29,324;18,302;9,279;3,254;0,229;0,202;3,177;9,152;18,129;29,107;43,86;59,68;77,51;96,36;118,24;140,14;164,6;189,2;215,0" o:connectangles="0,0,0,0,0,0,0,0,0,0,0,0,0,0,0,0,0,0,0,0,0,0,0,0,0,0,0,0,0,0,0,0,0,0,0,0,0,0,0,0,0,0,0,0,0,0,0,0,0,0,0,0,0,0,0"/>
+                </v:shape>
+                <v:shape id="Símbolo de LinkedIn" o:spid="_x0000_s2051" style="position:absolute;left:113;top:102;width:203;height:202;visibility:visible;mso-wrap-style:square;v-text-anchor:top" coordsize="1619,1615" o:gfxdata="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" path="m27,537r335,l362,1615r-335,l27,537xm1217,509r51,2l1314,517r43,9l1396,538r34,15l1462,571r27,22l1514,617r21,26l1554,673r15,31l1582,738r11,35l1601,811r8,40l1613,892r3,42l1618,978r1,45l1619,1615r-335,l1284,1091r,-25l1283,1042r-1,-24l1281,993r-3,-24l1273,945r-5,-23l1261,901r-10,-20l1240,862r-14,-17l1208,832r-19,-12l1166,812r-27,-5l1109,805r-33,2l1047,812r-26,8l999,831r-20,14l963,861r-14,19l937,901r-8,22l921,947r-5,25l912,998r-2,28l908,1054r,28l908,1615r-335,l573,537r321,l894,684r5,l913,660r17,-22l950,615r23,-21l999,574r29,-18l1060,541r35,-14l1133,518r40,-7l1217,509xm195,r34,3l263,12r30,14l320,45r23,24l362,97r15,29l386,159r3,35l386,230r-9,32l362,292r-19,28l320,343r-27,20l263,376r-34,10l195,389r-35,-3l127,376,96,363,69,343,46,320,27,292,12,262,3,230,,194,3,159r9,-33l27,97,46,69,69,45,96,26,127,12,160,3,195,xe" fillcolor="black" strokeweight="0">
+                  <v:path arrowok="t" o:connecttype="custom" o:connectlocs="45,67;3,202;153,64;165,65;175,67;183,71;190,77;195,84;198,92;201,101;202,112;203,122;203,202;161,136;161,130;161,124;160,118;158,113;155,108;151,104;146,102;139,101;131,102;125,104;121,108;117,113;115,118;114,125;114,132;114,202;72,67;112,86;114,83;119,77;125,72;133,68;142,65;153,64;29,0;37,3;43,9;47,16;49,24;47,33;43,40;37,45;29,48;20,48;12,45;6,40;2,33;0,24;2,16;6,9;12,3;20,0" o:connectangles="0,0,0,0,0,0,0,0,0,0,0,0,0,0,0,0,0,0,0,0,0,0,0,0,0,0,0,0,0,0,0,0,0,0,0,0,0,0,0,0,0,0,0,0,0,0,0,0,0,0,0,0,0,0,0,0"/>
+                  <o:lock v:ext="edit" verticies="t"/>
+                </v:shape>
+                <w10:wrap type="none"/>
+                <w10:anchorlock/>
+              </v:group>
+            </w:pict>
           </w:r>
         </w:p>
       </w:tc>
@@ -7403,7 +3690,7 @@
 </file>
 
 <file path=word/footnotes.xml><?xml version="1.0" encoding="utf-8"?>
-<w:footnotes xmlns:wpc="http://schemas.microsoft.com/office/word/2010/wordprocessingCanvas" xmlns:cx="http://schemas.microsoft.com/office/drawing/2014/chartex" xmlns:cx1="http://schemas.microsoft.com/office/drawing/2015/9/8/chartex" xmlns:cx2="http://schemas.microsoft.com/office/drawing/2015/10/21/chartex" xmlns:cx3="http://schemas.microsoft.com/office/drawing/2016/5/9/chartex" xmlns:cx4="http://schemas.microsoft.com/office/drawing/2016/5/10/chartex" xmlns:cx5="http://schemas.microsoft.com/office/drawing/2016/5/11/chartex" xmlns:cx6="http://schemas.microsoft.com/office/drawing/2016/5/12/chartex" xmlns:cx7="http://schemas.microsoft.com/office/drawing/2016/5/13/chartex" xmlns:cx8="http://schemas.microsoft.com/office/drawing/2016/5/14/chartex" xmlns:mc="http://schemas.openxmlformats.org/markup-compatibility/2006" xmlns:aink="http://schemas.microsoft.com/office/drawing/2016/ink" xmlns:am3d="http://schemas.microsoft.com/office/drawing/2017/model3d" xmlns:o="urn:schemas-microsoft-com:office:office" xmlns:r="http://schemas.openxmlformats.org/officeDocument/2006/relationships" xmlns:m="http://schemas.openxmlformats.org/officeDocument/2006/math" xmlns:v="urn:schemas-microsoft-com:vml" xmlns:wp14="http://schemas.microsoft.com/office/word/2010/wordprocessingDrawing" xmlns:wp="http://schemas.openxmlformats.org/drawingml/2006/wordprocessingDrawing" xmlns:w10="urn:schemas-microsoft-com:office:word" xmlns:w="http://schemas.openxmlformats.org/wordprocessingml/2006/main" xmlns:w14="http://schemas.microsoft.com/office/word/2010/wordml" xmlns:w15="http://schemas.microsoft.com/office/word/2012/wordml" xmlns:w16cex="http://schemas.microsoft.com/office/word/2018/wordml/cex" xmlns:w16cid="http://schemas.microsoft.com/office/word/2016/wordml/cid" xmlns:w16="http://schemas.microsoft.com/office/word/2018/wordml" xmlns:w16se="http://schemas.microsoft.com/office/word/2015/wordml/symex" xmlns:wpg="http://schemas.microsoft.com/office/word/2010/wordprocessingGroup" xmlns:wpi="http://schemas.microsoft.com/office/word/2010/wordprocessingInk" xmlns:wne="http://schemas.microsoft.com/office/word/2006/wordml" xmlns:wps="http://schemas.microsoft.com/office/word/2010/wordprocessingShape" mc:Ignorable="w14 w15 w16se w16cid w16 w16cex wp14">
+<w:footnotes xmlns:wpc="http://schemas.microsoft.com/office/word/2010/wordprocessingCanvas" xmlns:cx="http://schemas.microsoft.com/office/drawing/2014/chartex" xmlns:cx1="http://schemas.microsoft.com/office/drawing/2015/9/8/chartex" xmlns:cx2="http://schemas.microsoft.com/office/drawing/2015/10/21/chartex" xmlns:cx3="http://schemas.microsoft.com/office/drawing/2016/5/9/chartex" xmlns:cx4="http://schemas.microsoft.com/office/drawing/2016/5/10/chartex" xmlns:cx5="http://schemas.microsoft.com/office/drawing/2016/5/11/chartex" xmlns:cx6="http://schemas.microsoft.com/office/drawing/2016/5/12/chartex" xmlns:cx7="http://schemas.microsoft.com/office/drawing/2016/5/13/chartex" xmlns:cx8="http://schemas.microsoft.com/office/drawing/2016/5/14/chartex" xmlns:mc="http://schemas.openxmlformats.org/markup-compatibility/2006" xmlns:aink="http://schemas.microsoft.com/office/drawing/2016/ink" xmlns:am3d="http://schemas.microsoft.com/office/drawing/2017/model3d" xmlns:o="urn:schemas-microsoft-com:office:office" xmlns:r="http://schemas.openxmlformats.org/officeDocument/2006/relationships" xmlns:m="http://schemas.openxmlformats.org/officeDocument/2006/math" xmlns:v="urn:schemas-microsoft-com:vml" xmlns:wp14="http://schemas.microsoft.com/office/word/2010/wordprocessingDrawing" xmlns:wp="http://schemas.openxmlformats.org/drawingml/2006/wordprocessingDrawing" xmlns:w10="urn:schemas-microsoft-com:office:word" xmlns:w="http://schemas.openxmlformats.org/wordprocessingml/2006/main" xmlns:w14="http://schemas.microsoft.com/office/word/2010/wordml" xmlns:w15="http://schemas.microsoft.com/office/word/2012/wordml" xmlns:w16cex="http://schemas.microsoft.com/office/word/2018/wordml/cex" xmlns:w16cid="http://schemas.microsoft.com/office/word/2016/wordml/cid" xmlns:w16="http://schemas.microsoft.com/office/word/2018/wordml" xmlns:w16sdtdh="http://schemas.microsoft.com/office/word/2020/wordml/sdtdatahash" xmlns:w16se="http://schemas.microsoft.com/office/word/2015/wordml/symex" xmlns:wpg="http://schemas.microsoft.com/office/word/2010/wordprocessingGroup" xmlns:wpi="http://schemas.microsoft.com/office/word/2010/wordprocessingInk" xmlns:wne="http://schemas.microsoft.com/office/word/2006/wordml" xmlns:wps="http://schemas.microsoft.com/office/word/2010/wordprocessingShape" mc:Ignorable="w14 w15 w16se w16cid w16 w16cex w16sdtdh wp14">
   <w:footnote w:type="separator" w:id="-1">
     <w:p>
       <w:pPr>
@@ -7428,7 +3715,7 @@
 </file>
 
 <file path=word/header1.xml><?xml version="1.0" encoding="utf-8"?>
-<w:hdr xmlns:wpc="http://schemas.microsoft.com/office/word/2010/wordprocessingCanvas" xmlns:cx="http://schemas.microsoft.com/office/drawing/2014/chartex" xmlns:cx1="http://schemas.microsoft.com/office/drawing/2015/9/8/chartex" xmlns:cx2="http://schemas.microsoft.com/office/drawing/2015/10/21/chartex" xmlns:cx3="http://schemas.microsoft.com/office/drawing/2016/5/9/chartex" xmlns:cx4="http://schemas.microsoft.com/office/drawing/2016/5/10/chartex" xmlns:cx5="http://schemas.microsoft.com/office/drawing/2016/5/11/chartex" xmlns:cx6="http://schemas.microsoft.com/office/drawing/2016/5/12/chartex" xmlns:cx7="http://schemas.microsoft.com/office/drawing/2016/5/13/chartex" xmlns:cx8="http://schemas.microsoft.com/office/drawing/2016/5/14/chartex" xmlns:mc="http://schemas.openxmlformats.org/markup-compatibility/2006" xmlns:aink="http://schemas.microsoft.com/office/drawing/2016/ink" xmlns:am3d="http://schemas.microsoft.com/office/drawing/2017/model3d" xmlns:o="urn:schemas-microsoft-com:office:office" xmlns:r="http://schemas.openxmlformats.org/officeDocument/2006/relationships" xmlns:m="http://schemas.openxmlformats.org/officeDocument/2006/math" xmlns:v="urn:schemas-microsoft-com:vml" xmlns:wp14="http://schemas.microsoft.com/office/word/2010/wordprocessingDrawing" xmlns:wp="http://schemas.openxmlformats.org/drawingml/2006/wordprocessingDrawing" xmlns:w10="urn:schemas-microsoft-com:office:word" xmlns:w="http://schemas.openxmlformats.org/wordprocessingml/2006/main" xmlns:w14="http://schemas.microsoft.com/office/word/2010/wordml" xmlns:w15="http://schemas.microsoft.com/office/word/2012/wordml" xmlns:w16cex="http://schemas.microsoft.com/office/word/2018/wordml/cex" xmlns:w16cid="http://schemas.microsoft.com/office/word/2016/wordml/cid" xmlns:w16="http://schemas.microsoft.com/office/word/2018/wordml" xmlns:w16se="http://schemas.microsoft.com/office/word/2015/wordml/symex" xmlns:wpg="http://schemas.microsoft.com/office/word/2010/wordprocessingGroup" xmlns:wpi="http://schemas.microsoft.com/office/word/2010/wordprocessingInk" xmlns:wne="http://schemas.microsoft.com/office/word/2006/wordml" xmlns:wps="http://schemas.microsoft.com/office/word/2010/wordprocessingShape" mc:Ignorable="w14 w15 w16se w16cid w16 w16cex wp14">
+<w:hdr xmlns:wpc="http://schemas.microsoft.com/office/word/2010/wordprocessingCanvas" xmlns:cx="http://schemas.microsoft.com/office/drawing/2014/chartex" xmlns:cx1="http://schemas.microsoft.com/office/drawing/2015/9/8/chartex" xmlns:cx2="http://schemas.microsoft.com/office/drawing/2015/10/21/chartex" xmlns:cx3="http://schemas.microsoft.com/office/drawing/2016/5/9/chartex" xmlns:cx4="http://schemas.microsoft.com/office/drawing/2016/5/10/chartex" xmlns:cx5="http://schemas.microsoft.com/office/drawing/2016/5/11/chartex" xmlns:cx6="http://schemas.microsoft.com/office/drawing/2016/5/12/chartex" xmlns:cx7="http://schemas.microsoft.com/office/drawing/2016/5/13/chartex" xmlns:cx8="http://schemas.microsoft.com/office/drawing/2016/5/14/chartex" xmlns:mc="http://schemas.openxmlformats.org/markup-compatibility/2006" xmlns:aink="http://schemas.microsoft.com/office/drawing/2016/ink" xmlns:am3d="http://schemas.microsoft.com/office/drawing/2017/model3d" xmlns:o="urn:schemas-microsoft-com:office:office" xmlns:r="http://schemas.openxmlformats.org/officeDocument/2006/relationships" xmlns:m="http://schemas.openxmlformats.org/officeDocument/2006/math" xmlns:v="urn:schemas-microsoft-com:vml" xmlns:wp14="http://schemas.microsoft.com/office/word/2010/wordprocessingDrawing" xmlns:wp="http://schemas.openxmlformats.org/drawingml/2006/wordprocessingDrawing" xmlns:w10="urn:schemas-microsoft-com:office:word" xmlns:w="http://schemas.openxmlformats.org/wordprocessingml/2006/main" xmlns:w14="http://schemas.microsoft.com/office/word/2010/wordml" xmlns:w15="http://schemas.microsoft.com/office/word/2012/wordml" xmlns:w16cex="http://schemas.microsoft.com/office/word/2018/wordml/cex" xmlns:w16cid="http://schemas.microsoft.com/office/word/2016/wordml/cid" xmlns:w16="http://schemas.microsoft.com/office/word/2018/wordml" xmlns:w16sdtdh="http://schemas.microsoft.com/office/word/2020/wordml/sdtdatahash" xmlns:w16se="http://schemas.microsoft.com/office/word/2015/wordml/symex" xmlns:wpg="http://schemas.microsoft.com/office/word/2010/wordprocessingGroup" xmlns:wpi="http://schemas.microsoft.com/office/word/2010/wordprocessingInk" xmlns:wne="http://schemas.microsoft.com/office/word/2006/wordml" xmlns:wps="http://schemas.microsoft.com/office/word/2010/wordprocessingShape" mc:Ignorable="w14 w15 w16se w16cid w16 w16cex w16sdtdh wp14">
   <w:tbl>
     <w:tblPr>
       <w:tblW w:w="5000" w:type="pct"/>
@@ -7438,7 +3725,6 @@
         <w:right w:w="0" w:type="dxa"/>
       </w:tblCellMar>
       <w:tblLook w:val="04A0" w:firstRow="1" w:lastRow="0" w:firstColumn="1" w:lastColumn="0" w:noHBand="0" w:noVBand="1"/>
-      <w:tblDescription w:val="Diseño de tabla de encabezado de página de continuación"/>
     </w:tblPr>
     <w:tblGrid>
       <w:gridCol w:w="3679"/>
@@ -7464,190 +3750,31 @@
             <w:rPr>
               <w:noProof/>
             </w:rPr>
-            <mc:AlternateContent>
-              <mc:Choice Requires="wpg">
-                <w:drawing>
-                  <wp:anchor distT="0" distB="0" distL="114300" distR="114300" simplePos="0" relativeHeight="251659264" behindDoc="1" locked="0" layoutInCell="1" allowOverlap="1" wp14:anchorId="6C1E4939" wp14:editId="60EC0724">
-                    <wp:simplePos x="0" y="0"/>
-                    <wp:positionH relativeFrom="column">
-                      <wp:posOffset>3810</wp:posOffset>
-                    </wp:positionH>
-                    <wp:positionV relativeFrom="paragraph">
-                      <wp:posOffset>-496570</wp:posOffset>
-                    </wp:positionV>
-                    <wp:extent cx="6461475" cy="1810385"/>
-                    <wp:effectExtent l="0" t="0" r="0" b="0"/>
-                    <wp:wrapNone/>
-                    <wp:docPr id="7" name="Grupo 3"/>
-                    <wp:cNvGraphicFramePr/>
-                    <a:graphic xmlns:a="http://schemas.openxmlformats.org/drawingml/2006/main">
-                      <a:graphicData uri="http://schemas.microsoft.com/office/word/2010/wordprocessingGroup">
-                        <wpg:wgp>
-                          <wpg:cNvGrpSpPr/>
-                          <wpg:grpSpPr>
-                            <a:xfrm>
-                              <a:off x="0" y="0"/>
-                              <a:ext cx="6461475" cy="1810385"/>
-                              <a:chOff x="0" y="0"/>
-                              <a:chExt cx="6461475" cy="1810385"/>
-                            </a:xfrm>
-                          </wpg:grpSpPr>
-                          <wps:wsp>
-                            <wps:cNvPr id="53" name="Rectángulo rojo"/>
-                            <wps:cNvSpPr/>
-                            <wps:spPr>
-                              <a:xfrm>
-                                <a:off x="1133475" y="419100"/>
-                                <a:ext cx="5328000" cy="1005840"/>
-                              </a:xfrm>
-                              <a:prstGeom prst="rect">
-                                <a:avLst/>
-                              </a:prstGeom>
-                              <a:ln>
-                                <a:noFill/>
-                              </a:ln>
-                            </wps:spPr>
-                            <wps:style>
-                              <a:lnRef idx="2">
-                                <a:schemeClr val="accent1">
-                                  <a:shade val="50000"/>
-                                </a:schemeClr>
-                              </a:lnRef>
-                              <a:fillRef idx="1">
-                                <a:schemeClr val="accent1"/>
-                              </a:fillRef>
-                              <a:effectRef idx="0">
-                                <a:schemeClr val="accent1"/>
-                              </a:effectRef>
-                              <a:fontRef idx="minor">
-                                <a:schemeClr val="lt1"/>
-                              </a:fontRef>
-                            </wps:style>
-                            <wps:bodyPr rot="0" spcFirstLastPara="0" vertOverflow="overflow" horzOverflow="overflow" vert="horz" wrap="square" lIns="91440" tIns="45720" rIns="91440" bIns="45720" numCol="1" spcCol="0" rtlCol="0" fromWordArt="0" anchor="ctr" anchorCtr="0" forceAA="0" compatLnSpc="1">
-                              <a:prstTxWarp prst="textNoShape">
-                                <a:avLst/>
-                              </a:prstTxWarp>
-                              <a:noAutofit/>
-                            </wps:bodyPr>
-                          </wps:wsp>
-                          <wps:wsp>
-                            <wps:cNvPr id="55" name="Círculo blanco"/>
-                            <wps:cNvSpPr/>
-                            <wps:spPr>
-                              <a:xfrm>
-                                <a:off x="57150" y="57150"/>
-                                <a:ext cx="1704363" cy="1704340"/>
-                              </a:xfrm>
-                              <a:prstGeom prst="ellipse">
-                                <a:avLst/>
-                              </a:prstGeom>
-                              <a:solidFill>
-                                <a:schemeClr val="bg1"/>
-                              </a:solidFill>
-                              <a:ln>
-                                <a:noFill/>
-                              </a:ln>
-                            </wps:spPr>
-                            <wps:style>
-                              <a:lnRef idx="2">
-                                <a:schemeClr val="accent1">
-                                  <a:shade val="50000"/>
-                                </a:schemeClr>
-                              </a:lnRef>
-                              <a:fillRef idx="1">
-                                <a:schemeClr val="accent1"/>
-                              </a:fillRef>
-                              <a:effectRef idx="0">
-                                <a:schemeClr val="accent1"/>
-                              </a:effectRef>
-                              <a:fontRef idx="minor">
-                                <a:schemeClr val="lt1"/>
-                              </a:fontRef>
-                            </wps:style>
-                            <wps:bodyPr rot="0" spcFirstLastPara="0" vertOverflow="overflow" horzOverflow="overflow" vert="horz" wrap="square" lIns="91440" tIns="45720" rIns="91440" bIns="45720" numCol="1" spcCol="0" rtlCol="0" fromWordArt="0" anchor="ctr" anchorCtr="0" forceAA="0" compatLnSpc="1">
-                              <a:prstTxWarp prst="textNoShape">
-                                <a:avLst/>
-                              </a:prstTxWarp>
-                              <a:noAutofit/>
-                            </wps:bodyPr>
-                          </wps:wsp>
-                          <wps:wsp>
-                            <wps:cNvPr id="54" name="Círculo rojo"/>
-                            <wps:cNvSpPr/>
-                            <wps:spPr>
-                              <a:xfrm>
-                                <a:off x="0" y="0"/>
-                                <a:ext cx="1810385" cy="1810385"/>
-                              </a:xfrm>
-                              <a:prstGeom prst="donut">
-                                <a:avLst>
-                                  <a:gd name="adj" fmla="val 2897"/>
-                                </a:avLst>
-                              </a:prstGeom>
-                              <a:ln>
-                                <a:noFill/>
-                              </a:ln>
-                            </wps:spPr>
-                            <wps:style>
-                              <a:lnRef idx="2">
-                                <a:schemeClr val="accent1">
-                                  <a:shade val="50000"/>
-                                </a:schemeClr>
-                              </a:lnRef>
-                              <a:fillRef idx="1">
-                                <a:schemeClr val="accent1"/>
-                              </a:fillRef>
-                              <a:effectRef idx="0">
-                                <a:schemeClr val="accent1"/>
-                              </a:effectRef>
-                              <a:fontRef idx="minor">
-                                <a:schemeClr val="lt1"/>
-                              </a:fontRef>
-                            </wps:style>
-                            <wps:bodyPr rot="0" spcFirstLastPara="0" vertOverflow="overflow" horzOverflow="overflow" vert="horz" wrap="square" lIns="91440" tIns="45720" rIns="91440" bIns="45720" numCol="1" spcCol="0" rtlCol="0" fromWordArt="0" anchor="ctr" anchorCtr="0" forceAA="0" compatLnSpc="1">
-                              <a:prstTxWarp prst="textNoShape">
-                                <a:avLst/>
-                              </a:prstTxWarp>
-                              <a:noAutofit/>
-                            </wps:bodyPr>
-                          </wps:wsp>
-                        </wpg:wgp>
-                      </a:graphicData>
-                    </a:graphic>
-                    <wp14:sizeRelH relativeFrom="margin">
-                      <wp14:pctWidth>0</wp14:pctWidth>
-                    </wp14:sizeRelH>
-                  </wp:anchor>
-                </w:drawing>
-              </mc:Choice>
-              <mc:Fallback>
-                <w:pict>
-                  <v:group w14:anchorId="2F6E0AAE" id="Grupo 3" o:spid="_x0000_s1026" style="position:absolute;margin-left:.3pt;margin-top:-39.1pt;width:508.8pt;height:142.55pt;z-index:-251657216;mso-width-relative:margin" coordsize="64614,18103" o:gfxdata="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">
-                    <v:rect id="Rectángulo rojo" o:spid="_x0000_s1027" style="position:absolute;left:11334;top:4191;width:53280;height:10058;visibility:visible;mso-wrap-style:square;v-text-anchor:middle" o:gfxdata="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" fillcolor="#ea4e4e [3204]" stroked="f" strokeweight="1pt"/>
-                    <v:oval id="Círculo blanco" o:spid="_x0000_s1028" style="position:absolute;left:571;top:571;width:17044;height:17043;visibility:visible;mso-wrap-style:square;v-text-anchor:middle" o:gfxdata="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" fillcolor="white [3212]" stroked="f" strokeweight="1pt">
-                      <v:stroke joinstyle="miter"/>
-                    </v:oval>
-                    <v:shapetype id="_x0000_t23" coordsize="21600,21600" o:spt="23" adj="5400" path="m,10800qy10800,,21600,10800,10800,21600,,10800xm@0,10800qy10800@2@1,10800,10800@0@0,10800xe">
-                      <v:formulas>
-                        <v:f eqn="val #0"/>
-                        <v:f eqn="sum width 0 #0"/>
-                        <v:f eqn="sum height 0 #0"/>
-                        <v:f eqn="prod @0 2929 10000"/>
-                        <v:f eqn="sum width 0 @3"/>
-                        <v:f eqn="sum height 0 @3"/>
-                      </v:formulas>
-                      <v:path o:connecttype="custom" o:connectlocs="10800,0;3163,3163;0,10800;3163,18437;10800,21600;18437,18437;21600,10800;18437,3163" textboxrect="3163,3163,18437,18437"/>
-                      <v:handles>
-                        <v:h position="#0,center" xrange="0,10800"/>
-                      </v:handles>
-                    </v:shapetype>
-                    <v:shape id="Círculo rojo" o:spid="_x0000_s1029" type="#_x0000_t23" style="position:absolute;width:18103;height:18103;visibility:visible;mso-wrap-style:square;v-text-anchor:middle" o:gfxdata="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" adj="626" fillcolor="#ea4e4e [3204]" stroked="f" strokeweight="1pt">
-                      <v:stroke joinstyle="miter"/>
-                    </v:shape>
-                  </v:group>
-                </w:pict>
-              </mc:Fallback>
-            </mc:AlternateContent>
+            <w:pict w14:anchorId="6A6FBEDD">
+              <v:group id="Grupo 3" o:spid="_x0000_s2073" style="position:absolute;left:0;text-align:left;margin-left:.3pt;margin-top:-39.1pt;width:508.8pt;height:142.55pt;z-index:-251657216;mso-width-relative:margin" coordsize="64614,18103" o:gfxdata="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">
+                <v:rect id="Rectángulo rojo" o:spid="_x0000_s2074" style="position:absolute;left:11334;top:4191;width:53280;height:10058;visibility:visible;mso-wrap-style:square;v-text-anchor:middle" o:gfxdata="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" fillcolor="#ea4e4e [3204]" stroked="f" strokeweight="1pt"/>
+                <v:oval id="Círculo blanco" o:spid="_x0000_s2075" style="position:absolute;left:571;top:571;width:17044;height:17043;visibility:visible;mso-wrap-style:square;v-text-anchor:middle" o:gfxdata="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" fillcolor="white [3212]" stroked="f" strokeweight="1pt">
+                  <v:stroke joinstyle="miter"/>
+                </v:oval>
+                <v:shapetype id="_x0000_t23" coordsize="21600,21600" o:spt="23" adj="5400" path="m,10800qy10800,,21600,10800,10800,21600,,10800xm@0,10800qy10800@2@1,10800,10800@0@0,10800xe">
+                  <v:formulas>
+                    <v:f eqn="val #0"/>
+                    <v:f eqn="sum width 0 #0"/>
+                    <v:f eqn="sum height 0 #0"/>
+                    <v:f eqn="prod @0 2929 10000"/>
+                    <v:f eqn="sum width 0 @3"/>
+                    <v:f eqn="sum height 0 @3"/>
+                  </v:formulas>
+                  <v:path o:connecttype="custom" o:connectlocs="10800,0;3163,3163;0,10800;3163,18437;10800,21600;18437,18437;21600,10800;18437,3163" textboxrect="3163,3163,18437,18437"/>
+                  <v:handles>
+                    <v:h position="#0,center" xrange="0,10800"/>
+                  </v:handles>
+                </v:shapetype>
+                <v:shape id="Círculo rojo" o:spid="_x0000_s2076" type="#_x0000_t23" style="position:absolute;width:18103;height:18103;visibility:visible;mso-wrap-style:square;v-text-anchor:middle" o:gfxdata="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" adj="626" fillcolor="#ea4e4e [3204]" stroked="f" strokeweight="1pt">
+                  <v:stroke joinstyle="miter"/>
+                </v:shape>
+              </v:group>
+            </w:pict>
           </w:r>
           <w:r>
             <w:t xml:space="preserve"> </w:t>
@@ -7664,7 +3791,6 @@
               <w15:appearance w15:val="hidden"/>
               <w:text/>
             </w:sdtPr>
-            <w:sdtEndPr/>
             <w:sdtContent>
               <w:r>
                 <w:t>EIv</w:t>
@@ -7700,7 +3826,6 @@
               <w:right w:w="432" w:type="dxa"/>
             </w:tblCellMar>
             <w:tblLook w:val="04A0" w:firstRow="1" w:lastRow="0" w:firstColumn="1" w:lastColumn="0" w:noHBand="0" w:noVBand="1"/>
-            <w:tblDescription w:val="Diseño de tabla de título"/>
           </w:tblPr>
           <w:tblGrid>
             <w:gridCol w:w="6520"/>
@@ -7738,7 +3863,6 @@
                     <w15:appearance w15:val="hidden"/>
                     <w:text w:multiLine="1"/>
                   </w:sdtPr>
-                  <w:sdtEndPr/>
                   <w:sdtContent>
                     <w:r>
                       <w:rPr>
@@ -7773,7 +3897,6 @@
                     <w15:appearance w15:val="hidden"/>
                     <w:text w:multiLine="1"/>
                   </w:sdtPr>
-                  <w:sdtEndPr/>
                   <w:sdtContent>
                     <w:r>
                       <w:rPr>
@@ -7816,7 +3939,7 @@
 </file>
 
 <file path=word/header2.xml><?xml version="1.0" encoding="utf-8"?>
-<w:hdr xmlns:wpc="http://schemas.microsoft.com/office/word/2010/wordprocessingCanvas" xmlns:cx="http://schemas.microsoft.com/office/drawing/2014/chartex" xmlns:cx1="http://schemas.microsoft.com/office/drawing/2015/9/8/chartex" xmlns:cx2="http://schemas.microsoft.com/office/drawing/2015/10/21/chartex" xmlns:cx3="http://schemas.microsoft.com/office/drawing/2016/5/9/chartex" xmlns:cx4="http://schemas.microsoft.com/office/drawing/2016/5/10/chartex" xmlns:cx5="http://schemas.microsoft.com/office/drawing/2016/5/11/chartex" xmlns:cx6="http://schemas.microsoft.com/office/drawing/2016/5/12/chartex" xmlns:cx7="http://schemas.microsoft.com/office/drawing/2016/5/13/chartex" xmlns:cx8="http://schemas.microsoft.com/office/drawing/2016/5/14/chartex" xmlns:mc="http://schemas.openxmlformats.org/markup-compatibility/2006" xmlns:aink="http://schemas.microsoft.com/office/drawing/2016/ink" xmlns:am3d="http://schemas.microsoft.com/office/drawing/2017/model3d" xmlns:o="urn:schemas-microsoft-com:office:office" xmlns:r="http://schemas.openxmlformats.org/officeDocument/2006/relationships" xmlns:m="http://schemas.openxmlformats.org/officeDocument/2006/math" xmlns:v="urn:schemas-microsoft-com:vml" xmlns:wp14="http://schemas.microsoft.com/office/word/2010/wordprocessingDrawing" xmlns:wp="http://schemas.openxmlformats.org/drawingml/2006/wordprocessingDrawing" xmlns:w10="urn:schemas-microsoft-com:office:word" xmlns:w="http://schemas.openxmlformats.org/wordprocessingml/2006/main" xmlns:w14="http://schemas.microsoft.com/office/word/2010/wordml" xmlns:w15="http://schemas.microsoft.com/office/word/2012/wordml" xmlns:w16cex="http://schemas.microsoft.com/office/word/2018/wordml/cex" xmlns:w16cid="http://schemas.microsoft.com/office/word/2016/wordml/cid" xmlns:w16="http://schemas.microsoft.com/office/word/2018/wordml" xmlns:w16se="http://schemas.microsoft.com/office/word/2015/wordml/symex" xmlns:wpg="http://schemas.microsoft.com/office/word/2010/wordprocessingGroup" xmlns:wpi="http://schemas.microsoft.com/office/word/2010/wordprocessingInk" xmlns:wne="http://schemas.microsoft.com/office/word/2006/wordml" xmlns:wps="http://schemas.microsoft.com/office/word/2010/wordprocessingShape" mc:Ignorable="w14 w15 w16se w16cid w16 w16cex wp14">
+<w:hdr xmlns:wpc="http://schemas.microsoft.com/office/word/2010/wordprocessingCanvas" xmlns:cx="http://schemas.microsoft.com/office/drawing/2014/chartex" xmlns:cx1="http://schemas.microsoft.com/office/drawing/2015/9/8/chartex" xmlns:cx2="http://schemas.microsoft.com/office/drawing/2015/10/21/chartex" xmlns:cx3="http://schemas.microsoft.com/office/drawing/2016/5/9/chartex" xmlns:cx4="http://schemas.microsoft.com/office/drawing/2016/5/10/chartex" xmlns:cx5="http://schemas.microsoft.com/office/drawing/2016/5/11/chartex" xmlns:cx6="http://schemas.microsoft.com/office/drawing/2016/5/12/chartex" xmlns:cx7="http://schemas.microsoft.com/office/drawing/2016/5/13/chartex" xmlns:cx8="http://schemas.microsoft.com/office/drawing/2016/5/14/chartex" xmlns:mc="http://schemas.openxmlformats.org/markup-compatibility/2006" xmlns:aink="http://schemas.microsoft.com/office/drawing/2016/ink" xmlns:am3d="http://schemas.microsoft.com/office/drawing/2017/model3d" xmlns:o="urn:schemas-microsoft-com:office:office" xmlns:r="http://schemas.openxmlformats.org/officeDocument/2006/relationships" xmlns:m="http://schemas.openxmlformats.org/officeDocument/2006/math" xmlns:v="urn:schemas-microsoft-com:vml" xmlns:wp14="http://schemas.microsoft.com/office/word/2010/wordprocessingDrawing" xmlns:wp="http://schemas.openxmlformats.org/drawingml/2006/wordprocessingDrawing" xmlns:w10="urn:schemas-microsoft-com:office:word" xmlns:w="http://schemas.openxmlformats.org/wordprocessingml/2006/main" xmlns:w14="http://schemas.microsoft.com/office/word/2010/wordml" xmlns:w15="http://schemas.microsoft.com/office/word/2012/wordml" xmlns:w16cex="http://schemas.microsoft.com/office/word/2018/wordml/cex" xmlns:w16cid="http://schemas.microsoft.com/office/word/2016/wordml/cid" xmlns:w16="http://schemas.microsoft.com/office/word/2018/wordml" xmlns:w16sdtdh="http://schemas.microsoft.com/office/word/2020/wordml/sdtdatahash" xmlns:w16se="http://schemas.microsoft.com/office/word/2015/wordml/symex" xmlns:wpg="http://schemas.microsoft.com/office/word/2010/wordprocessingGroup" xmlns:wpi="http://schemas.microsoft.com/office/word/2010/wordprocessingInk" xmlns:wne="http://schemas.microsoft.com/office/word/2006/wordml" xmlns:wps="http://schemas.microsoft.com/office/word/2010/wordprocessingShape" mc:Ignorable="w14 w15 w16se w16cid w16 w16cex w16sdtdh wp14">
   <w:tbl>
     <w:tblPr>
       <w:tblW w:w="5000" w:type="pct"/>
@@ -7826,7 +3949,6 @@
         <w:right w:w="0" w:type="dxa"/>
       </w:tblCellMar>
       <w:tblLook w:val="04A0" w:firstRow="1" w:lastRow="0" w:firstColumn="1" w:lastColumn="0" w:noHBand="0" w:noVBand="1"/>
-      <w:tblDescription w:val="Diseño de tabla de encabezado de página de continuación"/>
     </w:tblPr>
     <w:tblGrid>
       <w:gridCol w:w="3679"/>
@@ -7852,190 +3974,31 @@
             <w:rPr>
               <w:noProof/>
             </w:rPr>
-            <mc:AlternateContent>
-              <mc:Choice Requires="wpg">
-                <w:drawing>
-                  <wp:anchor distT="0" distB="0" distL="114300" distR="114300" simplePos="0" relativeHeight="251661312" behindDoc="1" locked="0" layoutInCell="1" allowOverlap="1" wp14:anchorId="76DCC96A" wp14:editId="0F27E7A3">
-                    <wp:simplePos x="0" y="0"/>
-                    <wp:positionH relativeFrom="column">
-                      <wp:posOffset>3810</wp:posOffset>
-                    </wp:positionH>
-                    <wp:positionV relativeFrom="paragraph">
-                      <wp:posOffset>-496570</wp:posOffset>
-                    </wp:positionV>
-                    <wp:extent cx="6461475" cy="1810385"/>
-                    <wp:effectExtent l="0" t="0" r="0" b="0"/>
-                    <wp:wrapNone/>
-                    <wp:docPr id="3" name="Grupo 3"/>
-                    <wp:cNvGraphicFramePr/>
-                    <a:graphic xmlns:a="http://schemas.openxmlformats.org/drawingml/2006/main">
-                      <a:graphicData uri="http://schemas.microsoft.com/office/word/2010/wordprocessingGroup">
-                        <wpg:wgp>
-                          <wpg:cNvGrpSpPr/>
-                          <wpg:grpSpPr>
-                            <a:xfrm>
-                              <a:off x="0" y="0"/>
-                              <a:ext cx="6461475" cy="1810385"/>
-                              <a:chOff x="0" y="0"/>
-                              <a:chExt cx="6461475" cy="1810385"/>
-                            </a:xfrm>
-                          </wpg:grpSpPr>
-                          <wps:wsp>
-                            <wps:cNvPr id="5" name="Rectángulo rojo"/>
-                            <wps:cNvSpPr/>
-                            <wps:spPr>
-                              <a:xfrm>
-                                <a:off x="1133475" y="419100"/>
-                                <a:ext cx="5328000" cy="1005840"/>
-                              </a:xfrm>
-                              <a:prstGeom prst="rect">
-                                <a:avLst/>
-                              </a:prstGeom>
-                              <a:ln>
-                                <a:noFill/>
-                              </a:ln>
-                            </wps:spPr>
-                            <wps:style>
-                              <a:lnRef idx="2">
-                                <a:schemeClr val="accent1">
-                                  <a:shade val="50000"/>
-                                </a:schemeClr>
-                              </a:lnRef>
-                              <a:fillRef idx="1">
-                                <a:schemeClr val="accent1"/>
-                              </a:fillRef>
-                              <a:effectRef idx="0">
-                                <a:schemeClr val="accent1"/>
-                              </a:effectRef>
-                              <a:fontRef idx="minor">
-                                <a:schemeClr val="lt1"/>
-                              </a:fontRef>
-                            </wps:style>
-                            <wps:bodyPr rot="0" spcFirstLastPara="0" vertOverflow="overflow" horzOverflow="overflow" vert="horz" wrap="square" lIns="91440" tIns="45720" rIns="91440" bIns="45720" numCol="1" spcCol="0" rtlCol="0" fromWordArt="0" anchor="ctr" anchorCtr="0" forceAA="0" compatLnSpc="1">
-                              <a:prstTxWarp prst="textNoShape">
-                                <a:avLst/>
-                              </a:prstTxWarp>
-                              <a:noAutofit/>
-                            </wps:bodyPr>
-                          </wps:wsp>
-                          <wps:wsp>
-                            <wps:cNvPr id="15" name="Círculo blanco"/>
-                            <wps:cNvSpPr/>
-                            <wps:spPr>
-                              <a:xfrm>
-                                <a:off x="57150" y="57150"/>
-                                <a:ext cx="1704363" cy="1704340"/>
-                              </a:xfrm>
-                              <a:prstGeom prst="ellipse">
-                                <a:avLst/>
-                              </a:prstGeom>
-                              <a:solidFill>
-                                <a:schemeClr val="bg1"/>
-                              </a:solidFill>
-                              <a:ln>
-                                <a:noFill/>
-                              </a:ln>
-                            </wps:spPr>
-                            <wps:style>
-                              <a:lnRef idx="2">
-                                <a:schemeClr val="accent1">
-                                  <a:shade val="50000"/>
-                                </a:schemeClr>
-                              </a:lnRef>
-                              <a:fillRef idx="1">
-                                <a:schemeClr val="accent1"/>
-                              </a:fillRef>
-                              <a:effectRef idx="0">
-                                <a:schemeClr val="accent1"/>
-                              </a:effectRef>
-                              <a:fontRef idx="minor">
-                                <a:schemeClr val="lt1"/>
-                              </a:fontRef>
-                            </wps:style>
-                            <wps:bodyPr rot="0" spcFirstLastPara="0" vertOverflow="overflow" horzOverflow="overflow" vert="horz" wrap="square" lIns="91440" tIns="45720" rIns="91440" bIns="45720" numCol="1" spcCol="0" rtlCol="0" fromWordArt="0" anchor="ctr" anchorCtr="0" forceAA="0" compatLnSpc="1">
-                              <a:prstTxWarp prst="textNoShape">
-                                <a:avLst/>
-                              </a:prstTxWarp>
-                              <a:noAutofit/>
-                            </wps:bodyPr>
-                          </wps:wsp>
-                          <wps:wsp>
-                            <wps:cNvPr id="23" name="Círculo rojo"/>
-                            <wps:cNvSpPr/>
-                            <wps:spPr>
-                              <a:xfrm>
-                                <a:off x="0" y="0"/>
-                                <a:ext cx="1810385" cy="1810385"/>
-                              </a:xfrm>
-                              <a:prstGeom prst="donut">
-                                <a:avLst>
-                                  <a:gd name="adj" fmla="val 2897"/>
-                                </a:avLst>
-                              </a:prstGeom>
-                              <a:ln>
-                                <a:noFill/>
-                              </a:ln>
-                            </wps:spPr>
-                            <wps:style>
-                              <a:lnRef idx="2">
-                                <a:schemeClr val="accent1">
-                                  <a:shade val="50000"/>
-                                </a:schemeClr>
-                              </a:lnRef>
-                              <a:fillRef idx="1">
-                                <a:schemeClr val="accent1"/>
-                              </a:fillRef>
-                              <a:effectRef idx="0">
-                                <a:schemeClr val="accent1"/>
-                              </a:effectRef>
-                              <a:fontRef idx="minor">
-                                <a:schemeClr val="lt1"/>
-                              </a:fontRef>
-                            </wps:style>
-                            <wps:bodyPr rot="0" spcFirstLastPara="0" vertOverflow="overflow" horzOverflow="overflow" vert="horz" wrap="square" lIns="91440" tIns="45720" rIns="91440" bIns="45720" numCol="1" spcCol="0" rtlCol="0" fromWordArt="0" anchor="ctr" anchorCtr="0" forceAA="0" compatLnSpc="1">
-                              <a:prstTxWarp prst="textNoShape">
-                                <a:avLst/>
-                              </a:prstTxWarp>
-                              <a:noAutofit/>
-                            </wps:bodyPr>
-                          </wps:wsp>
-                        </wpg:wgp>
-                      </a:graphicData>
-                    </a:graphic>
-                    <wp14:sizeRelH relativeFrom="margin">
-                      <wp14:pctWidth>0</wp14:pctWidth>
-                    </wp14:sizeRelH>
-                  </wp:anchor>
-                </w:drawing>
-              </mc:Choice>
-              <mc:Fallback>
-                <w:pict>
-                  <v:group w14:anchorId="7F2AA5CA" id="Grupo 3" o:spid="_x0000_s1026" style="position:absolute;margin-left:.3pt;margin-top:-39.1pt;width:508.8pt;height:142.55pt;z-index:-251655168;mso-width-relative:margin" coordsize="64614,18103" o:gfxdata="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">
-                    <v:rect id="Rectángulo rojo" o:spid="_x0000_s1027" style="position:absolute;left:11334;top:4191;width:53280;height:10058;visibility:visible;mso-wrap-style:square;v-text-anchor:middle" o:gfxdata="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" fillcolor="#ea4e4e [3204]" stroked="f" strokeweight="1pt"/>
-                    <v:oval id="Círculo blanco" o:spid="_x0000_s1028" style="position:absolute;left:571;top:571;width:17044;height:17043;visibility:visible;mso-wrap-style:square;v-text-anchor:middle" o:gfxdata="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" fillcolor="white [3212]" stroked="f" strokeweight="1pt">
-                      <v:stroke joinstyle="miter"/>
-                    </v:oval>
-                    <v:shapetype id="_x0000_t23" coordsize="21600,21600" o:spt="23" adj="5400" path="m,10800qy10800,,21600,10800,10800,21600,,10800xm@0,10800qy10800@2@1,10800,10800@0@0,10800xe">
-                      <v:formulas>
-                        <v:f eqn="val #0"/>
-                        <v:f eqn="sum width 0 #0"/>
-                        <v:f eqn="sum height 0 #0"/>
-                        <v:f eqn="prod @0 2929 10000"/>
-                        <v:f eqn="sum width 0 @3"/>
-                        <v:f eqn="sum height 0 @3"/>
-                      </v:formulas>
-                      <v:path o:connecttype="custom" o:connectlocs="10800,0;3163,3163;0,10800;3163,18437;10800,21600;18437,18437;21600,10800;18437,3163" textboxrect="3163,3163,18437,18437"/>
-                      <v:handles>
-                        <v:h position="#0,center" xrange="0,10800"/>
-                      </v:handles>
-                    </v:shapetype>
-                    <v:shape id="Círculo rojo" o:spid="_x0000_s1029" type="#_x0000_t23" style="position:absolute;width:18103;height:18103;visibility:visible;mso-wrap-style:square;v-text-anchor:middle" o:gfxdata="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" adj="626" fillcolor="#ea4e4e [3204]" stroked="f" strokeweight="1pt">
-                      <v:stroke joinstyle="miter"/>
-                    </v:shape>
-                  </v:group>
-                </w:pict>
-              </mc:Fallback>
-            </mc:AlternateContent>
+            <w:pict w14:anchorId="63DF26BE">
+              <v:group id="_x0000_s2059" style="position:absolute;left:0;text-align:left;margin-left:.3pt;margin-top:-39.1pt;width:508.8pt;height:142.55pt;z-index:-251655168;mso-width-relative:margin" coordsize="64614,18103" o:gfxdata="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">
+                <v:rect id="Rectángulo rojo" o:spid="_x0000_s2060" style="position:absolute;left:11334;top:4191;width:53280;height:10058;visibility:visible;mso-wrap-style:square;v-text-anchor:middle" o:gfxdata="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" fillcolor="#ea4e4e [3204]" stroked="f" strokeweight="1pt"/>
+                <v:oval id="Círculo blanco" o:spid="_x0000_s2061" style="position:absolute;left:571;top:571;width:17044;height:17043;visibility:visible;mso-wrap-style:square;v-text-anchor:middle" o:gfxdata="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" fillcolor="white [3212]" stroked="f" strokeweight="1pt">
+                  <v:stroke joinstyle="miter"/>
+                </v:oval>
+                <v:shapetype id="_x0000_t23" coordsize="21600,21600" o:spt="23" adj="5400" path="m,10800qy10800,,21600,10800,10800,21600,,10800xm@0,10800qy10800@2@1,10800,10800@0@0,10800xe">
+                  <v:formulas>
+                    <v:f eqn="val #0"/>
+                    <v:f eqn="sum width 0 #0"/>
+                    <v:f eqn="sum height 0 #0"/>
+                    <v:f eqn="prod @0 2929 10000"/>
+                    <v:f eqn="sum width 0 @3"/>
+                    <v:f eqn="sum height 0 @3"/>
+                  </v:formulas>
+                  <v:path o:connecttype="custom" o:connectlocs="10800,0;3163,3163;0,10800;3163,18437;10800,21600;18437,18437;21600,10800;18437,3163" textboxrect="3163,3163,18437,18437"/>
+                  <v:handles>
+                    <v:h position="#0,center" xrange="0,10800"/>
+                  </v:handles>
+                </v:shapetype>
+                <v:shape id="Círculo rojo" o:spid="_x0000_s2062" type="#_x0000_t23" style="position:absolute;width:18103;height:18103;visibility:visible;mso-wrap-style:square;v-text-anchor:middle" o:gfxdata="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" adj="626" fillcolor="#ea4e4e [3204]" stroked="f" strokeweight="1pt">
+                  <v:stroke joinstyle="miter"/>
+                </v:shape>
+              </v:group>
+            </w:pict>
           </w:r>
           <w:r>
             <w:t xml:space="preserve"> </w:t>
@@ -8052,7 +4015,6 @@
               <w15:appearance w15:val="hidden"/>
               <w:text/>
             </w:sdtPr>
-            <w:sdtEndPr/>
             <w:sdtContent>
               <w:r>
                 <w:t>EIv</w:t>
@@ -8088,7 +4050,6 @@
               <w:right w:w="432" w:type="dxa"/>
             </w:tblCellMar>
             <w:tblLook w:val="04A0" w:firstRow="1" w:lastRow="0" w:firstColumn="1" w:lastColumn="0" w:noHBand="0" w:noVBand="1"/>
-            <w:tblDescription w:val="Diseño de tabla de título"/>
           </w:tblPr>
           <w:tblGrid>
             <w:gridCol w:w="6520"/>
@@ -8126,7 +4087,6 @@
                     <w15:appearance w15:val="hidden"/>
                     <w:text w:multiLine="1"/>
                   </w:sdtPr>
-                  <w:sdtEndPr/>
                   <w:sdtContent>
                     <w:r>
                       <w:rPr>
@@ -8161,7 +4121,6 @@
                     <w15:appearance w15:val="hidden"/>
                     <w:text w:multiLine="1"/>
                   </w:sdtPr>
-                  <w:sdtEndPr/>
                   <w:sdtContent>
                     <w:r>
                       <w:rPr>
@@ -8212,7 +4171,7 @@
 </file>
 
 <file path=word/numbering.xml><?xml version="1.0" encoding="utf-8"?>
-<w:numbering xmlns:wpc="http://schemas.microsoft.com/office/word/2010/wordprocessingCanvas" xmlns:cx="http://schemas.microsoft.com/office/drawing/2014/chartex" xmlns:cx1="http://schemas.microsoft.com/office/drawing/2015/9/8/chartex" xmlns:cx2="http://schemas.microsoft.com/office/drawing/2015/10/21/chartex" xmlns:cx3="http://schemas.microsoft.com/office/drawing/2016/5/9/chartex" xmlns:cx4="http://schemas.microsoft.com/office/drawing/2016/5/10/chartex" xmlns:cx5="http://schemas.microsoft.com/office/drawing/2016/5/11/chartex" xmlns:cx6="http://schemas.microsoft.com/office/drawing/2016/5/12/chartex" xmlns:cx7="http://schemas.microsoft.com/office/drawing/2016/5/13/chartex" xmlns:cx8="http://schemas.microsoft.com/office/drawing/2016/5/14/chartex" xmlns:mc="http://schemas.openxmlformats.org/markup-compatibility/2006" xmlns:aink="http://schemas.microsoft.com/office/drawing/2016/ink" xmlns:am3d="http://schemas.microsoft.com/office/drawing/2017/model3d" xmlns:o="urn:schemas-microsoft-com:office:office" xmlns:r="http://schemas.openxmlformats.org/officeDocument/2006/relationships" xmlns:m="http://schemas.openxmlformats.org/officeDocument/2006/math" xmlns:v="urn:schemas-microsoft-com:vml" xmlns:wp14="http://schemas.microsoft.com/office/word/2010/wordprocessingDrawing" xmlns:wp="http://schemas.openxmlformats.org/drawingml/2006/wordprocessingDrawing" xmlns:w10="urn:schemas-microsoft-com:office:word" xmlns:w="http://schemas.openxmlformats.org/wordprocessingml/2006/main" xmlns:w14="http://schemas.microsoft.com/office/word/2010/wordml" xmlns:w15="http://schemas.microsoft.com/office/word/2012/wordml" xmlns:w16cex="http://schemas.microsoft.com/office/word/2018/wordml/cex" xmlns:w16cid="http://schemas.microsoft.com/office/word/2016/wordml/cid" xmlns:w16="http://schemas.microsoft.com/office/word/2018/wordml" xmlns:w16se="http://schemas.microsoft.com/office/word/2015/wordml/symex" xmlns:wpg="http://schemas.microsoft.com/office/word/2010/wordprocessingGroup" xmlns:wpi="http://schemas.microsoft.com/office/word/2010/wordprocessingInk" xmlns:wne="http://schemas.microsoft.com/office/word/2006/wordml" xmlns:wps="http://schemas.microsoft.com/office/word/2010/wordprocessingShape" mc:Ignorable="w14 w15 w16se w16cid w16 w16cex wp14">
+<w:numbering xmlns:wpc="http://schemas.microsoft.com/office/word/2010/wordprocessingCanvas" xmlns:cx="http://schemas.microsoft.com/office/drawing/2014/chartex" xmlns:cx1="http://schemas.microsoft.com/office/drawing/2015/9/8/chartex" xmlns:cx2="http://schemas.microsoft.com/office/drawing/2015/10/21/chartex" xmlns:cx3="http://schemas.microsoft.com/office/drawing/2016/5/9/chartex" xmlns:cx4="http://schemas.microsoft.com/office/drawing/2016/5/10/chartex" xmlns:cx5="http://schemas.microsoft.com/office/drawing/2016/5/11/chartex" xmlns:cx6="http://schemas.microsoft.com/office/drawing/2016/5/12/chartex" xmlns:cx7="http://schemas.microsoft.com/office/drawing/2016/5/13/chartex" xmlns:cx8="http://schemas.microsoft.com/office/drawing/2016/5/14/chartex" xmlns:mc="http://schemas.openxmlformats.org/markup-compatibility/2006" xmlns:aink="http://schemas.microsoft.com/office/drawing/2016/ink" xmlns:am3d="http://schemas.microsoft.com/office/drawing/2017/model3d" xmlns:o="urn:schemas-microsoft-com:office:office" xmlns:r="http://schemas.openxmlformats.org/officeDocument/2006/relationships" xmlns:m="http://schemas.openxmlformats.org/officeDocument/2006/math" xmlns:v="urn:schemas-microsoft-com:vml" xmlns:wp14="http://schemas.microsoft.com/office/word/2010/wordprocessingDrawing" xmlns:wp="http://schemas.openxmlformats.org/drawingml/2006/wordprocessingDrawing" xmlns:w10="urn:schemas-microsoft-com:office:word" xmlns:w="http://schemas.openxmlformats.org/wordprocessingml/2006/main" xmlns:w14="http://schemas.microsoft.com/office/word/2010/wordml" xmlns:w15="http://schemas.microsoft.com/office/word/2012/wordml" xmlns:w16cex="http://schemas.microsoft.com/office/word/2018/wordml/cex" xmlns:w16cid="http://schemas.microsoft.com/office/word/2016/wordml/cid" xmlns:w16="http://schemas.microsoft.com/office/word/2018/wordml" xmlns:w16sdtdh="http://schemas.microsoft.com/office/word/2020/wordml/sdtdatahash" xmlns:w16se="http://schemas.microsoft.com/office/word/2015/wordml/symex" xmlns:wpg="http://schemas.microsoft.com/office/word/2010/wordprocessingGroup" xmlns:wpi="http://schemas.microsoft.com/office/word/2010/wordprocessingInk" xmlns:wne="http://schemas.microsoft.com/office/word/2006/wordml" xmlns:wps="http://schemas.microsoft.com/office/word/2010/wordprocessingShape" mc:Ignorable="w14 w15 w16se w16cid w16 w16cex w16sdtdh wp14">
   <w:abstractNum w:abstractNumId="0" w15:restartNumberingAfterBreak="0">
     <w:nsid w:val="FFFFFF7C"/>
     <w:multiLevelType w:val="singleLevel"/>
@@ -9022,7 +4981,7 @@
 </file>
 
 <file path=word/styles.xml><?xml version="1.0" encoding="utf-8"?>
-<w:styles xmlns:mc="http://schemas.openxmlformats.org/markup-compatibility/2006" xmlns:r="http://schemas.openxmlformats.org/officeDocument/2006/relationships" xmlns:w="http://schemas.openxmlformats.org/wordprocessingml/2006/main" xmlns:w14="http://schemas.microsoft.com/office/word/2010/wordml" xmlns:w15="http://schemas.microsoft.com/office/word/2012/wordml" xmlns:w16cex="http://schemas.microsoft.com/office/word/2018/wordml/cex" xmlns:w16cid="http://schemas.microsoft.com/office/word/2016/wordml/cid" xmlns:w16="http://schemas.microsoft.com/office/word/2018/wordml" xmlns:w16se="http://schemas.microsoft.com/office/word/2015/wordml/symex" mc:Ignorable="w14 w15 w16se w16cid w16 w16cex">
+<w:styles xmlns:mc="http://schemas.openxmlformats.org/markup-compatibility/2006" xmlns:r="http://schemas.openxmlformats.org/officeDocument/2006/relationships" xmlns:w="http://schemas.openxmlformats.org/wordprocessingml/2006/main" xmlns:w14="http://schemas.microsoft.com/office/word/2010/wordml" xmlns:w15="http://schemas.microsoft.com/office/word/2012/wordml" xmlns:w16cex="http://schemas.microsoft.com/office/word/2018/wordml/cex" xmlns:w16cid="http://schemas.microsoft.com/office/word/2016/wordml/cid" xmlns:w16="http://schemas.microsoft.com/office/word/2018/wordml" xmlns:w16sdtdh="http://schemas.microsoft.com/office/word/2020/wordml/sdtdatahash" xmlns:w16se="http://schemas.microsoft.com/office/word/2015/wordml/symex" mc:Ignorable="w14 w15 w16se w16cid w16 w16cex w16sdtdh">
   <w:docDefaults>
     <w:rPrDefault>
       <w:rPr>
@@ -34363,7 +30322,7 @@
 </file>
 
 <file path=word/glossary/document.xml><?xml version="1.0" encoding="utf-8"?>
-<w:glossaryDocument xmlns:wpc="http://schemas.microsoft.com/office/word/2010/wordprocessingCanvas" xmlns:cx="http://schemas.microsoft.com/office/drawing/2014/chartex" xmlns:cx1="http://schemas.microsoft.com/office/drawing/2015/9/8/chartex" xmlns:cx2="http://schemas.microsoft.com/office/drawing/2015/10/21/chartex" xmlns:cx3="http://schemas.microsoft.com/office/drawing/2016/5/9/chartex" xmlns:cx4="http://schemas.microsoft.com/office/drawing/2016/5/10/chartex" xmlns:cx5="http://schemas.microsoft.com/office/drawing/2016/5/11/chartex" xmlns:cx6="http://schemas.microsoft.com/office/drawing/2016/5/12/chartex" xmlns:cx7="http://schemas.microsoft.com/office/drawing/2016/5/13/chartex" xmlns:cx8="http://schemas.microsoft.com/office/drawing/2016/5/14/chartex" xmlns:mc="http://schemas.openxmlformats.org/markup-compatibility/2006" xmlns:aink="http://schemas.microsoft.com/office/drawing/2016/ink" xmlns:am3d="http://schemas.microsoft.com/office/drawing/2017/model3d" xmlns:o="urn:schemas-microsoft-com:office:office" xmlns:r="http://schemas.openxmlformats.org/officeDocument/2006/relationships" xmlns:m="http://schemas.openxmlformats.org/officeDocument/2006/math" xmlns:v="urn:schemas-microsoft-com:vml" xmlns:wp14="http://schemas.microsoft.com/office/word/2010/wordprocessingDrawing" xmlns:wp="http://schemas.openxmlformats.org/drawingml/2006/wordprocessingDrawing" xmlns:w10="urn:schemas-microsoft-com:office:word" xmlns:w="http://schemas.openxmlformats.org/wordprocessingml/2006/main" xmlns:w14="http://schemas.microsoft.com/office/word/2010/wordml" xmlns:w15="http://schemas.microsoft.com/office/word/2012/wordml" xmlns:w16cex="http://schemas.microsoft.com/office/word/2018/wordml/cex" xmlns:w16cid="http://schemas.microsoft.com/office/word/2016/wordml/cid" xmlns:w16="http://schemas.microsoft.com/office/word/2018/wordml" xmlns:w16se="http://schemas.microsoft.com/office/word/2015/wordml/symex" xmlns:wpg="http://schemas.microsoft.com/office/word/2010/wordprocessingGroup" xmlns:wpi="http://schemas.microsoft.com/office/word/2010/wordprocessingInk" xmlns:wne="http://schemas.microsoft.com/office/word/2006/wordml" xmlns:wps="http://schemas.microsoft.com/office/word/2010/wordprocessingShape" mc:Ignorable="w14 w15 w16se w16cid w16 w16cex wp14">
+<w:glossaryDocument xmlns:wpc="http://schemas.microsoft.com/office/word/2010/wordprocessingCanvas" xmlns:cx="http://schemas.microsoft.com/office/drawing/2014/chartex" xmlns:cx1="http://schemas.microsoft.com/office/drawing/2015/9/8/chartex" xmlns:cx2="http://schemas.microsoft.com/office/drawing/2015/10/21/chartex" xmlns:cx3="http://schemas.microsoft.com/office/drawing/2016/5/9/chartex" xmlns:cx4="http://schemas.microsoft.com/office/drawing/2016/5/10/chartex" xmlns:cx5="http://schemas.microsoft.com/office/drawing/2016/5/11/chartex" xmlns:cx6="http://schemas.microsoft.com/office/drawing/2016/5/12/chartex" xmlns:cx7="http://schemas.microsoft.com/office/drawing/2016/5/13/chartex" xmlns:cx8="http://schemas.microsoft.com/office/drawing/2016/5/14/chartex" xmlns:mc="http://schemas.openxmlformats.org/markup-compatibility/2006" xmlns:aink="http://schemas.microsoft.com/office/drawing/2016/ink" xmlns:am3d="http://schemas.microsoft.com/office/drawing/2017/model3d" xmlns:o="urn:schemas-microsoft-com:office:office" xmlns:r="http://schemas.openxmlformats.org/officeDocument/2006/relationships" xmlns:m="http://schemas.openxmlformats.org/officeDocument/2006/math" xmlns:v="urn:schemas-microsoft-com:vml" xmlns:wp14="http://schemas.microsoft.com/office/word/2010/wordprocessingDrawing" xmlns:wp="http://schemas.openxmlformats.org/drawingml/2006/wordprocessingDrawing" xmlns:w10="urn:schemas-microsoft-com:office:word" xmlns:w="http://schemas.openxmlformats.org/wordprocessingml/2006/main" xmlns:w14="http://schemas.microsoft.com/office/word/2010/wordml" xmlns:w15="http://schemas.microsoft.com/office/word/2012/wordml" xmlns:w16cex="http://schemas.microsoft.com/office/word/2018/wordml/cex" xmlns:w16cid="http://schemas.microsoft.com/office/word/2016/wordml/cid" xmlns:w16="http://schemas.microsoft.com/office/word/2018/wordml" xmlns:w16sdtdh="http://schemas.microsoft.com/office/word/2020/wordml/sdtdatahash" xmlns:w16se="http://schemas.microsoft.com/office/word/2015/wordml/symex" xmlns:wpg="http://schemas.microsoft.com/office/word/2010/wordprocessingGroup" xmlns:wpi="http://schemas.microsoft.com/office/word/2010/wordprocessingInk" xmlns:wne="http://schemas.microsoft.com/office/word/2006/wordml" xmlns:wps="http://schemas.microsoft.com/office/word/2010/wordprocessingShape" mc:Ignorable="w14 w15 w16se w16cid w16 w16cex w16sdtdh wp14">
   <w:docParts>
     <w:docPart>
       <w:docPartPr>
@@ -34572,7 +30531,7 @@
 </file>
 
 <file path=word/glossary/fontTable.xml><?xml version="1.0" encoding="utf-8"?>
-<w:fonts xmlns:mc="http://schemas.openxmlformats.org/markup-compatibility/2006" xmlns:r="http://schemas.openxmlformats.org/officeDocument/2006/relationships" xmlns:w="http://schemas.openxmlformats.org/wordprocessingml/2006/main" xmlns:w14="http://schemas.microsoft.com/office/word/2010/wordml" xmlns:w15="http://schemas.microsoft.com/office/word/2012/wordml" xmlns:w16cex="http://schemas.microsoft.com/office/word/2018/wordml/cex" xmlns:w16cid="http://schemas.microsoft.com/office/word/2016/wordml/cid" xmlns:w16="http://schemas.microsoft.com/office/word/2018/wordml" xmlns:w16se="http://schemas.microsoft.com/office/word/2015/wordml/symex" mc:Ignorable="w14 w15 w16se w16cid w16 w16cex">
+<w:fonts xmlns:mc="http://schemas.openxmlformats.org/markup-compatibility/2006" xmlns:r="http://schemas.openxmlformats.org/officeDocument/2006/relationships" xmlns:w="http://schemas.openxmlformats.org/wordprocessingml/2006/main" xmlns:w14="http://schemas.microsoft.com/office/word/2010/wordml" xmlns:w15="http://schemas.microsoft.com/office/word/2012/wordml" xmlns:w16cex="http://schemas.microsoft.com/office/word/2018/wordml/cex" xmlns:w16cid="http://schemas.microsoft.com/office/word/2016/wordml/cid" xmlns:w16="http://schemas.microsoft.com/office/word/2018/wordml" xmlns:w16sdtdh="http://schemas.microsoft.com/office/word/2020/wordml/sdtdatahash" xmlns:w16se="http://schemas.microsoft.com/office/word/2015/wordml/symex" mc:Ignorable="w14 w15 w16se w16cid w16 w16cex w16sdtdh">
   <w:font w:name="Symbol">
     <w:panose1 w:val="05050102010706020507"/>
     <w:charset w:val="02"/>
@@ -34602,7 +30561,6 @@
     <w:sig w:usb0="00000000" w:usb1="10000000" w:usb2="00000000" w:usb3="00000000" w:csb0="80000000" w:csb1="00000000"/>
   </w:font>
   <w:font w:name="Rockwell">
-    <w:altName w:val="Rockwell"/>
     <w:panose1 w:val="02060603020205020403"/>
     <w:charset w:val="00"/>
     <w:family w:val="roman"/>
@@ -34610,7 +30568,6 @@
     <w:sig w:usb0="00000007" w:usb1="00000000" w:usb2="00000000" w:usb3="00000000" w:csb0="00000003" w:csb1="00000000"/>
   </w:font>
   <w:font w:name="Franklin Gothic Demi">
-    <w:altName w:val="Franklin Gothic"/>
     <w:panose1 w:val="020B0703020102020204"/>
     <w:charset w:val="00"/>
     <w:family w:val="swiss"/>
@@ -34623,7 +30580,7 @@
     <w:charset w:val="86"/>
     <w:family w:val="modern"/>
     <w:pitch w:val="fixed"/>
-    <w:sig w:usb0="800002BF" w:usb1="38CF7CFA" w:usb2="00000016" w:usb3="00000000" w:csb0="00040001" w:csb1="00000000"/>
+    <w:sig w:usb0="00000001" w:usb1="080E0000" w:usb2="00000010" w:usb3="00000000" w:csb0="00040000" w:csb1="00000000"/>
   </w:font>
   <w:font w:name="SimSun">
     <w:altName w:val="宋体"/>
@@ -34672,7 +30629,7 @@
 </file>
 
 <file path=word/glossary/settings.xml><?xml version="1.0" encoding="utf-8"?>
-<w:settings xmlns:mc="http://schemas.openxmlformats.org/markup-compatibility/2006" xmlns:o="urn:schemas-microsoft-com:office:office" xmlns:r="http://schemas.openxmlformats.org/officeDocument/2006/relationships" xmlns:m="http://schemas.openxmlformats.org/officeDocument/2006/math" xmlns:v="urn:schemas-microsoft-com:vml" xmlns:w10="urn:schemas-microsoft-com:office:word" xmlns:w="http://schemas.openxmlformats.org/wordprocessingml/2006/main" xmlns:w14="http://schemas.microsoft.com/office/word/2010/wordml" xmlns:w15="http://schemas.microsoft.com/office/word/2012/wordml" xmlns:w16cex="http://schemas.microsoft.com/office/word/2018/wordml/cex" xmlns:w16cid="http://schemas.microsoft.com/office/word/2016/wordml/cid" xmlns:w16="http://schemas.microsoft.com/office/word/2018/wordml" xmlns:w16se="http://schemas.microsoft.com/office/word/2015/wordml/symex" xmlns:sl="http://schemas.openxmlformats.org/schemaLibrary/2006/main" mc:Ignorable="w14 w15 w16se w16cid w16 w16cex">
+<w:settings xmlns:mc="http://schemas.openxmlformats.org/markup-compatibility/2006" xmlns:o="urn:schemas-microsoft-com:office:office" xmlns:r="http://schemas.openxmlformats.org/officeDocument/2006/relationships" xmlns:m="http://schemas.openxmlformats.org/officeDocument/2006/math" xmlns:v="urn:schemas-microsoft-com:vml" xmlns:w10="urn:schemas-microsoft-com:office:word" xmlns:w="http://schemas.openxmlformats.org/wordprocessingml/2006/main" xmlns:w14="http://schemas.microsoft.com/office/word/2010/wordml" xmlns:w15="http://schemas.microsoft.com/office/word/2012/wordml" xmlns:w16cex="http://schemas.microsoft.com/office/word/2018/wordml/cex" xmlns:w16cid="http://schemas.microsoft.com/office/word/2016/wordml/cid" xmlns:w16="http://schemas.microsoft.com/office/word/2018/wordml" xmlns:w16sdtdh="http://schemas.microsoft.com/office/word/2020/wordml/sdtdatahash" xmlns:w16se="http://schemas.microsoft.com/office/word/2015/wordml/symex" xmlns:sl="http://schemas.openxmlformats.org/schemaLibrary/2006/main" mc:Ignorable="w14 w15 w16se w16cid w16 w16cex w16sdtdh">
   <w:view w:val="normal"/>
   <w:defaultTabStop w:val="708"/>
   <w:hyphenationZone w:val="425"/>
@@ -34703,6 +30660,7 @@
     <w:rsid w:val="00A60D31"/>
     <w:rsid w:val="00AB1A54"/>
     <w:rsid w:val="00C35FA4"/>
+    <w:rsid w:val="00D33219"/>
     <w:rsid w:val="00DD06B7"/>
     <w:rsid w:val="00EB3E32"/>
     <w:rsid w:val="00EC0636"/>
@@ -34723,14 +30681,14 @@
   </m:mathPr>
   <w:themeFontLang w:val="es-MX"/>
   <w:clrSchemeMapping w:bg1="light1" w:t1="dark1" w:bg2="light2" w:t2="dark2" w:accent1="accent1" w:accent2="accent2" w:accent3="accent3" w:accent4="accent4" w:accent5="accent5" w:accent6="accent6" w:hyperlink="hyperlink" w:followedHyperlink="followedHyperlink"/>
-  <w:decimalSymbol w:val="."/>
-  <w:listSeparator w:val=","/>
+  <w:decimalSymbol w:val=","/>
+  <w:listSeparator w:val=";"/>
   <w15:chartTrackingRefBased/>
 </w:settings>
 </file>
 
 <file path=word/glossary/styles.xml><?xml version="1.0" encoding="utf-8"?>
-<w:styles xmlns:mc="http://schemas.openxmlformats.org/markup-compatibility/2006" xmlns:r="http://schemas.openxmlformats.org/officeDocument/2006/relationships" xmlns:w="http://schemas.openxmlformats.org/wordprocessingml/2006/main" xmlns:w14="http://schemas.microsoft.com/office/word/2010/wordml" xmlns:w15="http://schemas.microsoft.com/office/word/2012/wordml" xmlns:w16cex="http://schemas.microsoft.com/office/word/2018/wordml/cex" xmlns:w16cid="http://schemas.microsoft.com/office/word/2016/wordml/cid" xmlns:w16="http://schemas.microsoft.com/office/word/2018/wordml" xmlns:w16se="http://schemas.microsoft.com/office/word/2015/wordml/symex" mc:Ignorable="w14 w15 w16se w16cid w16 w16cex">
+<w:styles xmlns:mc="http://schemas.openxmlformats.org/markup-compatibility/2006" xmlns:r="http://schemas.openxmlformats.org/officeDocument/2006/relationships" xmlns:w="http://schemas.openxmlformats.org/wordprocessingml/2006/main" xmlns:w14="http://schemas.microsoft.com/office/word/2010/wordml" xmlns:w15="http://schemas.microsoft.com/office/word/2012/wordml" xmlns:w16cex="http://schemas.microsoft.com/office/word/2018/wordml/cex" xmlns:w16cid="http://schemas.microsoft.com/office/word/2016/wordml/cid" xmlns:w16="http://schemas.microsoft.com/office/word/2018/wordml" xmlns:w16sdtdh="http://schemas.microsoft.com/office/word/2020/wordml/sdtdatahash" xmlns:w16se="http://schemas.microsoft.com/office/word/2015/wordml/symex" mc:Ignorable="w14 w15 w16se w16cid w16 w16cex w16sdtdh">
   <w:docDefaults>
     <w:rPrDefault>
       <w:rPr>
@@ -35183,7 +31141,7 @@
 </file>
 
 <file path=word/glossary/webSettings.xml><?xml version="1.0" encoding="utf-8"?>
-<w:webSettings xmlns:mc="http://schemas.openxmlformats.org/markup-compatibility/2006" xmlns:r="http://schemas.openxmlformats.org/officeDocument/2006/relationships" xmlns:w="http://schemas.openxmlformats.org/wordprocessingml/2006/main" xmlns:w14="http://schemas.microsoft.com/office/word/2010/wordml" xmlns:w15="http://schemas.microsoft.com/office/word/2012/wordml" xmlns:w16cex="http://schemas.microsoft.com/office/word/2018/wordml/cex" xmlns:w16cid="http://schemas.microsoft.com/office/word/2016/wordml/cid" xmlns:w16="http://schemas.microsoft.com/office/word/2018/wordml" xmlns:w16se="http://schemas.microsoft.com/office/word/2015/wordml/symex" mc:Ignorable="w14 w15 w16se w16cid w16 w16cex">
+<w:webSettings xmlns:mc="http://schemas.openxmlformats.org/markup-compatibility/2006" xmlns:r="http://schemas.openxmlformats.org/officeDocument/2006/relationships" xmlns:w="http://schemas.openxmlformats.org/wordprocessingml/2006/main" xmlns:w14="http://schemas.microsoft.com/office/word/2010/wordml" xmlns:w15="http://schemas.microsoft.com/office/word/2012/wordml" xmlns:w16cex="http://schemas.microsoft.com/office/word/2018/wordml/cex" xmlns:w16cid="http://schemas.microsoft.com/office/word/2016/wordml/cid" xmlns:w16="http://schemas.microsoft.com/office/word/2018/wordml" xmlns:w16sdtdh="http://schemas.microsoft.com/office/word/2020/wordml/sdtdatahash" xmlns:w16se="http://schemas.microsoft.com/office/word/2015/wordml/symex" mc:Ignorable="w14 w15 w16se w16cid w16 w16cex w16sdtdh">
   <w:optimizeForBrowser/>
   <w:allowPNG/>
 </w:webSettings>
